--- a/Use-case-v.0.1.docx
+++ b/Use-case-v.0.1.docx
@@ -1,6 +1,6 @@
 
 <file path=word/document.xml><?xml version="1.0" encoding="utf-8"?>
-<w:document xmlns:wpc="http://schemas.microsoft.com/office/word/2010/wordprocessingCanvas" xmlns:cx="http://schemas.microsoft.com/office/drawing/2014/chartex" xmlns:cx1="http://schemas.microsoft.com/office/drawing/2015/9/8/chartex" xmlns:cx2="http://schemas.microsoft.com/office/drawing/2015/10/21/chartex" xmlns:cx3="http://schemas.microsoft.com/office/drawing/2016/5/9/chartex" xmlns:cx4="http://schemas.microsoft.com/office/drawing/2016/5/10/chartex" xmlns:cx5="http://schemas.microsoft.com/office/drawing/2016/5/11/chartex" xmlns:cx6="http://schemas.microsoft.com/office/drawing/2016/5/12/chartex" xmlns:cx7="http://schemas.microsoft.com/office/drawing/2016/5/13/chartex" xmlns:cx8="http://schemas.microsoft.com/office/drawing/2016/5/14/chartex" xmlns:mc="http://schemas.openxmlformats.org/markup-compatibility/2006" xmlns:aink="http://schemas.microsoft.com/office/drawing/2016/ink" xmlns:am3d="http://schemas.microsoft.com/office/drawing/2017/model3d" xmlns:o="urn:schemas-microsoft-com:office:office" xmlns:oel="http://schemas.microsoft.com/office/2019/extlst" xmlns:r="http://schemas.openxmlformats.org/officeDocument/2006/relationships" xmlns:m="http://schemas.openxmlformats.org/officeDocument/2006/math" xmlns:v="urn:schemas-microsoft-com:vml" xmlns:wp14="http://schemas.microsoft.com/office/word/2010/wordprocessingDrawing" xmlns:wp="http://schemas.openxmlformats.org/drawingml/2006/wordprocessingDrawing" xmlns:w10="urn:schemas-microsoft-com:office:word" xmlns:w="http://schemas.openxmlformats.org/wordprocessingml/2006/main" xmlns:w14="http://schemas.microsoft.com/office/word/2010/wordml" xmlns:w15="http://schemas.microsoft.com/office/word/2012/wordml" xmlns:w16cex="http://schemas.microsoft.com/office/word/2018/wordml/cex" xmlns:w16cid="http://schemas.microsoft.com/office/word/2016/wordml/cid" xmlns:w16="http://schemas.microsoft.com/office/word/2018/wordml" xmlns:w16du="http://schemas.microsoft.com/office/word/2023/wordml/word16du" xmlns:w16sdtdh="http://schemas.microsoft.com/office/word/2020/wordml/sdtdatahash" xmlns:w16sdtfl="http://schemas.microsoft.com/office/word/2024/wordml/sdtformatlock" xmlns:w16se="http://schemas.microsoft.com/office/word/2015/wordml/symex" xmlns:wpg="http://schemas.microsoft.com/office/word/2010/wordprocessingGroup" xmlns:wpi="http://schemas.microsoft.com/office/word/2010/wordprocessingInk" xmlns:wne="http://schemas.microsoft.com/office/word/2006/wordml" xmlns:wps="http://schemas.microsoft.com/office/word/2010/wordprocessingShape" mc:Ignorable="w14 w15 w16se w16cid w16 w16cex w16sdtdh w16sdtfl w16du wp14">
+<w:document xmlns:wpc="http://schemas.microsoft.com/office/word/2010/wordprocessingCanvas" xmlns:cx="http://schemas.microsoft.com/office/drawing/2014/chartex" xmlns:cx1="http://schemas.microsoft.com/office/drawing/2015/9/8/chartex" xmlns:cx2="http://schemas.microsoft.com/office/drawing/2015/10/21/chartex" xmlns:cx3="http://schemas.microsoft.com/office/drawing/2016/5/9/chartex" xmlns:cx4="http://schemas.microsoft.com/office/drawing/2016/5/10/chartex" xmlns:cx5="http://schemas.microsoft.com/office/drawing/2016/5/11/chartex" xmlns:cx6="http://schemas.microsoft.com/office/drawing/2016/5/12/chartex" xmlns:cx7="http://schemas.microsoft.com/office/drawing/2016/5/13/chartex" xmlns:cx8="http://schemas.microsoft.com/office/drawing/2016/5/14/chartex" xmlns:mc="http://schemas.openxmlformats.org/markup-compatibility/2006" xmlns:aink="http://schemas.microsoft.com/office/drawing/2016/ink" xmlns:am3d="http://schemas.microsoft.com/office/drawing/2017/model3d" xmlns:o="urn:schemas-microsoft-com:office:office" xmlns:r="http://schemas.openxmlformats.org/officeDocument/2006/relationships" xmlns:m="http://schemas.openxmlformats.org/officeDocument/2006/math" xmlns:v="urn:schemas-microsoft-com:vml" xmlns:wp14="http://schemas.microsoft.com/office/word/2010/wordprocessingDrawing" xmlns:wp="http://schemas.openxmlformats.org/drawingml/2006/wordprocessingDrawing" xmlns:w10="urn:schemas-microsoft-com:office:word" xmlns:w="http://schemas.openxmlformats.org/wordprocessingml/2006/main" xmlns:w14="http://schemas.microsoft.com/office/word/2010/wordml" xmlns:w15="http://schemas.microsoft.com/office/word/2012/wordml" xmlns:w16cex="http://schemas.microsoft.com/office/word/2018/wordml/cex" xmlns:w16cid="http://schemas.microsoft.com/office/word/2016/wordml/cid" xmlns:w16="http://schemas.microsoft.com/office/word/2018/wordml" xmlns:w16sdtdh="http://schemas.microsoft.com/office/word/2020/wordml/sdtdatahash" xmlns:w16se="http://schemas.microsoft.com/office/word/2015/wordml/symex" xmlns:wpg="http://schemas.microsoft.com/office/word/2010/wordprocessingGroup" xmlns:wpi="http://schemas.microsoft.com/office/word/2010/wordprocessingInk" xmlns:wne="http://schemas.microsoft.com/office/word/2006/wordml" xmlns:wps="http://schemas.microsoft.com/office/word/2010/wordprocessingShape" mc:Ignorable="w14 w15 w16se w16cid w16 w16cex w16sdtdh wp14">
   <w:body>
     <w:p>
       <w:pPr>
@@ -439,12 +439,6 @@
         <w:gridCol w:w="2248"/>
       </w:tblGrid>
       <w:tr>
-        <w:tblPrEx>
-          <w:tblCellMar>
-            <w:top w:w="0" w:type="dxa"/>
-            <w:bottom w:w="0" w:type="dxa"/>
-          </w:tblCellMar>
-        </w:tblPrEx>
         <w:tc>
           <w:tcPr>
             <w:tcW w:w="2978" w:type="dxa"/>
@@ -454,7 +448,7 @@
               <w:bottom w:val="single" w:sz="4" w:space="0" w:color="000000"/>
               <w:right w:val="single" w:sz="4" w:space="0" w:color="000000"/>
             </w:tcBorders>
-            <w:shd w:val="clear" w:color="auto" w:fill="8EAADB"/>
+            <w:shd w:val="clear" w:color="auto" w:fill="F4B083" w:themeFill="accent2" w:themeFillTint="99"/>
             <w:tcMar>
               <w:top w:w="0" w:type="dxa"/>
               <w:left w:w="108" w:type="dxa"/>
@@ -465,6 +459,7 @@
           <w:p>
             <w:pPr>
               <w:spacing w:after="0" w:line="240" w:lineRule="auto"/>
+              <w:jc w:val="center"/>
               <w:rPr>
                 <w:rFonts w:asciiTheme="minorHAnsi" w:hAnsiTheme="minorHAnsi" w:cstheme="minorHAnsi"/>
                 <w:b/>
@@ -496,7 +491,7 @@
               <w:bottom w:val="single" w:sz="4" w:space="0" w:color="000000"/>
               <w:right w:val="single" w:sz="4" w:space="0" w:color="000000"/>
             </w:tcBorders>
-            <w:shd w:val="clear" w:color="auto" w:fill="8EAADB"/>
+            <w:shd w:val="clear" w:color="auto" w:fill="F4B083" w:themeFill="accent2" w:themeFillTint="99"/>
             <w:tcMar>
               <w:top w:w="0" w:type="dxa"/>
               <w:left w:w="108" w:type="dxa"/>
@@ -507,6 +502,7 @@
           <w:p>
             <w:pPr>
               <w:spacing w:after="0" w:line="240" w:lineRule="auto"/>
+              <w:jc w:val="center"/>
               <w:rPr>
                 <w:rFonts w:asciiTheme="minorHAnsi" w:hAnsiTheme="minorHAnsi" w:cstheme="minorHAnsi"/>
                 <w:b/>
@@ -538,7 +534,7 @@
               <w:bottom w:val="single" w:sz="4" w:space="0" w:color="000000"/>
               <w:right w:val="single" w:sz="4" w:space="0" w:color="000000"/>
             </w:tcBorders>
-            <w:shd w:val="clear" w:color="auto" w:fill="8EAADB"/>
+            <w:shd w:val="clear" w:color="auto" w:fill="F4B083" w:themeFill="accent2" w:themeFillTint="99"/>
             <w:tcMar>
               <w:top w:w="0" w:type="dxa"/>
               <w:left w:w="108" w:type="dxa"/>
@@ -549,6 +545,7 @@
           <w:p>
             <w:pPr>
               <w:spacing w:after="0" w:line="240" w:lineRule="auto"/>
+              <w:jc w:val="center"/>
               <w:rPr>
                 <w:rFonts w:asciiTheme="minorHAnsi" w:hAnsiTheme="minorHAnsi" w:cstheme="minorHAnsi"/>
                 <w:b/>
@@ -580,7 +577,7 @@
               <w:bottom w:val="single" w:sz="4" w:space="0" w:color="000000"/>
               <w:right w:val="single" w:sz="4" w:space="0" w:color="000000"/>
             </w:tcBorders>
-            <w:shd w:val="clear" w:color="auto" w:fill="8EAADB"/>
+            <w:shd w:val="clear" w:color="auto" w:fill="F4B083" w:themeFill="accent2" w:themeFillTint="99"/>
             <w:tcMar>
               <w:top w:w="0" w:type="dxa"/>
               <w:left w:w="108" w:type="dxa"/>
@@ -591,6 +588,7 @@
           <w:p>
             <w:pPr>
               <w:spacing w:after="0" w:line="240" w:lineRule="auto"/>
+              <w:jc w:val="center"/>
               <w:rPr>
                 <w:rFonts w:asciiTheme="minorHAnsi" w:hAnsiTheme="minorHAnsi" w:cstheme="minorHAnsi"/>
                 <w:b/>
@@ -624,7 +622,7 @@
               <w:bottom w:val="single" w:sz="4" w:space="0" w:color="000000"/>
               <w:right w:val="single" w:sz="4" w:space="0" w:color="000000"/>
             </w:tcBorders>
-            <w:shd w:val="clear" w:color="auto" w:fill="8EAADB"/>
+            <w:shd w:val="clear" w:color="auto" w:fill="F4B083" w:themeFill="accent2" w:themeFillTint="99"/>
             <w:tcMar>
               <w:top w:w="0" w:type="dxa"/>
               <w:left w:w="108" w:type="dxa"/>
@@ -635,6 +633,7 @@
           <w:p>
             <w:pPr>
               <w:spacing w:after="0" w:line="240" w:lineRule="auto"/>
+              <w:jc w:val="center"/>
               <w:rPr>
                 <w:rFonts w:asciiTheme="minorHAnsi" w:hAnsiTheme="minorHAnsi" w:cstheme="minorHAnsi"/>
                 <w:b/>
@@ -659,12 +658,6 @@
         </w:tc>
       </w:tr>
       <w:tr>
-        <w:tblPrEx>
-          <w:tblCellMar>
-            <w:top w:w="0" w:type="dxa"/>
-            <w:bottom w:w="0" w:type="dxa"/>
-          </w:tblCellMar>
-        </w:tblPrEx>
         <w:tc>
           <w:tcPr>
             <w:tcW w:w="2978" w:type="dxa"/>
@@ -674,7 +667,7 @@
               <w:bottom w:val="single" w:sz="4" w:space="0" w:color="000000"/>
               <w:right w:val="single" w:sz="4" w:space="0" w:color="000000"/>
             </w:tcBorders>
-            <w:shd w:val="clear" w:color="auto" w:fill="F4B083"/>
+            <w:shd w:val="clear" w:color="auto" w:fill="A6A6A6" w:themeFill="background1" w:themeFillShade="A6"/>
             <w:tcMar>
               <w:top w:w="0" w:type="dxa"/>
               <w:left w:w="108" w:type="dxa"/>
@@ -685,6 +678,7 @@
           <w:p>
             <w:pPr>
               <w:spacing w:after="0" w:line="240" w:lineRule="auto"/>
+              <w:jc w:val="center"/>
               <w:rPr>
                 <w:rFonts w:asciiTheme="minorHAnsi" w:hAnsiTheme="minorHAnsi" w:cstheme="minorHAnsi"/>
                 <w:sz w:val="28"/>
@@ -710,7 +704,7 @@
               <w:bottom w:val="single" w:sz="4" w:space="0" w:color="000000"/>
               <w:right w:val="single" w:sz="4" w:space="0" w:color="000000"/>
             </w:tcBorders>
-            <w:shd w:val="clear" w:color="auto" w:fill="F4B083"/>
+            <w:shd w:val="clear" w:color="auto" w:fill="A6A6A6" w:themeFill="background1" w:themeFillShade="A6"/>
             <w:tcMar>
               <w:top w:w="0" w:type="dxa"/>
               <w:left w:w="108" w:type="dxa"/>
@@ -721,6 +715,7 @@
           <w:p>
             <w:pPr>
               <w:spacing w:after="0" w:line="240" w:lineRule="auto"/>
+              <w:jc w:val="center"/>
               <w:rPr>
                 <w:rFonts w:asciiTheme="minorHAnsi" w:hAnsiTheme="minorHAnsi" w:cstheme="minorHAnsi"/>
                 <w:sz w:val="28"/>
@@ -748,7 +743,7 @@
               <w:bottom w:val="single" w:sz="4" w:space="0" w:color="000000"/>
               <w:right w:val="single" w:sz="4" w:space="0" w:color="000000"/>
             </w:tcBorders>
-            <w:shd w:val="clear" w:color="auto" w:fill="F4B083"/>
+            <w:shd w:val="clear" w:color="auto" w:fill="A6A6A6" w:themeFill="background1" w:themeFillShade="A6"/>
             <w:tcMar>
               <w:top w:w="0" w:type="dxa"/>
               <w:left w:w="108" w:type="dxa"/>
@@ -759,6 +754,7 @@
           <w:p>
             <w:pPr>
               <w:spacing w:after="0" w:line="240" w:lineRule="auto"/>
+              <w:jc w:val="center"/>
               <w:rPr>
                 <w:rFonts w:asciiTheme="minorHAnsi" w:hAnsiTheme="minorHAnsi" w:cstheme="minorHAnsi"/>
                 <w:sz w:val="28"/>
@@ -784,7 +780,7 @@
               <w:bottom w:val="single" w:sz="4" w:space="0" w:color="000000"/>
               <w:right w:val="single" w:sz="4" w:space="0" w:color="000000"/>
             </w:tcBorders>
-            <w:shd w:val="clear" w:color="auto" w:fill="F4B083"/>
+            <w:shd w:val="clear" w:color="auto" w:fill="A6A6A6" w:themeFill="background1" w:themeFillShade="A6"/>
             <w:tcMar>
               <w:top w:w="0" w:type="dxa"/>
               <w:left w:w="108" w:type="dxa"/>
@@ -795,6 +791,7 @@
           <w:p>
             <w:pPr>
               <w:spacing w:after="0" w:line="240" w:lineRule="auto"/>
+              <w:jc w:val="center"/>
               <w:rPr>
                 <w:rFonts w:asciiTheme="minorHAnsi" w:hAnsiTheme="minorHAnsi" w:cstheme="minorHAnsi"/>
                 <w:sz w:val="28"/>
@@ -822,7 +819,7 @@
               <w:bottom w:val="single" w:sz="4" w:space="0" w:color="000000"/>
               <w:right w:val="single" w:sz="4" w:space="0" w:color="000000"/>
             </w:tcBorders>
-            <w:shd w:val="clear" w:color="auto" w:fill="F4B083"/>
+            <w:shd w:val="clear" w:color="auto" w:fill="A6A6A6" w:themeFill="background1" w:themeFillShade="A6"/>
             <w:tcMar>
               <w:top w:w="0" w:type="dxa"/>
               <w:left w:w="108" w:type="dxa"/>
@@ -833,6 +830,7 @@
           <w:p>
             <w:pPr>
               <w:spacing w:after="0" w:line="240" w:lineRule="auto"/>
+              <w:jc w:val="center"/>
               <w:rPr>
                 <w:rFonts w:asciiTheme="minorHAnsi" w:hAnsiTheme="minorHAnsi" w:cstheme="minorHAnsi"/>
                 <w:sz w:val="28"/>
@@ -853,12 +851,6 @@
         </w:tc>
       </w:tr>
       <w:tr>
-        <w:tblPrEx>
-          <w:tblCellMar>
-            <w:top w:w="0" w:type="dxa"/>
-            <w:bottom w:w="0" w:type="dxa"/>
-          </w:tblCellMar>
-        </w:tblPrEx>
         <w:tc>
           <w:tcPr>
             <w:tcW w:w="2978" w:type="dxa"/>
@@ -868,7 +860,7 @@
               <w:bottom w:val="single" w:sz="4" w:space="0" w:color="000000"/>
               <w:right w:val="single" w:sz="4" w:space="0" w:color="000000"/>
             </w:tcBorders>
-            <w:shd w:val="clear" w:color="auto" w:fill="F4B083"/>
+            <w:shd w:val="clear" w:color="auto" w:fill="A6A6A6" w:themeFill="background1" w:themeFillShade="A6"/>
             <w:tcMar>
               <w:top w:w="0" w:type="dxa"/>
               <w:left w:w="108" w:type="dxa"/>
@@ -879,6 +871,7 @@
           <w:p>
             <w:pPr>
               <w:spacing w:after="0" w:line="240" w:lineRule="auto"/>
+              <w:jc w:val="center"/>
               <w:rPr>
                 <w:rFonts w:asciiTheme="minorHAnsi" w:hAnsiTheme="minorHAnsi" w:cstheme="minorHAnsi"/>
                 <w:sz w:val="28"/>
@@ -904,7 +897,7 @@
               <w:bottom w:val="single" w:sz="4" w:space="0" w:color="000000"/>
               <w:right w:val="single" w:sz="4" w:space="0" w:color="000000"/>
             </w:tcBorders>
-            <w:shd w:val="clear" w:color="auto" w:fill="F4B083"/>
+            <w:shd w:val="clear" w:color="auto" w:fill="A6A6A6" w:themeFill="background1" w:themeFillShade="A6"/>
             <w:tcMar>
               <w:top w:w="0" w:type="dxa"/>
               <w:left w:w="108" w:type="dxa"/>
@@ -915,6 +908,7 @@
           <w:p>
             <w:pPr>
               <w:spacing w:after="0" w:line="240" w:lineRule="auto"/>
+              <w:jc w:val="center"/>
               <w:rPr>
                 <w:rFonts w:asciiTheme="minorHAnsi" w:hAnsiTheme="minorHAnsi" w:cstheme="minorHAnsi"/>
                 <w:sz w:val="28"/>
@@ -942,7 +936,7 @@
               <w:bottom w:val="single" w:sz="4" w:space="0" w:color="000000"/>
               <w:right w:val="single" w:sz="4" w:space="0" w:color="000000"/>
             </w:tcBorders>
-            <w:shd w:val="clear" w:color="auto" w:fill="F4B083"/>
+            <w:shd w:val="clear" w:color="auto" w:fill="A6A6A6" w:themeFill="background1" w:themeFillShade="A6"/>
             <w:tcMar>
               <w:top w:w="0" w:type="dxa"/>
               <w:left w:w="108" w:type="dxa"/>
@@ -953,6 +947,7 @@
           <w:p>
             <w:pPr>
               <w:spacing w:after="0" w:line="240" w:lineRule="auto"/>
+              <w:jc w:val="center"/>
               <w:rPr>
                 <w:rFonts w:asciiTheme="minorHAnsi" w:hAnsiTheme="minorHAnsi" w:cstheme="minorHAnsi"/>
                 <w:sz w:val="28"/>
@@ -978,7 +973,7 @@
               <w:bottom w:val="single" w:sz="4" w:space="0" w:color="000000"/>
               <w:right w:val="single" w:sz="4" w:space="0" w:color="000000"/>
             </w:tcBorders>
-            <w:shd w:val="clear" w:color="auto" w:fill="F4B083"/>
+            <w:shd w:val="clear" w:color="auto" w:fill="A6A6A6" w:themeFill="background1" w:themeFillShade="A6"/>
             <w:tcMar>
               <w:top w:w="0" w:type="dxa"/>
               <w:left w:w="108" w:type="dxa"/>
@@ -989,6 +984,7 @@
           <w:p>
             <w:pPr>
               <w:spacing w:after="0" w:line="240" w:lineRule="auto"/>
+              <w:jc w:val="center"/>
               <w:rPr>
                 <w:rFonts w:asciiTheme="minorHAnsi" w:hAnsiTheme="minorHAnsi" w:cstheme="minorHAnsi"/>
                 <w:sz w:val="28"/>
@@ -1016,7 +1012,7 @@
               <w:bottom w:val="single" w:sz="4" w:space="0" w:color="000000"/>
               <w:right w:val="single" w:sz="4" w:space="0" w:color="000000"/>
             </w:tcBorders>
-            <w:shd w:val="clear" w:color="auto" w:fill="F4B083"/>
+            <w:shd w:val="clear" w:color="auto" w:fill="A6A6A6" w:themeFill="background1" w:themeFillShade="A6"/>
             <w:tcMar>
               <w:top w:w="0" w:type="dxa"/>
               <w:left w:w="108" w:type="dxa"/>
@@ -1027,6 +1023,7 @@
           <w:p>
             <w:pPr>
               <w:spacing w:after="0" w:line="240" w:lineRule="auto"/>
+              <w:jc w:val="center"/>
               <w:rPr>
                 <w:rFonts w:asciiTheme="minorHAnsi" w:hAnsiTheme="minorHAnsi" w:cstheme="minorHAnsi"/>
                 <w:sz w:val="28"/>
@@ -1047,12 +1044,6 @@
         </w:tc>
       </w:tr>
       <w:tr>
-        <w:tblPrEx>
-          <w:tblCellMar>
-            <w:top w:w="0" w:type="dxa"/>
-            <w:bottom w:w="0" w:type="dxa"/>
-          </w:tblCellMar>
-        </w:tblPrEx>
         <w:tc>
           <w:tcPr>
             <w:tcW w:w="2978" w:type="dxa"/>
@@ -1062,7 +1053,7 @@
               <w:bottom w:val="single" w:sz="4" w:space="0" w:color="000000"/>
               <w:right w:val="single" w:sz="4" w:space="0" w:color="000000"/>
             </w:tcBorders>
-            <w:shd w:val="clear" w:color="auto" w:fill="F4B083"/>
+            <w:shd w:val="clear" w:color="auto" w:fill="A6A6A6" w:themeFill="background1" w:themeFillShade="A6"/>
             <w:tcMar>
               <w:top w:w="0" w:type="dxa"/>
               <w:left w:w="108" w:type="dxa"/>
@@ -1073,6 +1064,7 @@
           <w:p>
             <w:pPr>
               <w:spacing w:after="0" w:line="240" w:lineRule="auto"/>
+              <w:jc w:val="center"/>
               <w:rPr>
                 <w:rFonts w:asciiTheme="minorHAnsi" w:hAnsiTheme="minorHAnsi" w:cstheme="minorHAnsi"/>
                 <w:sz w:val="28"/>
@@ -1098,7 +1090,7 @@
               <w:bottom w:val="single" w:sz="4" w:space="0" w:color="000000"/>
               <w:right w:val="single" w:sz="4" w:space="0" w:color="000000"/>
             </w:tcBorders>
-            <w:shd w:val="clear" w:color="auto" w:fill="F4B083"/>
+            <w:shd w:val="clear" w:color="auto" w:fill="A6A6A6" w:themeFill="background1" w:themeFillShade="A6"/>
             <w:tcMar>
               <w:top w:w="0" w:type="dxa"/>
               <w:left w:w="108" w:type="dxa"/>
@@ -1109,6 +1101,7 @@
           <w:p>
             <w:pPr>
               <w:spacing w:after="0" w:line="240" w:lineRule="auto"/>
+              <w:jc w:val="center"/>
               <w:rPr>
                 <w:rFonts w:asciiTheme="minorHAnsi" w:hAnsiTheme="minorHAnsi" w:cstheme="minorHAnsi"/>
                 <w:sz w:val="28"/>
@@ -1136,7 +1129,7 @@
               <w:bottom w:val="single" w:sz="4" w:space="0" w:color="000000"/>
               <w:right w:val="single" w:sz="4" w:space="0" w:color="000000"/>
             </w:tcBorders>
-            <w:shd w:val="clear" w:color="auto" w:fill="F4B083"/>
+            <w:shd w:val="clear" w:color="auto" w:fill="A6A6A6" w:themeFill="background1" w:themeFillShade="A6"/>
             <w:tcMar>
               <w:top w:w="0" w:type="dxa"/>
               <w:left w:w="108" w:type="dxa"/>
@@ -1147,6 +1140,7 @@
           <w:p>
             <w:pPr>
               <w:spacing w:after="0" w:line="240" w:lineRule="auto"/>
+              <w:jc w:val="center"/>
               <w:rPr>
                 <w:rFonts w:asciiTheme="minorHAnsi" w:hAnsiTheme="minorHAnsi" w:cstheme="minorHAnsi"/>
                 <w:sz w:val="28"/>
@@ -1172,7 +1166,7 @@
               <w:bottom w:val="single" w:sz="4" w:space="0" w:color="000000"/>
               <w:right w:val="single" w:sz="4" w:space="0" w:color="000000"/>
             </w:tcBorders>
-            <w:shd w:val="clear" w:color="auto" w:fill="F4B083"/>
+            <w:shd w:val="clear" w:color="auto" w:fill="A6A6A6" w:themeFill="background1" w:themeFillShade="A6"/>
             <w:tcMar>
               <w:top w:w="0" w:type="dxa"/>
               <w:left w:w="108" w:type="dxa"/>
@@ -1183,6 +1177,7 @@
           <w:p>
             <w:pPr>
               <w:spacing w:after="0" w:line="240" w:lineRule="auto"/>
+              <w:jc w:val="center"/>
               <w:rPr>
                 <w:rFonts w:asciiTheme="minorHAnsi" w:hAnsiTheme="minorHAnsi" w:cstheme="minorHAnsi"/>
                 <w:sz w:val="28"/>
@@ -1210,7 +1205,7 @@
               <w:bottom w:val="single" w:sz="4" w:space="0" w:color="000000"/>
               <w:right w:val="single" w:sz="4" w:space="0" w:color="000000"/>
             </w:tcBorders>
-            <w:shd w:val="clear" w:color="auto" w:fill="F4B083"/>
+            <w:shd w:val="clear" w:color="auto" w:fill="A6A6A6" w:themeFill="background1" w:themeFillShade="A6"/>
             <w:tcMar>
               <w:top w:w="0" w:type="dxa"/>
               <w:left w:w="108" w:type="dxa"/>
@@ -1221,6 +1216,7 @@
           <w:p>
             <w:pPr>
               <w:spacing w:after="0" w:line="240" w:lineRule="auto"/>
+              <w:jc w:val="center"/>
               <w:rPr>
                 <w:rFonts w:asciiTheme="minorHAnsi" w:hAnsiTheme="minorHAnsi" w:cstheme="minorHAnsi"/>
                 <w:sz w:val="28"/>
@@ -1241,12 +1237,6 @@
         </w:tc>
       </w:tr>
       <w:tr>
-        <w:tblPrEx>
-          <w:tblCellMar>
-            <w:top w:w="0" w:type="dxa"/>
-            <w:bottom w:w="0" w:type="dxa"/>
-          </w:tblCellMar>
-        </w:tblPrEx>
         <w:tc>
           <w:tcPr>
             <w:tcW w:w="2978" w:type="dxa"/>
@@ -1256,7 +1246,7 @@
               <w:bottom w:val="single" w:sz="4" w:space="0" w:color="000000"/>
               <w:right w:val="single" w:sz="4" w:space="0" w:color="000000"/>
             </w:tcBorders>
-            <w:shd w:val="clear" w:color="auto" w:fill="F4B083"/>
+            <w:shd w:val="clear" w:color="auto" w:fill="A6A6A6" w:themeFill="background1" w:themeFillShade="A6"/>
             <w:tcMar>
               <w:top w:w="0" w:type="dxa"/>
               <w:left w:w="108" w:type="dxa"/>
@@ -1267,6 +1257,7 @@
           <w:p>
             <w:pPr>
               <w:spacing w:after="0" w:line="240" w:lineRule="auto"/>
+              <w:jc w:val="center"/>
               <w:rPr>
                 <w:rFonts w:asciiTheme="minorHAnsi" w:hAnsiTheme="minorHAnsi" w:cstheme="minorHAnsi"/>
                 <w:sz w:val="28"/>
@@ -1292,7 +1283,7 @@
               <w:bottom w:val="single" w:sz="4" w:space="0" w:color="000000"/>
               <w:right w:val="single" w:sz="4" w:space="0" w:color="000000"/>
             </w:tcBorders>
-            <w:shd w:val="clear" w:color="auto" w:fill="F4B083"/>
+            <w:shd w:val="clear" w:color="auto" w:fill="A6A6A6" w:themeFill="background1" w:themeFillShade="A6"/>
             <w:tcMar>
               <w:top w:w="0" w:type="dxa"/>
               <w:left w:w="108" w:type="dxa"/>
@@ -1303,6 +1294,7 @@
           <w:p>
             <w:pPr>
               <w:spacing w:after="0" w:line="240" w:lineRule="auto"/>
+              <w:jc w:val="center"/>
               <w:rPr>
                 <w:rFonts w:asciiTheme="minorHAnsi" w:hAnsiTheme="minorHAnsi" w:cstheme="minorHAnsi"/>
                 <w:sz w:val="28"/>
@@ -1328,7 +1320,7 @@
               <w:bottom w:val="single" w:sz="4" w:space="0" w:color="000000"/>
               <w:right w:val="single" w:sz="4" w:space="0" w:color="000000"/>
             </w:tcBorders>
-            <w:shd w:val="clear" w:color="auto" w:fill="F4B083"/>
+            <w:shd w:val="clear" w:color="auto" w:fill="A6A6A6" w:themeFill="background1" w:themeFillShade="A6"/>
             <w:tcMar>
               <w:top w:w="0" w:type="dxa"/>
               <w:left w:w="108" w:type="dxa"/>
@@ -1339,6 +1331,7 @@
           <w:p>
             <w:pPr>
               <w:spacing w:after="0" w:line="240" w:lineRule="auto"/>
+              <w:jc w:val="center"/>
               <w:rPr>
                 <w:rFonts w:asciiTheme="minorHAnsi" w:hAnsiTheme="minorHAnsi" w:cstheme="minorHAnsi"/>
                 <w:sz w:val="28"/>
@@ -1364,7 +1357,7 @@
               <w:bottom w:val="single" w:sz="4" w:space="0" w:color="000000"/>
               <w:right w:val="single" w:sz="4" w:space="0" w:color="000000"/>
             </w:tcBorders>
-            <w:shd w:val="clear" w:color="auto" w:fill="F4B083"/>
+            <w:shd w:val="clear" w:color="auto" w:fill="A6A6A6" w:themeFill="background1" w:themeFillShade="A6"/>
             <w:tcMar>
               <w:top w:w="0" w:type="dxa"/>
               <w:left w:w="108" w:type="dxa"/>
@@ -1375,6 +1368,7 @@
           <w:p>
             <w:pPr>
               <w:spacing w:after="0" w:line="240" w:lineRule="auto"/>
+              <w:jc w:val="center"/>
               <w:rPr>
                 <w:rFonts w:asciiTheme="minorHAnsi" w:hAnsiTheme="minorHAnsi" w:cstheme="minorHAnsi"/>
                 <w:sz w:val="28"/>
@@ -1402,7 +1396,7 @@
               <w:bottom w:val="single" w:sz="4" w:space="0" w:color="000000"/>
               <w:right w:val="single" w:sz="4" w:space="0" w:color="000000"/>
             </w:tcBorders>
-            <w:shd w:val="clear" w:color="auto" w:fill="F4B083"/>
+            <w:shd w:val="clear" w:color="auto" w:fill="A6A6A6" w:themeFill="background1" w:themeFillShade="A6"/>
             <w:tcMar>
               <w:top w:w="0" w:type="dxa"/>
               <w:left w:w="108" w:type="dxa"/>
@@ -1413,6 +1407,7 @@
           <w:p>
             <w:pPr>
               <w:spacing w:after="0" w:line="240" w:lineRule="auto"/>
+              <w:jc w:val="center"/>
               <w:rPr>
                 <w:rFonts w:asciiTheme="minorHAnsi" w:hAnsiTheme="minorHAnsi" w:cstheme="minorHAnsi"/>
                 <w:sz w:val="28"/>
@@ -1433,12 +1428,6 @@
         </w:tc>
       </w:tr>
       <w:tr>
-        <w:tblPrEx>
-          <w:tblCellMar>
-            <w:top w:w="0" w:type="dxa"/>
-            <w:bottom w:w="0" w:type="dxa"/>
-          </w:tblCellMar>
-        </w:tblPrEx>
         <w:tc>
           <w:tcPr>
             <w:tcW w:w="2978" w:type="dxa"/>
@@ -1448,7 +1437,7 @@
               <w:bottom w:val="single" w:sz="4" w:space="0" w:color="000000"/>
               <w:right w:val="single" w:sz="4" w:space="0" w:color="000000"/>
             </w:tcBorders>
-            <w:shd w:val="clear" w:color="auto" w:fill="F4B083"/>
+            <w:shd w:val="clear" w:color="auto" w:fill="A6A6A6" w:themeFill="background1" w:themeFillShade="A6"/>
             <w:tcMar>
               <w:top w:w="0" w:type="dxa"/>
               <w:left w:w="108" w:type="dxa"/>
@@ -1459,6 +1448,7 @@
           <w:p>
             <w:pPr>
               <w:spacing w:after="0" w:line="240" w:lineRule="auto"/>
+              <w:jc w:val="center"/>
               <w:rPr>
                 <w:rFonts w:asciiTheme="minorHAnsi" w:hAnsiTheme="minorHAnsi" w:cstheme="minorHAnsi"/>
                 <w:sz w:val="28"/>
@@ -1484,7 +1474,7 @@
               <w:bottom w:val="single" w:sz="4" w:space="0" w:color="000000"/>
               <w:right w:val="single" w:sz="4" w:space="0" w:color="000000"/>
             </w:tcBorders>
-            <w:shd w:val="clear" w:color="auto" w:fill="F4B083"/>
+            <w:shd w:val="clear" w:color="auto" w:fill="A6A6A6" w:themeFill="background1" w:themeFillShade="A6"/>
             <w:tcMar>
               <w:top w:w="0" w:type="dxa"/>
               <w:left w:w="108" w:type="dxa"/>
@@ -1495,6 +1485,7 @@
           <w:p>
             <w:pPr>
               <w:spacing w:after="0" w:line="240" w:lineRule="auto"/>
+              <w:jc w:val="center"/>
               <w:rPr>
                 <w:rFonts w:asciiTheme="minorHAnsi" w:hAnsiTheme="minorHAnsi" w:cstheme="minorHAnsi"/>
                 <w:sz w:val="28"/>
@@ -1522,7 +1513,7 @@
               <w:bottom w:val="single" w:sz="4" w:space="0" w:color="000000"/>
               <w:right w:val="single" w:sz="4" w:space="0" w:color="000000"/>
             </w:tcBorders>
-            <w:shd w:val="clear" w:color="auto" w:fill="F4B083"/>
+            <w:shd w:val="clear" w:color="auto" w:fill="A6A6A6" w:themeFill="background1" w:themeFillShade="A6"/>
             <w:tcMar>
               <w:top w:w="0" w:type="dxa"/>
               <w:left w:w="108" w:type="dxa"/>
@@ -1533,6 +1524,7 @@
           <w:p>
             <w:pPr>
               <w:spacing w:after="0" w:line="240" w:lineRule="auto"/>
+              <w:jc w:val="center"/>
               <w:rPr>
                 <w:rFonts w:asciiTheme="minorHAnsi" w:hAnsiTheme="minorHAnsi" w:cstheme="minorHAnsi"/>
                 <w:sz w:val="28"/>
@@ -1558,7 +1550,7 @@
               <w:bottom w:val="single" w:sz="4" w:space="0" w:color="000000"/>
               <w:right w:val="single" w:sz="4" w:space="0" w:color="000000"/>
             </w:tcBorders>
-            <w:shd w:val="clear" w:color="auto" w:fill="F4B083"/>
+            <w:shd w:val="clear" w:color="auto" w:fill="A6A6A6" w:themeFill="background1" w:themeFillShade="A6"/>
             <w:tcMar>
               <w:top w:w="0" w:type="dxa"/>
               <w:left w:w="108" w:type="dxa"/>
@@ -1569,6 +1561,7 @@
           <w:p>
             <w:pPr>
               <w:spacing w:after="0" w:line="240" w:lineRule="auto"/>
+              <w:jc w:val="center"/>
               <w:rPr>
                 <w:rFonts w:asciiTheme="minorHAnsi" w:hAnsiTheme="minorHAnsi" w:cstheme="minorHAnsi"/>
                 <w:sz w:val="28"/>
@@ -1596,7 +1589,7 @@
               <w:bottom w:val="single" w:sz="4" w:space="0" w:color="000000"/>
               <w:right w:val="single" w:sz="4" w:space="0" w:color="000000"/>
             </w:tcBorders>
-            <w:shd w:val="clear" w:color="auto" w:fill="F4B083"/>
+            <w:shd w:val="clear" w:color="auto" w:fill="A6A6A6" w:themeFill="background1" w:themeFillShade="A6"/>
             <w:tcMar>
               <w:top w:w="0" w:type="dxa"/>
               <w:left w:w="108" w:type="dxa"/>
@@ -1607,6 +1600,7 @@
           <w:p>
             <w:pPr>
               <w:spacing w:after="0" w:line="240" w:lineRule="auto"/>
+              <w:jc w:val="center"/>
               <w:rPr>
                 <w:rFonts w:asciiTheme="minorHAnsi" w:hAnsiTheme="minorHAnsi" w:cstheme="minorHAnsi"/>
                 <w:sz w:val="28"/>
@@ -1771,7 +1765,7 @@
     </w:p>
     <w:p>
       <w:pPr>
-        <w:pStyle w:val="a6"/>
+        <w:pStyle w:val="ListParagraph"/>
         <w:rPr>
           <w:lang w:val="en-US"/>
         </w:rPr>
@@ -1780,7 +1774,7 @@
     <w:p/>
     <w:p>
       <w:pPr>
-        <w:pStyle w:val="a6"/>
+        <w:pStyle w:val="ListParagraph"/>
         <w:rPr>
           <w:lang w:val="en-US"/>
         </w:rPr>
@@ -1788,46 +1782,51 @@
     </w:p>
     <w:p>
       <w:pPr>
-        <w:pStyle w:val="a6"/>
-        <w:numPr>
-          <w:ilvl w:val="0"/>
-          <w:numId w:val="34"/>
-        </w:numPr>
-        <w:rPr>
-          <w:rFonts w:cs="Calibri"/>
-          <w:sz w:val="28"/>
-          <w:szCs w:val="28"/>
-        </w:rPr>
-      </w:pPr>
-      <w:r>
-        <w:rPr>
-          <w:rFonts w:cs="Calibri"/>
-          <w:b/>
-          <w:bCs/>
-          <w:sz w:val="28"/>
-          <w:szCs w:val="28"/>
+        <w:pStyle w:val="Heading1"/>
+        <w:rPr>
+          <w:rFonts w:ascii="Calibri" w:hAnsi="Calibri" w:cs="Calibri"/>
+          <w:b/>
+          <w:bCs/>
+          <w:color w:val="auto"/>
           <w:u w:val="single"/>
         </w:rPr>
-        <w:t>Σύντομη Περιγραφή</w:t>
-      </w:r>
-      <w:r>
-        <w:rPr>
-          <w:rFonts w:cs="Calibri"/>
-          <w:b/>
-          <w:bCs/>
-          <w:sz w:val="28"/>
-          <w:szCs w:val="28"/>
+      </w:pPr>
+      <w:r>
+        <w:rPr>
+          <w:rFonts w:ascii="Calibri" w:hAnsi="Calibri" w:cs="Calibri"/>
+          <w:b/>
+          <w:bCs/>
+          <w:color w:val="auto"/>
           <w:u w:val="single"/>
         </w:rPr>
+        <w:t xml:space="preserve">Σύντομη </w:t>
+      </w:r>
+      <w:r>
+        <w:rPr>
+          <w:rFonts w:ascii="Calibri" w:hAnsi="Calibri" w:cs="Calibri"/>
+          <w:b/>
+          <w:bCs/>
+          <w:color w:val="auto"/>
+          <w:u w:val="single"/>
+        </w:rPr>
+        <w:t>Περιγραφή</w:t>
+      </w:r>
+      <w:r>
+        <w:rPr>
+          <w:rFonts w:ascii="Calibri" w:hAnsi="Calibri" w:cs="Calibri"/>
+          <w:b/>
+          <w:bCs/>
+          <w:color w:val="auto"/>
+          <w:u w:val="single"/>
+        </w:rPr>
         <w:t xml:space="preserve"> του </w:t>
       </w:r>
       <w:r>
         <w:rPr>
-          <w:rFonts w:cs="Calibri"/>
-          <w:b/>
-          <w:bCs/>
-          <w:sz w:val="28"/>
-          <w:szCs w:val="28"/>
+          <w:rFonts w:ascii="Calibri" w:hAnsi="Calibri" w:cs="Calibri"/>
+          <w:b/>
+          <w:bCs/>
+          <w:color w:val="auto"/>
           <w:u w:val="single"/>
           <w:lang w:val="en-US"/>
         </w:rPr>
@@ -1835,11 +1834,10 @@
       </w:r>
       <w:r>
         <w:rPr>
-          <w:rFonts w:cs="Calibri"/>
-          <w:b/>
-          <w:bCs/>
-          <w:sz w:val="28"/>
-          <w:szCs w:val="28"/>
+          <w:rFonts w:ascii="Calibri" w:hAnsi="Calibri" w:cs="Calibri"/>
+          <w:b/>
+          <w:bCs/>
+          <w:color w:val="auto"/>
           <w:u w:val="single"/>
         </w:rPr>
         <w:t>:</w:t>
@@ -1847,7 +1845,7 @@
     </w:p>
     <w:p>
       <w:pPr>
-        <w:pStyle w:val="a6"/>
+        <w:pStyle w:val="ListParagraph"/>
         <w:ind w:left="1440"/>
         <w:rPr>
           <w:rFonts w:cs="Calibri"/>
@@ -1873,21 +1871,27 @@
           <w:sz w:val="28"/>
           <w:szCs w:val="28"/>
         </w:rPr>
-        <w:t>Το Petato προσφέρει μια εύκολη λύση για φιλοξενία και υιοθεσία κατοικίδιων μέσα από αγγελίες, φίλτρα αναζήτησης και ενσωματωμένη συνομιλία. Υπάρχει η επιλογή αξιολόγησης ιδιοκτήτη και φιλοξενητή και παρέχει την δυνατότητα προγραμματισμού ραντεβού με κτηνιάτρους και την καταγραφή της καθημερινότητας με το αγαπημένο σας ζωάκι.</w:t>
+        <w:t>Το Petato προσφέρει μια εύκολη λύση για φιλοξενία και υιοθεσία κατοικίδιων μέσα από αγγελίες, φίλτρα αναζήτησης και ενσωματωμένη συνομιλία. Υπάρχει η επιλογή αξιολόγησης ιδιοκτήτη και φιλοξενητή και παρέχει την δυνατότητα προγραμματ</w:t>
+      </w:r>
+      <w:r>
+        <w:rPr>
+          <w:rFonts w:cs="Calibri"/>
+          <w:sz w:val="28"/>
+          <w:szCs w:val="28"/>
+        </w:rPr>
+        <w:t>ισμού ραντεβού με κτηνιάτρους και την καταγραφή της καθημερινότητας με το αγαπημένο σας ζωάκι.</w:t>
       </w:r>
     </w:p>
     <w:p/>
     <w:p>
       <w:pPr>
-        <w:pStyle w:val="a6"/>
-        <w:numPr>
-          <w:ilvl w:val="0"/>
-          <w:numId w:val="33"/>
-        </w:numPr>
+        <w:pStyle w:val="Heading1"/>
         <w:rPr>
           <w:rFonts w:asciiTheme="minorHAnsi" w:hAnsiTheme="minorHAnsi" w:cstheme="minorHAnsi"/>
-          <w:sz w:val="28"/>
-          <w:szCs w:val="28"/>
+          <w:b/>
+          <w:bCs/>
+          <w:color w:val="auto"/>
+          <w:u w:val="single"/>
         </w:rPr>
       </w:pPr>
       <w:r>
@@ -1895,8 +1899,7 @@
           <w:rFonts w:asciiTheme="minorHAnsi" w:hAnsiTheme="minorHAnsi" w:cstheme="minorHAnsi"/>
           <w:b/>
           <w:bCs/>
-          <w:sz w:val="28"/>
-          <w:szCs w:val="28"/>
+          <w:color w:val="auto"/>
           <w:u w:val="single"/>
         </w:rPr>
         <w:t xml:space="preserve">Διάγραμμα </w:t>
@@ -1906,25 +1909,45 @@
           <w:rFonts w:asciiTheme="minorHAnsi" w:hAnsiTheme="minorHAnsi" w:cstheme="minorHAnsi"/>
           <w:b/>
           <w:bCs/>
-          <w:sz w:val="28"/>
-          <w:szCs w:val="28"/>
+          <w:color w:val="auto"/>
           <w:u w:val="single"/>
           <w:lang w:val="en-US"/>
         </w:rPr>
-        <w:t>use-case</w:t>
+        <w:t>use</w:t>
       </w:r>
       <w:r>
         <w:rPr>
           <w:rFonts w:asciiTheme="minorHAnsi" w:hAnsiTheme="minorHAnsi" w:cstheme="minorHAnsi"/>
           <w:b/>
           <w:bCs/>
-          <w:sz w:val="28"/>
-          <w:szCs w:val="28"/>
+          <w:color w:val="auto"/>
           <w:u w:val="single"/>
         </w:rPr>
+        <w:t>-</w:t>
+      </w:r>
+      <w:r>
+        <w:rPr>
+          <w:rFonts w:asciiTheme="minorHAnsi" w:hAnsiTheme="minorHAnsi" w:cstheme="minorHAnsi"/>
+          <w:b/>
+          <w:bCs/>
+          <w:color w:val="auto"/>
+          <w:u w:val="single"/>
+          <w:lang w:val="en-US"/>
+        </w:rPr>
+        <w:t>case</w:t>
+      </w:r>
+      <w:r>
+        <w:rPr>
+          <w:rFonts w:asciiTheme="minorHAnsi" w:hAnsiTheme="minorHAnsi" w:cstheme="minorHAnsi"/>
+          <w:b/>
+          <w:bCs/>
+          <w:color w:val="auto"/>
+          <w:u w:val="single"/>
+        </w:rPr>
         <w:t>:</w:t>
       </w:r>
     </w:p>
+    <w:p/>
     <w:p>
       <w:pPr>
         <w:rPr>
@@ -2009,26 +2032,83 @@
           <w:sz w:val="28"/>
           <w:szCs w:val="28"/>
         </w:rPr>
-        <w:t xml:space="preserve">της </w:t>
-      </w:r>
-    </w:p>
-    <w:p>
-      <w:pPr>
-        <w:pStyle w:val="a6"/>
+        <w:t>της</w:t>
+      </w:r>
+      <w:r>
+        <w:rPr>
+          <w:sz w:val="28"/>
+          <w:szCs w:val="28"/>
+        </w:rPr>
+        <w:t xml:space="preserve"> </w:t>
+      </w:r>
+      <w:r>
+        <w:rPr>
+          <w:sz w:val="28"/>
+          <w:szCs w:val="28"/>
+        </w:rPr>
+        <w:t xml:space="preserve">εφαρμογής μας. Το διάγραμμα το φτιάξαμε με την χρήση του εργαλείου </w:t>
+      </w:r>
+      <w:hyperlink r:id="rId8" w:history="1">
+        <w:r>
+          <w:rPr>
+            <w:rStyle w:val="Hyperlink"/>
+            <w:sz w:val="28"/>
+            <w:szCs w:val="28"/>
+            <w:lang w:val="en-US"/>
+          </w:rPr>
+          <w:t>Draw</w:t>
+        </w:r>
+        <w:r>
+          <w:rPr>
+            <w:rStyle w:val="Hyperlink"/>
+            <w:sz w:val="28"/>
+            <w:szCs w:val="28"/>
+          </w:rPr>
+          <w:t>.</w:t>
+        </w:r>
+        <w:r>
+          <w:rPr>
+            <w:rStyle w:val="Hyperlink"/>
+            <w:sz w:val="28"/>
+            <w:szCs w:val="28"/>
+            <w:lang w:val="en-US"/>
+          </w:rPr>
+          <w:t>io</w:t>
+        </w:r>
+      </w:hyperlink>
+      <w:r>
+        <w:rPr>
+          <w:sz w:val="28"/>
+          <w:szCs w:val="28"/>
+        </w:rPr>
+        <w:t>.</w:t>
+      </w:r>
+      <w:r>
+        <w:rPr>
+          <w:sz w:val="28"/>
+          <w:szCs w:val="28"/>
+        </w:rPr>
+        <w:t xml:space="preserve"> </w:t>
+      </w:r>
+    </w:p>
+    <w:p>
+      <w:pPr>
+        <w:pStyle w:val="ListParagraph"/>
       </w:pPr>
     </w:p>
     <w:p>
       <w:pPr>
         <w:keepNext/>
+        <w:jc w:val="center"/>
       </w:pPr>
       <w:r>
         <w:rPr>
           <w:noProof/>
         </w:rPr>
         <w:drawing>
-          <wp:inline distT="0" distB="0" distL="0" distR="0" wp14:anchorId="57B5594A" wp14:editId="632F62F1">
-            <wp:extent cx="5763262" cy="4128131"/>
-            <wp:effectExtent l="0" t="0" r="8888" b="5719"/>
+          <wp:inline distT="0" distB="0" distL="0" distR="0" wp14:anchorId="57B5594A" wp14:editId="39884683">
+            <wp:extent cx="4634621" cy="2854960"/>
+            <wp:effectExtent l="0" t="0" r="0" b="2540"/>
             <wp:docPr id="1149616671" name="Εικόνα 2"/>
             <wp:cNvGraphicFramePr/>
             <a:graphic xmlns:a="http://schemas.openxmlformats.org/drawingml/2006/main">
@@ -2039,7 +2119,7 @@
                     <pic:cNvPicPr/>
                   </pic:nvPicPr>
                   <pic:blipFill>
-                    <a:blip r:embed="rId8"/>
+                    <a:blip r:embed="rId9"/>
                     <a:stretch>
                       <a:fillRect/>
                     </a:stretch>
@@ -2047,7 +2127,7 @@
                   <pic:spPr>
                     <a:xfrm>
                       <a:off x="0" y="0"/>
-                      <a:ext cx="5763262" cy="4128131"/>
+                      <a:ext cx="4640139" cy="2858359"/>
                     </a:xfrm>
                     <a:prstGeom prst="rect">
                       <a:avLst/>
@@ -2067,7 +2147,7 @@
     </w:p>
     <w:p>
       <w:pPr>
-        <w:pStyle w:val="ae"/>
+        <w:pStyle w:val="Caption"/>
         <w:jc w:val="center"/>
         <w:rPr>
           <w:rFonts w:ascii="Aptos" w:hAnsi="Aptos"/>
@@ -2078,7 +2158,7 @@
     </w:p>
     <w:p>
       <w:pPr>
-        <w:pStyle w:val="ae"/>
+        <w:pStyle w:val="Caption"/>
         <w:jc w:val="center"/>
       </w:pPr>
       <w:r>
@@ -2130,7 +2210,82 @@
           <w:szCs w:val="20"/>
           <w:lang w:val="en-US"/>
         </w:rPr>
-        <w:t>diagram</w:t>
+        <w:t>diagra</w:t>
+      </w:r>
+    </w:p>
+    <w:p>
+      <w:pPr>
+        <w:pStyle w:val="Heading1"/>
+        <w:rPr>
+          <w:rFonts w:asciiTheme="minorHAnsi" w:hAnsiTheme="minorHAnsi" w:cstheme="minorHAnsi"/>
+          <w:b/>
+          <w:bCs/>
+          <w:color w:val="auto"/>
+          <w:u w:val="single"/>
+        </w:rPr>
+      </w:pPr>
+      <w:r>
+        <w:rPr>
+          <w:rFonts w:asciiTheme="minorHAnsi" w:hAnsiTheme="minorHAnsi" w:cstheme="minorHAnsi"/>
+          <w:b/>
+          <w:bCs/>
+          <w:color w:val="auto"/>
+          <w:u w:val="single"/>
+        </w:rPr>
+        <w:lastRenderedPageBreak/>
+        <w:t>Περιπτώσεις χρήσης</w:t>
+      </w:r>
+    </w:p>
+    <w:p/>
+    <w:p>
+      <w:pPr>
+        <w:rPr>
+          <w:rFonts w:asciiTheme="minorHAnsi" w:hAnsiTheme="minorHAnsi" w:cstheme="minorHAnsi"/>
+          <w:sz w:val="28"/>
+          <w:szCs w:val="28"/>
+        </w:rPr>
+      </w:pPr>
+      <w:r>
+        <w:rPr>
+          <w:rFonts w:asciiTheme="minorHAnsi" w:hAnsiTheme="minorHAnsi" w:cstheme="minorHAnsi"/>
+          <w:sz w:val="28"/>
+          <w:szCs w:val="28"/>
+        </w:rPr>
+        <w:t xml:space="preserve">Παρακάτω παραθέτουμε αριθμημένες 10 περιπτώσεις </w:t>
+      </w:r>
+      <w:r>
+        <w:rPr>
+          <w:rFonts w:asciiTheme="minorHAnsi" w:hAnsiTheme="minorHAnsi" w:cstheme="minorHAnsi"/>
+          <w:sz w:val="28"/>
+          <w:szCs w:val="28"/>
+          <w:lang w:val="en-US"/>
+        </w:rPr>
+        <w:t>use</w:t>
+      </w:r>
+      <w:r>
+        <w:rPr>
+          <w:rFonts w:asciiTheme="minorHAnsi" w:hAnsiTheme="minorHAnsi" w:cstheme="minorHAnsi"/>
+          <w:sz w:val="28"/>
+          <w:szCs w:val="28"/>
+        </w:rPr>
+        <w:t>-</w:t>
+      </w:r>
+      <w:r>
+        <w:rPr>
+          <w:rFonts w:asciiTheme="minorHAnsi" w:hAnsiTheme="minorHAnsi" w:cstheme="minorHAnsi"/>
+          <w:sz w:val="28"/>
+          <w:szCs w:val="28"/>
+          <w:lang w:val="en-US"/>
+        </w:rPr>
+        <w:t>cases</w:t>
+      </w:r>
+      <w:r>
+        <w:rPr>
+          <w:rFonts w:asciiTheme="minorHAnsi" w:hAnsiTheme="minorHAnsi" w:cstheme="minorHAnsi"/>
+          <w:sz w:val="28"/>
+          <w:szCs w:val="28"/>
+        </w:rPr>
+        <w:t>, όπως προέκυψαν από μία πρώτη ανάλυση της εφαρμογής.</w:t>
       </w:r>
     </w:p>
     <w:p>
@@ -2147,100 +2302,8 @@
     </w:p>
     <w:p>
       <w:pPr>
-        <w:pStyle w:val="a6"/>
-        <w:rPr>
-          <w:rFonts w:asciiTheme="minorHAnsi" w:hAnsiTheme="minorHAnsi" w:cstheme="minorHAnsi"/>
-          <w:b/>
-          <w:bCs/>
-          <w:sz w:val="28"/>
-          <w:szCs w:val="28"/>
-          <w:u w:val="single"/>
-        </w:rPr>
-      </w:pPr>
-    </w:p>
-    <w:p>
-      <w:pPr>
-        <w:pStyle w:val="a6"/>
-        <w:numPr>
-          <w:ilvl w:val="0"/>
-          <w:numId w:val="32"/>
-        </w:numPr>
-        <w:rPr>
-          <w:rFonts w:asciiTheme="minorHAnsi" w:hAnsiTheme="minorHAnsi" w:cstheme="minorHAnsi"/>
-          <w:b/>
-          <w:bCs/>
-          <w:sz w:val="28"/>
-          <w:szCs w:val="28"/>
-          <w:u w:val="single"/>
-        </w:rPr>
-      </w:pPr>
-      <w:r>
-        <w:rPr>
-          <w:rFonts w:asciiTheme="minorHAnsi" w:hAnsiTheme="minorHAnsi" w:cstheme="minorHAnsi"/>
-          <w:b/>
-          <w:bCs/>
-          <w:sz w:val="28"/>
-          <w:szCs w:val="28"/>
-          <w:u w:val="single"/>
-        </w:rPr>
-        <w:t>Περιπτώσεις χρήσης</w:t>
-      </w:r>
-    </w:p>
-    <w:p>
-      <w:pPr>
-        <w:rPr>
-          <w:rFonts w:asciiTheme="minorHAnsi" w:hAnsiTheme="minorHAnsi" w:cstheme="minorHAnsi"/>
-          <w:sz w:val="28"/>
-          <w:szCs w:val="28"/>
-        </w:rPr>
-      </w:pPr>
-      <w:r>
-        <w:rPr>
-          <w:rFonts w:asciiTheme="minorHAnsi" w:hAnsiTheme="minorHAnsi" w:cstheme="minorHAnsi"/>
-          <w:sz w:val="28"/>
-          <w:szCs w:val="28"/>
-        </w:rPr>
-        <w:t xml:space="preserve">Παρακάτω παραθέτουμε αριθμημένες 10 περιπτώσεις </w:t>
-      </w:r>
-      <w:r>
-        <w:rPr>
-          <w:rFonts w:asciiTheme="minorHAnsi" w:hAnsiTheme="minorHAnsi" w:cstheme="minorHAnsi"/>
-          <w:sz w:val="28"/>
-          <w:szCs w:val="28"/>
-          <w:lang w:val="en-US"/>
-        </w:rPr>
-        <w:t>use</w:t>
-      </w:r>
-      <w:r>
-        <w:rPr>
-          <w:rFonts w:asciiTheme="minorHAnsi" w:hAnsiTheme="minorHAnsi" w:cstheme="minorHAnsi"/>
-          <w:sz w:val="28"/>
-          <w:szCs w:val="28"/>
-        </w:rPr>
-        <w:t>-</w:t>
-      </w:r>
-      <w:r>
-        <w:rPr>
-          <w:rFonts w:asciiTheme="minorHAnsi" w:hAnsiTheme="minorHAnsi" w:cstheme="minorHAnsi"/>
-          <w:sz w:val="28"/>
-          <w:szCs w:val="28"/>
-          <w:lang w:val="en-US"/>
-        </w:rPr>
-        <w:t>cases</w:t>
-      </w:r>
-      <w:r>
-        <w:rPr>
-          <w:rFonts w:asciiTheme="minorHAnsi" w:hAnsiTheme="minorHAnsi" w:cstheme="minorHAnsi"/>
-          <w:sz w:val="28"/>
-          <w:szCs w:val="28"/>
-        </w:rPr>
-        <w:t>, όπως προέκυψαν από μία πρώτη ανάλυση της εφαρμογής.</w:t>
-      </w:r>
-    </w:p>
-    <w:p>
-      <w:pPr>
-        <w:rPr>
-          <w:rFonts w:ascii="Arial" w:hAnsi="Arial" w:cs="Arial"/>
+        <w:rPr>
+          <w:rFonts w:cs="Calibri"/>
           <w:b/>
           <w:bCs/>
           <w:sz w:val="32"/>
@@ -2248,9 +2311,7 @@
           <w:u w:val="single"/>
         </w:rPr>
       </w:pPr>
-    </w:p>
-    <w:p>
-      <w:pPr>
+      <w:r>
         <w:rPr>
           <w:rFonts w:cs="Calibri"/>
           <w:b/>
@@ -2259,353 +2320,418 @@
           <w:szCs w:val="32"/>
           <w:u w:val="single"/>
         </w:rPr>
-      </w:pPr>
-      <w:r>
-        <w:rPr>
-          <w:rFonts w:cs="Calibri"/>
+        <w:t>Περίπτωση χρήσης: 1. Εκδήλωση ενδιαφέροντος για υιοθεσία και φιλοξενία.</w:t>
+      </w:r>
+    </w:p>
+    <w:p/>
+    <w:p>
+      <w:pPr>
+        <w:pStyle w:val="ListParagraph"/>
+        <w:numPr>
+          <w:ilvl w:val="0"/>
+          <w:numId w:val="2"/>
+        </w:numPr>
+      </w:pPr>
+      <w:r>
+        <w:rPr>
+          <w:rFonts w:cs="Calibri"/>
+          <w:b/>
+          <w:bCs/>
+          <w:sz w:val="28"/>
+          <w:szCs w:val="28"/>
+          <w:lang w:val="en-US"/>
+        </w:rPr>
+        <w:t>Actor</w:t>
+      </w:r>
+      <w:r>
+        <w:rPr>
+          <w:rFonts w:cs="Calibri"/>
+          <w:b/>
+          <w:bCs/>
+          <w:sz w:val="28"/>
+          <w:szCs w:val="28"/>
+        </w:rPr>
+        <w:t>:</w:t>
+      </w:r>
+      <w:r>
+        <w:rPr>
+          <w:rFonts w:cs="Calibri"/>
+          <w:sz w:val="28"/>
+          <w:szCs w:val="28"/>
+        </w:rPr>
+        <w:t xml:space="preserve"> Χρήστης (ιδιοκτήτης κατοικίδιου ή φιλοξενητής, υποψήφιος ιδιοκτή</w:t>
+      </w:r>
+      <w:r>
+        <w:rPr>
+          <w:rFonts w:cs="Calibri"/>
+          <w:sz w:val="28"/>
+          <w:szCs w:val="28"/>
+        </w:rPr>
+        <w:t>της\φιλοξενητής).</w:t>
+      </w:r>
+    </w:p>
+    <w:p>
+      <w:pPr>
+        <w:pStyle w:val="ListParagraph"/>
+        <w:rPr>
+          <w:rFonts w:cs="Calibri"/>
+          <w:sz w:val="28"/>
+          <w:szCs w:val="28"/>
+        </w:rPr>
+      </w:pPr>
+    </w:p>
+    <w:p>
+      <w:pPr>
+        <w:pStyle w:val="ListParagraph"/>
+        <w:numPr>
+          <w:ilvl w:val="0"/>
+          <w:numId w:val="2"/>
+        </w:numPr>
+      </w:pPr>
+      <w:r>
+        <w:rPr>
+          <w:rFonts w:cs="Calibri"/>
+          <w:b/>
+          <w:bCs/>
+          <w:sz w:val="28"/>
+          <w:szCs w:val="28"/>
+        </w:rPr>
+        <w:t>Περιγραφή:</w:t>
+      </w:r>
+      <w:r>
+        <w:rPr>
+          <w:rFonts w:cs="Calibri"/>
+          <w:sz w:val="28"/>
+          <w:szCs w:val="28"/>
+        </w:rPr>
+        <w:t xml:space="preserve"> ο υποψήφιος ιδιοκτήτης ή φιλοξενητής μπαίνει στην εφαρμογή και επιλέγει τις διαθέσιμες αγγελίες και στην αναζήτηση φιλτράρει αν ψάχνει για υιοθεσία ή φιλοξενία. Αν πρόκειται για υιοθεσία ξαναφιλτράρει αν ζητάει σκύλο ή γάτα κα</w:t>
+      </w:r>
+      <w:r>
+        <w:rPr>
+          <w:rFonts w:cs="Calibri"/>
+          <w:sz w:val="28"/>
+          <w:szCs w:val="28"/>
+        </w:rPr>
+        <w:t>ι επιλέγει αν τον ενδιαφέρει μια αγγελία που διάβασε. Στέλνεται μήνυμα ειδοποίησης στον συντάκτη της αγγελίας και το σύστημα παραμένει στις αγγελίες για αναζήτηση κάποιας επόμενης.</w:t>
+      </w:r>
+    </w:p>
+    <w:p>
+      <w:pPr>
+        <w:rPr>
+          <w:rFonts w:ascii="Arial" w:hAnsi="Arial" w:cs="Arial"/>
+        </w:rPr>
+      </w:pPr>
+    </w:p>
+    <w:p>
+      <w:pPr>
+        <w:pStyle w:val="ListParagraph"/>
+        <w:numPr>
+          <w:ilvl w:val="0"/>
+          <w:numId w:val="2"/>
+        </w:numPr>
+      </w:pPr>
+      <w:bookmarkStart w:id="0" w:name="_Hlk194171719"/>
+      <w:r>
+        <w:rPr>
+          <w:rFonts w:cs="Calibri"/>
+          <w:b/>
+          <w:bCs/>
+          <w:sz w:val="28"/>
+          <w:szCs w:val="28"/>
+        </w:rPr>
+        <w:t>Βασική ροή:</w:t>
+      </w:r>
+    </w:p>
+    <w:p>
+      <w:pPr>
+        <w:numPr>
+          <w:ilvl w:val="1"/>
+          <w:numId w:val="3"/>
+        </w:numPr>
+      </w:pPr>
+      <w:r>
+        <w:rPr>
+          <w:rFonts w:cs="Calibri"/>
+          <w:sz w:val="28"/>
+          <w:szCs w:val="28"/>
+        </w:rPr>
+        <w:t>1. Ο χρήστης μπαίνει στην εφαρμογή.</w:t>
+      </w:r>
+    </w:p>
+    <w:p>
+      <w:pPr>
+        <w:pStyle w:val="ListParagraph"/>
+        <w:numPr>
+          <w:ilvl w:val="0"/>
+          <w:numId w:val="4"/>
+        </w:numPr>
+        <w:rPr>
+          <w:rFonts w:cs="Calibri"/>
+          <w:sz w:val="28"/>
+          <w:szCs w:val="28"/>
+        </w:rPr>
+      </w:pPr>
+      <w:r>
+        <w:rPr>
+          <w:rFonts w:cs="Calibri"/>
+          <w:sz w:val="28"/>
+          <w:szCs w:val="28"/>
+        </w:rPr>
+        <w:t>2. Ο υποψήφιος επιλέγει στ</w:t>
+      </w:r>
+      <w:r>
+        <w:rPr>
+          <w:rFonts w:cs="Calibri"/>
+          <w:sz w:val="28"/>
+          <w:szCs w:val="28"/>
+        </w:rPr>
+        <w:t>ην οθόνη να δει τις διαθέσιμες αγγελίες.</w:t>
+      </w:r>
+    </w:p>
+    <w:p>
+      <w:pPr>
+        <w:pStyle w:val="ListParagraph"/>
+        <w:numPr>
+          <w:ilvl w:val="0"/>
+          <w:numId w:val="4"/>
+        </w:numPr>
+        <w:rPr>
+          <w:rFonts w:cs="Calibri"/>
+          <w:sz w:val="28"/>
+          <w:szCs w:val="28"/>
+        </w:rPr>
+      </w:pPr>
+      <w:r>
+        <w:rPr>
+          <w:rFonts w:cs="Calibri"/>
+          <w:sz w:val="28"/>
+          <w:szCs w:val="28"/>
+        </w:rPr>
+        <w:t>3. Φιλτράρει αν πρόκειται για υιοθεσία ή φιλοξενία και για σκύλο ή γάτα</w:t>
+      </w:r>
+    </w:p>
+    <w:p>
+      <w:pPr>
+        <w:pStyle w:val="ListParagraph"/>
+        <w:numPr>
+          <w:ilvl w:val="0"/>
+          <w:numId w:val="4"/>
+        </w:numPr>
+        <w:rPr>
+          <w:rFonts w:cs="Calibri"/>
+          <w:sz w:val="28"/>
+          <w:szCs w:val="28"/>
+        </w:rPr>
+      </w:pPr>
+      <w:r>
+        <w:rPr>
+          <w:rFonts w:cs="Calibri"/>
+          <w:sz w:val="28"/>
+          <w:szCs w:val="28"/>
+        </w:rPr>
+        <w:t xml:space="preserve">4. Επιλέγει τις ημερομηνίες που τον ενδιαφέρουν </w:t>
+      </w:r>
+    </w:p>
+    <w:p>
+      <w:pPr>
+        <w:pStyle w:val="ListParagraph"/>
+        <w:numPr>
+          <w:ilvl w:val="0"/>
+          <w:numId w:val="4"/>
+        </w:numPr>
+        <w:rPr>
+          <w:rFonts w:cs="Calibri"/>
+          <w:sz w:val="28"/>
+          <w:szCs w:val="28"/>
+        </w:rPr>
+      </w:pPr>
+      <w:r>
+        <w:rPr>
+          <w:rFonts w:cs="Calibri"/>
+          <w:sz w:val="28"/>
+          <w:szCs w:val="28"/>
+        </w:rPr>
+        <w:t>5. Πατάει πάνω σε μία αγγελία που τον ενδιαφέρει</w:t>
+      </w:r>
+    </w:p>
+    <w:p>
+      <w:pPr>
+        <w:pStyle w:val="ListParagraph"/>
+        <w:numPr>
+          <w:ilvl w:val="0"/>
+          <w:numId w:val="4"/>
+        </w:numPr>
+        <w:rPr>
+          <w:rFonts w:cs="Calibri"/>
+          <w:sz w:val="28"/>
+          <w:szCs w:val="28"/>
+        </w:rPr>
+      </w:pPr>
+      <w:r>
+        <w:rPr>
+          <w:rFonts w:cs="Calibri"/>
+          <w:sz w:val="28"/>
+          <w:szCs w:val="28"/>
+        </w:rPr>
+        <w:t xml:space="preserve">6. Την διαβάζει και εκδηλώνει ενδιαφέρον </w:t>
+      </w:r>
+    </w:p>
+    <w:p>
+      <w:pPr>
+        <w:pStyle w:val="ListParagraph"/>
+        <w:numPr>
+          <w:ilvl w:val="0"/>
+          <w:numId w:val="4"/>
+        </w:numPr>
+        <w:rPr>
+          <w:rFonts w:cs="Calibri"/>
+          <w:sz w:val="28"/>
+          <w:szCs w:val="28"/>
+        </w:rPr>
+      </w:pPr>
+      <w:r>
+        <w:rPr>
+          <w:rFonts w:cs="Calibri"/>
+          <w:sz w:val="28"/>
+          <w:szCs w:val="28"/>
+        </w:rPr>
+        <w:t xml:space="preserve">7. </w:t>
+      </w:r>
+      <w:r>
+        <w:rPr>
+          <w:rFonts w:cs="Calibri"/>
+          <w:sz w:val="28"/>
+          <w:szCs w:val="28"/>
+        </w:rPr>
+        <w:t>Το σύστημα στέλνει ειδοποίηση στον συντάκτη και παραμένει στις αγγελίες</w:t>
+      </w:r>
+    </w:p>
+    <w:p>
+      <w:pPr>
+        <w:pStyle w:val="ListParagraph"/>
+        <w:ind w:left="1476"/>
+        <w:rPr>
+          <w:rFonts w:cs="Calibri"/>
+          <w:sz w:val="28"/>
+          <w:szCs w:val="28"/>
+        </w:rPr>
+      </w:pPr>
+    </w:p>
+    <w:p>
+      <w:pPr>
+        <w:pStyle w:val="ListParagraph"/>
+        <w:numPr>
+          <w:ilvl w:val="0"/>
+          <w:numId w:val="5"/>
+        </w:numPr>
+      </w:pPr>
+      <w:r>
+        <w:rPr>
+          <w:rFonts w:cs="Calibri"/>
+          <w:b/>
+          <w:bCs/>
+          <w:sz w:val="28"/>
+          <w:szCs w:val="28"/>
+        </w:rPr>
+        <w:lastRenderedPageBreak/>
+        <w:t xml:space="preserve">Εναλλακτική ροή: </w:t>
+      </w:r>
+      <w:r>
+        <w:rPr>
+          <w:rFonts w:cs="Calibri"/>
+          <w:sz w:val="28"/>
+          <w:szCs w:val="28"/>
+        </w:rPr>
+        <w:t xml:space="preserve">Αν δεν υπάρχει διαθέσιμη αγγελία την στιγμή της αναζήτησης.  </w:t>
+      </w:r>
+    </w:p>
+    <w:p>
+      <w:pPr>
+        <w:pStyle w:val="ListParagraph"/>
+        <w:numPr>
+          <w:ilvl w:val="0"/>
+          <w:numId w:val="6"/>
+        </w:numPr>
+        <w:rPr>
+          <w:rFonts w:cs="Calibri"/>
+          <w:sz w:val="28"/>
+          <w:szCs w:val="28"/>
+        </w:rPr>
+      </w:pPr>
+      <w:r>
+        <w:rPr>
+          <w:rFonts w:cs="Calibri"/>
+          <w:sz w:val="28"/>
+          <w:szCs w:val="28"/>
+        </w:rPr>
+        <w:t xml:space="preserve">1. Αν δεν υπάρχει  κάποια διαθέσιμη αγγελία εκείνη την στιγμή εμφανίζει κατάλληλο μήνυμα </w:t>
+      </w:r>
+    </w:p>
+    <w:p>
+      <w:pPr>
+        <w:pStyle w:val="ListParagraph"/>
+        <w:numPr>
+          <w:ilvl w:val="0"/>
+          <w:numId w:val="6"/>
+        </w:numPr>
+        <w:rPr>
+          <w:rFonts w:cs="Calibri"/>
+          <w:sz w:val="28"/>
+          <w:szCs w:val="28"/>
+        </w:rPr>
+      </w:pPr>
+      <w:r>
+        <w:rPr>
+          <w:rFonts w:cs="Calibri"/>
+          <w:sz w:val="28"/>
+          <w:szCs w:val="28"/>
+        </w:rPr>
+        <w:t xml:space="preserve">2. Το σύστημα </w:t>
+      </w:r>
+      <w:r>
+        <w:rPr>
+          <w:rFonts w:cs="Calibri"/>
+          <w:sz w:val="28"/>
+          <w:szCs w:val="28"/>
+        </w:rPr>
+        <w:t>δίνει την επιλογή στον χρήστη με το πάτημα πλήκτρου να επιστρέψει στην κύρια οθόνη</w:t>
+      </w:r>
+    </w:p>
+    <w:bookmarkEnd w:id="0"/>
+    <w:p>
+      <w:pPr>
+        <w:rPr>
+          <w:rFonts w:ascii="Arial" w:hAnsi="Arial" w:cs="Arial"/>
           <w:b/>
           <w:bCs/>
           <w:sz w:val="32"/>
           <w:szCs w:val="32"/>
           <w:u w:val="single"/>
         </w:rPr>
-        <w:t>Περίπτωση χρήσης: 1. Εκδήλωση ενδιαφέροντος για υιοθεσία και φιλοξενία.</w:t>
-      </w:r>
-    </w:p>
-    <w:p/>
-    <w:p>
-      <w:pPr>
-        <w:pStyle w:val="a6"/>
-        <w:numPr>
-          <w:ilvl w:val="0"/>
-          <w:numId w:val="2"/>
-        </w:numPr>
-      </w:pPr>
-      <w:r>
-        <w:rPr>
-          <w:rFonts w:cs="Calibri"/>
-          <w:b/>
-          <w:bCs/>
-          <w:sz w:val="28"/>
-          <w:szCs w:val="28"/>
-          <w:lang w:val="en-US"/>
-        </w:rPr>
-        <w:t>Actor</w:t>
-      </w:r>
-      <w:r>
-        <w:rPr>
-          <w:rFonts w:cs="Calibri"/>
-          <w:b/>
-          <w:bCs/>
-          <w:sz w:val="28"/>
-          <w:szCs w:val="28"/>
-        </w:rPr>
-        <w:t>:</w:t>
-      </w:r>
-      <w:r>
-        <w:rPr>
-          <w:rFonts w:cs="Calibri"/>
-          <w:sz w:val="28"/>
-          <w:szCs w:val="28"/>
-        </w:rPr>
-        <w:t xml:space="preserve"> Χρήστης (ιδιοκτήτης κατοικίδιου ή φιλοξενητής, υποψήφιος ιδιοκτήτης\φιλοξενητής).</w:t>
-      </w:r>
-    </w:p>
-    <w:p>
-      <w:pPr>
-        <w:pStyle w:val="a6"/>
-        <w:rPr>
-          <w:rFonts w:cs="Calibri"/>
-          <w:sz w:val="28"/>
-          <w:szCs w:val="28"/>
-        </w:rPr>
-      </w:pPr>
-    </w:p>
-    <w:p>
-      <w:pPr>
-        <w:pStyle w:val="a6"/>
-        <w:numPr>
-          <w:ilvl w:val="0"/>
-          <w:numId w:val="2"/>
-        </w:numPr>
-      </w:pPr>
-      <w:r>
-        <w:rPr>
-          <w:rFonts w:cs="Calibri"/>
-          <w:b/>
-          <w:bCs/>
-          <w:sz w:val="28"/>
-          <w:szCs w:val="28"/>
-        </w:rPr>
-        <w:t>Περιγραφή:</w:t>
-      </w:r>
-      <w:r>
-        <w:rPr>
-          <w:rFonts w:cs="Calibri"/>
-          <w:sz w:val="28"/>
-          <w:szCs w:val="28"/>
-        </w:rPr>
-        <w:t xml:space="preserve"> ο υποψήφιος ιδιοκτήτης ή φιλοξενητής μπαίνει στην εφαρμογή και επιλέγει τις διαθέσιμες αγγελίες και στην αναζήτηση φιλτράρει αν ψάχνει για υιοθεσία ή φιλοξενία. Αν πρόκειται για υιοθεσία ξαναφιλτράρει αν ζητάει σκύλο ή γάτα και επιλέγει αν τον ενδιαφέρει μια αγγελία που διάβασε. Στέλνεται μήνυμα ειδοποίησης στον συντάκτη της αγγελίας και το σύστημα παραμένει στις αγγελίες για αναζήτηση κάποιας επόμενης.</w:t>
-      </w:r>
-    </w:p>
-    <w:p>
-      <w:pPr>
-        <w:rPr>
-          <w:rFonts w:ascii="Arial" w:hAnsi="Arial" w:cs="Arial"/>
-        </w:rPr>
-      </w:pPr>
-    </w:p>
-    <w:p>
-      <w:pPr>
-        <w:pStyle w:val="a6"/>
-        <w:numPr>
-          <w:ilvl w:val="0"/>
-          <w:numId w:val="2"/>
-        </w:numPr>
-      </w:pPr>
-      <w:bookmarkStart w:id="0" w:name="_Hlk194171719"/>
-      <w:r>
-        <w:rPr>
-          <w:rFonts w:cs="Calibri"/>
-          <w:b/>
-          <w:bCs/>
-          <w:sz w:val="28"/>
-          <w:szCs w:val="28"/>
-        </w:rPr>
-        <w:t>Βασική ροή:</w:t>
-      </w:r>
-    </w:p>
-    <w:p>
-      <w:pPr>
-        <w:numPr>
-          <w:ilvl w:val="1"/>
-          <w:numId w:val="3"/>
-        </w:numPr>
-      </w:pPr>
-      <w:r>
-        <w:rPr>
-          <w:rFonts w:cs="Calibri"/>
-          <w:sz w:val="28"/>
-          <w:szCs w:val="28"/>
-        </w:rPr>
-        <w:t>1. Ο χρήστης μπαίνει στην εφαρμογή.</w:t>
-      </w:r>
-    </w:p>
-    <w:p>
-      <w:pPr>
-        <w:pStyle w:val="a6"/>
-        <w:numPr>
-          <w:ilvl w:val="0"/>
-          <w:numId w:val="4"/>
-        </w:numPr>
-        <w:rPr>
-          <w:rFonts w:cs="Calibri"/>
-          <w:sz w:val="28"/>
-          <w:szCs w:val="28"/>
-        </w:rPr>
-      </w:pPr>
-      <w:r>
-        <w:rPr>
-          <w:rFonts w:cs="Calibri"/>
-          <w:sz w:val="28"/>
-          <w:szCs w:val="28"/>
-        </w:rPr>
-        <w:t>2. Ο υποψήφιος επιλέγει στην οθόνη να δει τις διαθέσιμες αγγελίες.</w:t>
-      </w:r>
-    </w:p>
-    <w:p>
-      <w:pPr>
-        <w:pStyle w:val="a6"/>
-        <w:numPr>
-          <w:ilvl w:val="0"/>
-          <w:numId w:val="4"/>
-        </w:numPr>
-        <w:rPr>
-          <w:rFonts w:cs="Calibri"/>
-          <w:sz w:val="28"/>
-          <w:szCs w:val="28"/>
-        </w:rPr>
-      </w:pPr>
-      <w:r>
-        <w:rPr>
-          <w:rFonts w:cs="Calibri"/>
-          <w:sz w:val="28"/>
-          <w:szCs w:val="28"/>
-        </w:rPr>
-        <w:t>3. Φιλτράρει αν πρόκειται για υιοθεσία ή φιλοξενία και για σκύλο ή γάτα</w:t>
-      </w:r>
-    </w:p>
-    <w:p>
-      <w:pPr>
-        <w:pStyle w:val="a6"/>
-        <w:numPr>
-          <w:ilvl w:val="0"/>
-          <w:numId w:val="4"/>
-        </w:numPr>
-        <w:rPr>
-          <w:rFonts w:cs="Calibri"/>
-          <w:sz w:val="28"/>
-          <w:szCs w:val="28"/>
-        </w:rPr>
-      </w:pPr>
-      <w:r>
-        <w:rPr>
-          <w:rFonts w:cs="Calibri"/>
-          <w:sz w:val="28"/>
-          <w:szCs w:val="28"/>
-        </w:rPr>
-        <w:t xml:space="preserve">4. Επιλέγει τις ημερομηνίες που τον ενδιαφέρουν </w:t>
-      </w:r>
-    </w:p>
-    <w:p>
-      <w:pPr>
-        <w:pStyle w:val="a6"/>
-        <w:numPr>
-          <w:ilvl w:val="0"/>
-          <w:numId w:val="4"/>
-        </w:numPr>
-        <w:rPr>
-          <w:rFonts w:cs="Calibri"/>
-          <w:sz w:val="28"/>
-          <w:szCs w:val="28"/>
-        </w:rPr>
-      </w:pPr>
-      <w:r>
-        <w:rPr>
-          <w:rFonts w:cs="Calibri"/>
-          <w:sz w:val="28"/>
-          <w:szCs w:val="28"/>
-        </w:rPr>
-        <w:t>5. Πατάει πάνω σε μία αγγελία που τον ενδιαφέρει</w:t>
-      </w:r>
-    </w:p>
-    <w:p>
-      <w:pPr>
-        <w:pStyle w:val="a6"/>
-        <w:numPr>
-          <w:ilvl w:val="0"/>
-          <w:numId w:val="4"/>
-        </w:numPr>
-        <w:rPr>
-          <w:rFonts w:cs="Calibri"/>
-          <w:sz w:val="28"/>
-          <w:szCs w:val="28"/>
-        </w:rPr>
-      </w:pPr>
-      <w:r>
-        <w:rPr>
-          <w:rFonts w:cs="Calibri"/>
-          <w:sz w:val="28"/>
-          <w:szCs w:val="28"/>
-        </w:rPr>
-        <w:t xml:space="preserve">6. Την διαβάζει και εκδηλώνει ενδιαφέρον </w:t>
-      </w:r>
-    </w:p>
-    <w:p>
-      <w:pPr>
-        <w:pStyle w:val="a6"/>
-        <w:numPr>
-          <w:ilvl w:val="0"/>
-          <w:numId w:val="4"/>
-        </w:numPr>
-        <w:rPr>
-          <w:rFonts w:cs="Calibri"/>
-          <w:sz w:val="28"/>
-          <w:szCs w:val="28"/>
-        </w:rPr>
-      </w:pPr>
-      <w:r>
-        <w:rPr>
-          <w:rFonts w:cs="Calibri"/>
-          <w:sz w:val="28"/>
-          <w:szCs w:val="28"/>
-        </w:rPr>
-        <w:t>7. Το σύστημα στέλνει ειδοποίηση στον συντάκτη και παραμένει στις αγγελίες</w:t>
-      </w:r>
-    </w:p>
-    <w:p>
-      <w:pPr>
-        <w:pStyle w:val="a6"/>
-        <w:ind w:left="1476"/>
-        <w:rPr>
-          <w:rFonts w:cs="Calibri"/>
-          <w:sz w:val="28"/>
-          <w:szCs w:val="28"/>
-        </w:rPr>
-      </w:pPr>
-    </w:p>
-    <w:p>
-      <w:pPr>
-        <w:pStyle w:val="a6"/>
-        <w:numPr>
-          <w:ilvl w:val="0"/>
-          <w:numId w:val="5"/>
-        </w:numPr>
-      </w:pPr>
-      <w:r>
-        <w:rPr>
-          <w:rFonts w:cs="Calibri"/>
-          <w:b/>
-          <w:bCs/>
-          <w:sz w:val="28"/>
-          <w:szCs w:val="28"/>
-        </w:rPr>
-        <w:t xml:space="preserve">Εναλλακτική ροή: </w:t>
-      </w:r>
-      <w:r>
-        <w:rPr>
-          <w:rFonts w:cs="Calibri"/>
-          <w:sz w:val="28"/>
-          <w:szCs w:val="28"/>
-        </w:rPr>
-        <w:t xml:space="preserve">Αν δεν υπάρχει διαθέσιμη αγγελία την στιγμή της αναζήτησης.  </w:t>
-      </w:r>
-    </w:p>
-    <w:p>
-      <w:pPr>
-        <w:pStyle w:val="a6"/>
-        <w:numPr>
-          <w:ilvl w:val="0"/>
-          <w:numId w:val="6"/>
-        </w:numPr>
-        <w:rPr>
-          <w:rFonts w:cs="Calibri"/>
-          <w:sz w:val="28"/>
-          <w:szCs w:val="28"/>
-        </w:rPr>
-      </w:pPr>
-      <w:r>
-        <w:rPr>
-          <w:rFonts w:cs="Calibri"/>
-          <w:sz w:val="28"/>
-          <w:szCs w:val="28"/>
-        </w:rPr>
-        <w:t xml:space="preserve">1. Αν δεν υπάρχει  κάποια διαθέσιμη αγγελία εκείνη την στιγμή εμφανίζει κατάλληλο μήνυμα </w:t>
-      </w:r>
-    </w:p>
-    <w:p>
-      <w:pPr>
-        <w:pStyle w:val="a6"/>
-        <w:numPr>
-          <w:ilvl w:val="0"/>
-          <w:numId w:val="6"/>
-        </w:numPr>
-        <w:rPr>
-          <w:rFonts w:cs="Calibri"/>
-          <w:sz w:val="28"/>
-          <w:szCs w:val="28"/>
-        </w:rPr>
-      </w:pPr>
-      <w:r>
-        <w:rPr>
-          <w:rFonts w:cs="Calibri"/>
-          <w:sz w:val="28"/>
-          <w:szCs w:val="28"/>
-        </w:rPr>
-        <w:t>2. Το σύστημα δίνει την επιλογή στον χρήστη με το πάτημα πλήκτρου να επιστρέψει στην κύρια οθόνη</w:t>
-      </w:r>
-    </w:p>
-    <w:bookmarkEnd w:id="0"/>
+      </w:pPr>
+    </w:p>
+    <w:p>
+      <w:pPr>
+        <w:pStyle w:val="Heading2"/>
+        <w:rPr>
+          <w:rFonts w:asciiTheme="minorHAnsi" w:hAnsiTheme="minorHAnsi" w:cstheme="minorHAnsi"/>
+          <w:b/>
+          <w:bCs/>
+          <w:color w:val="auto"/>
+          <w:u w:val="single"/>
+        </w:rPr>
+      </w:pPr>
+      <w:r>
+        <w:rPr>
+          <w:rFonts w:asciiTheme="minorHAnsi" w:hAnsiTheme="minorHAnsi" w:cstheme="minorHAnsi"/>
+          <w:b/>
+          <w:bCs/>
+          <w:color w:val="auto"/>
+          <w:u w:val="single"/>
+        </w:rPr>
+        <w:t>Περίπτωση χρήσης: 2. Αξιολόγηση φιλοξενητή ή ιδιοκτήτη.</w:t>
+      </w:r>
+    </w:p>
     <w:p>
       <w:pPr>
         <w:rPr>
@@ -2620,355 +2746,385 @@
     </w:p>
     <w:p>
       <w:pPr>
-        <w:rPr>
-          <w:rFonts w:cs="Calibri"/>
+        <w:pStyle w:val="ListParagraph"/>
+        <w:numPr>
+          <w:ilvl w:val="0"/>
+          <w:numId w:val="3"/>
+        </w:numPr>
+      </w:pPr>
+      <w:r>
+        <w:rPr>
+          <w:rFonts w:cs="Calibri"/>
+          <w:b/>
+          <w:bCs/>
+          <w:sz w:val="28"/>
+          <w:szCs w:val="28"/>
+          <w:lang w:val="en-US"/>
+        </w:rPr>
+        <w:t>Actor</w:t>
+      </w:r>
+      <w:r>
+        <w:rPr>
+          <w:rFonts w:cs="Calibri"/>
+          <w:b/>
+          <w:bCs/>
+          <w:sz w:val="28"/>
+          <w:szCs w:val="28"/>
+        </w:rPr>
+        <w:t xml:space="preserve">: </w:t>
+      </w:r>
+      <w:r>
+        <w:rPr>
+          <w:rFonts w:cs="Calibri"/>
+          <w:sz w:val="28"/>
+          <w:szCs w:val="28"/>
+        </w:rPr>
+        <w:t>Χρήστης (ιδιοκτήτης κατοικίδιου ή φιλοξενητής) που θέλει να αξιολογήσει κάποιον άλλον χρήστη.</w:t>
+      </w:r>
+    </w:p>
+    <w:p>
+      <w:pPr>
+        <w:pStyle w:val="ListParagraph"/>
+        <w:rPr>
+          <w:rFonts w:cs="Calibri"/>
+          <w:sz w:val="28"/>
+          <w:szCs w:val="28"/>
+        </w:rPr>
+      </w:pPr>
+    </w:p>
+    <w:p>
+      <w:pPr>
+        <w:pStyle w:val="ListParagraph"/>
+        <w:numPr>
+          <w:ilvl w:val="0"/>
+          <w:numId w:val="3"/>
+        </w:numPr>
+      </w:pPr>
+      <w:r>
+        <w:rPr>
+          <w:rFonts w:cs="Calibri"/>
+          <w:b/>
+          <w:bCs/>
+          <w:sz w:val="28"/>
+          <w:szCs w:val="28"/>
+        </w:rPr>
+        <w:t xml:space="preserve">Περιγραφή: </w:t>
+      </w:r>
+      <w:r>
+        <w:rPr>
+          <w:rFonts w:cs="Calibri"/>
+          <w:sz w:val="28"/>
+          <w:szCs w:val="28"/>
+        </w:rPr>
+        <w:t xml:space="preserve"> αν για κάποιο λόγο ένας χρήστης επιθυμεί να αφήσει κάποιο σχόλιο ή αξιολόγηση μπορεί να πατήσει πάνω στο προφίλ του χρήστη που θέλει να σχολιάσει και να γράψει την κριτική του ή το σύστημα δίνει την επιλογή να βαθμολογήσει έως 5 αστέρια. </w:t>
+      </w:r>
+    </w:p>
+    <w:p>
+      <w:pPr>
+        <w:pStyle w:val="ListParagraph"/>
+        <w:numPr>
+          <w:ilvl w:val="0"/>
+          <w:numId w:val="3"/>
+        </w:numPr>
+      </w:pPr>
+      <w:r>
+        <w:rPr>
+          <w:rFonts w:cs="Calibri"/>
+          <w:b/>
+          <w:bCs/>
+          <w:sz w:val="28"/>
+          <w:szCs w:val="28"/>
+        </w:rPr>
+        <w:t>Βασικ</w:t>
+      </w:r>
+      <w:r>
+        <w:rPr>
+          <w:rFonts w:cs="Calibri"/>
+          <w:b/>
+          <w:bCs/>
+          <w:sz w:val="28"/>
+          <w:szCs w:val="28"/>
+        </w:rPr>
+        <w:t>ή ροή:</w:t>
+      </w:r>
+    </w:p>
+    <w:p>
+      <w:pPr>
+        <w:numPr>
+          <w:ilvl w:val="1"/>
+          <w:numId w:val="3"/>
+        </w:numPr>
+      </w:pPr>
+      <w:r>
+        <w:rPr>
+          <w:rFonts w:cs="Calibri"/>
+          <w:sz w:val="28"/>
+          <w:szCs w:val="28"/>
+        </w:rPr>
+        <w:t>1. Ο χρήστης μπαίνει στην εφαρμογή.</w:t>
+      </w:r>
+    </w:p>
+    <w:p>
+      <w:pPr>
+        <w:pStyle w:val="ListParagraph"/>
+        <w:numPr>
+          <w:ilvl w:val="0"/>
+          <w:numId w:val="7"/>
+        </w:numPr>
+        <w:rPr>
+          <w:rFonts w:cs="Calibri"/>
+          <w:sz w:val="28"/>
+          <w:szCs w:val="28"/>
+        </w:rPr>
+      </w:pPr>
+      <w:r>
+        <w:rPr>
+          <w:rFonts w:cs="Calibri"/>
+          <w:sz w:val="28"/>
+          <w:szCs w:val="28"/>
+        </w:rPr>
+        <w:t>2. Πατάει στο προφίλ του χρήστη.</w:t>
+      </w:r>
+    </w:p>
+    <w:p>
+      <w:pPr>
+        <w:pStyle w:val="ListParagraph"/>
+        <w:numPr>
+          <w:ilvl w:val="0"/>
+          <w:numId w:val="8"/>
+        </w:numPr>
+        <w:rPr>
+          <w:rFonts w:cs="Calibri"/>
+          <w:sz w:val="28"/>
+          <w:szCs w:val="28"/>
+        </w:rPr>
+      </w:pPr>
+      <w:r>
+        <w:rPr>
+          <w:rFonts w:cs="Calibri"/>
+          <w:sz w:val="28"/>
+          <w:szCs w:val="28"/>
+        </w:rPr>
+        <w:t>2. Πατάει στο αντίστοιχο πεδίο να γράψει την δική του κριτική.</w:t>
+      </w:r>
+    </w:p>
+    <w:p>
+      <w:pPr>
+        <w:pStyle w:val="ListParagraph"/>
+        <w:numPr>
+          <w:ilvl w:val="0"/>
+          <w:numId w:val="8"/>
+        </w:numPr>
+        <w:rPr>
+          <w:rFonts w:cs="Calibri"/>
+          <w:sz w:val="28"/>
+          <w:szCs w:val="28"/>
+        </w:rPr>
+      </w:pPr>
+      <w:r>
+        <w:rPr>
+          <w:rFonts w:cs="Calibri"/>
+          <w:sz w:val="28"/>
+          <w:szCs w:val="28"/>
+        </w:rPr>
+        <w:t>3. Επιλέγει να την προσθέσει στις αξιολογήσεις</w:t>
+      </w:r>
+    </w:p>
+    <w:p>
+      <w:pPr>
+        <w:pStyle w:val="ListParagraph"/>
+        <w:numPr>
+          <w:ilvl w:val="0"/>
+          <w:numId w:val="8"/>
+        </w:numPr>
+        <w:rPr>
+          <w:rFonts w:cs="Calibri"/>
+          <w:sz w:val="28"/>
+          <w:szCs w:val="28"/>
+        </w:rPr>
+      </w:pPr>
+      <w:r>
+        <w:rPr>
+          <w:rFonts w:cs="Calibri"/>
+          <w:sz w:val="28"/>
+          <w:szCs w:val="28"/>
+        </w:rPr>
+        <w:t>4. Το σύστημα την ανεβάζει και επιστρέφει στο προφίλ του επιλεγμένου χ</w:t>
+      </w:r>
+      <w:r>
+        <w:rPr>
+          <w:rFonts w:cs="Calibri"/>
+          <w:sz w:val="28"/>
+          <w:szCs w:val="28"/>
+        </w:rPr>
+        <w:t>ρήστη</w:t>
+      </w:r>
+    </w:p>
+    <w:p>
+      <w:pPr>
+        <w:pStyle w:val="ListParagraph"/>
+        <w:ind w:left="1500"/>
+        <w:rPr>
+          <w:rFonts w:cs="Calibri"/>
+          <w:sz w:val="28"/>
+          <w:szCs w:val="28"/>
+        </w:rPr>
+      </w:pPr>
+    </w:p>
+    <w:p>
+      <w:pPr>
+        <w:pStyle w:val="ListParagraph"/>
+        <w:numPr>
+          <w:ilvl w:val="0"/>
+          <w:numId w:val="9"/>
+        </w:numPr>
+      </w:pPr>
+      <w:r>
+        <w:rPr>
+          <w:rFonts w:cs="Calibri"/>
+          <w:b/>
+          <w:bCs/>
+          <w:sz w:val="28"/>
+          <w:szCs w:val="28"/>
+        </w:rPr>
+        <w:t xml:space="preserve">Εναλλακτική ροή:  </w:t>
+      </w:r>
+      <w:r>
+        <w:rPr>
+          <w:rFonts w:cs="Calibri"/>
+          <w:sz w:val="28"/>
+          <w:szCs w:val="28"/>
+        </w:rPr>
+        <w:t>Αν δεν υπάρχει πλέον το προφίλ του χρήστη.</w:t>
+      </w:r>
+    </w:p>
+    <w:p>
+      <w:pPr>
+        <w:pStyle w:val="ListParagraph"/>
+        <w:numPr>
+          <w:ilvl w:val="0"/>
+          <w:numId w:val="10"/>
+        </w:numPr>
+        <w:rPr>
+          <w:rFonts w:cs="Calibri"/>
+          <w:sz w:val="28"/>
+          <w:szCs w:val="28"/>
+        </w:rPr>
+      </w:pPr>
+      <w:r>
+        <w:rPr>
+          <w:rFonts w:cs="Calibri"/>
+          <w:sz w:val="28"/>
+          <w:szCs w:val="28"/>
+        </w:rPr>
+        <w:t>1. Το προφίλ αυτό πλέον δεν υπάρχει</w:t>
+      </w:r>
+    </w:p>
+    <w:p>
+      <w:pPr>
+        <w:pStyle w:val="ListParagraph"/>
+        <w:numPr>
+          <w:ilvl w:val="0"/>
+          <w:numId w:val="10"/>
+        </w:numPr>
+      </w:pPr>
+      <w:r>
+        <w:rPr>
+          <w:rFonts w:cs="Calibri"/>
+          <w:sz w:val="28"/>
+          <w:szCs w:val="28"/>
+          <w:lang w:val="en-US"/>
+        </w:rPr>
+        <w:t>2</w:t>
+      </w:r>
+      <w:r>
+        <w:rPr>
+          <w:rFonts w:cs="Calibri"/>
+          <w:sz w:val="28"/>
+          <w:szCs w:val="28"/>
+        </w:rPr>
+        <w:t xml:space="preserve">. Εμφανίζεται αντίστοιχο μήνυμα </w:t>
+      </w:r>
+    </w:p>
+    <w:p>
+      <w:pPr>
+        <w:pStyle w:val="ListParagraph"/>
+        <w:numPr>
+          <w:ilvl w:val="0"/>
+          <w:numId w:val="10"/>
+        </w:numPr>
+      </w:pPr>
+      <w:r>
+        <w:rPr>
+          <w:rFonts w:cs="Calibri"/>
+          <w:sz w:val="28"/>
+          <w:szCs w:val="28"/>
+        </w:rPr>
+        <w:t>3. Το σύστημα επιστρέφει στην Κύρια Οθόνη</w:t>
+      </w:r>
+    </w:p>
+    <w:p>
+      <w:pPr>
+        <w:rPr>
+          <w:sz w:val="24"/>
+          <w:szCs w:val="24"/>
+        </w:rPr>
+      </w:pPr>
+    </w:p>
+    <w:p>
+      <w:pPr>
+        <w:rPr>
+          <w:rFonts w:asciiTheme="minorHAnsi" w:hAnsiTheme="minorHAnsi" w:cstheme="minorHAnsi"/>
+        </w:rPr>
+      </w:pPr>
+      <w:r>
+        <w:rPr>
+          <w:rFonts w:asciiTheme="minorHAnsi" w:hAnsiTheme="minorHAnsi" w:cstheme="minorHAnsi"/>
           <w:b/>
           <w:bCs/>
           <w:sz w:val="32"/>
           <w:szCs w:val="32"/>
           <w:u w:val="single"/>
         </w:rPr>
-      </w:pPr>
-      <w:r>
-        <w:rPr>
-          <w:rFonts w:cs="Calibri"/>
+        <w:lastRenderedPageBreak/>
+        <w:t>Περίπτωση χρήσης: 3</w:t>
+      </w:r>
+      <w:r>
+        <w:rPr>
+          <w:rFonts w:asciiTheme="minorHAnsi" w:hAnsiTheme="minorHAnsi" w:cstheme="minorHAnsi"/>
+          <w:b/>
+          <w:bCs/>
+          <w:sz w:val="24"/>
+          <w:szCs w:val="24"/>
+          <w:u w:val="single"/>
+        </w:rPr>
+        <w:t>.</w:t>
+      </w:r>
+      <w:r>
+        <w:rPr>
+          <w:rFonts w:asciiTheme="minorHAnsi" w:hAnsiTheme="minorHAnsi" w:cstheme="minorHAnsi"/>
           <w:b/>
           <w:bCs/>
           <w:sz w:val="32"/>
           <w:szCs w:val="32"/>
           <w:u w:val="single"/>
         </w:rPr>
-        <w:t>Περίπτωση χρήσης: 2. Αξιολόγηση φιλοξενητή ή ιδιοκτήτη.</w:t>
-      </w:r>
-    </w:p>
-    <w:p>
-      <w:pPr>
-        <w:rPr>
-          <w:rFonts w:ascii="Arial" w:hAnsi="Arial" w:cs="Arial"/>
+        <w:t xml:space="preserve">Έγκριση αιτήματος ενδιαφέροντος από συντάκτη </w:t>
+      </w:r>
+      <w:r>
+        <w:rPr>
+          <w:rFonts w:asciiTheme="minorHAnsi" w:hAnsiTheme="minorHAnsi" w:cstheme="minorHAnsi"/>
           <w:b/>
           <w:bCs/>
           <w:sz w:val="32"/>
           <w:szCs w:val="32"/>
           <w:u w:val="single"/>
         </w:rPr>
-      </w:pPr>
-    </w:p>
-    <w:p>
-      <w:pPr>
-        <w:pStyle w:val="a6"/>
-        <w:numPr>
-          <w:ilvl w:val="0"/>
-          <w:numId w:val="3"/>
-        </w:numPr>
-      </w:pPr>
-      <w:r>
-        <w:rPr>
-          <w:rFonts w:cs="Calibri"/>
-          <w:b/>
-          <w:bCs/>
-          <w:sz w:val="28"/>
-          <w:szCs w:val="28"/>
-          <w:lang w:val="en-US"/>
-        </w:rPr>
-        <w:t>Actor</w:t>
-      </w:r>
-      <w:r>
-        <w:rPr>
-          <w:rFonts w:cs="Calibri"/>
-          <w:b/>
-          <w:bCs/>
-          <w:sz w:val="28"/>
-          <w:szCs w:val="28"/>
-        </w:rPr>
-        <w:t xml:space="preserve">: </w:t>
-      </w:r>
-      <w:r>
-        <w:rPr>
-          <w:rFonts w:cs="Calibri"/>
-          <w:sz w:val="28"/>
-          <w:szCs w:val="28"/>
-        </w:rPr>
-        <w:t>Χρήστης (ιδιοκτήτης κατοικίδιου ή φιλοξενητής) που θέλει να αξιολογήσει κάποιον άλλον χρήστη.</w:t>
-      </w:r>
-    </w:p>
-    <w:p>
-      <w:pPr>
-        <w:pStyle w:val="a6"/>
-        <w:rPr>
-          <w:rFonts w:cs="Calibri"/>
-          <w:sz w:val="28"/>
-          <w:szCs w:val="28"/>
-        </w:rPr>
-      </w:pPr>
-    </w:p>
-    <w:p>
-      <w:pPr>
-        <w:pStyle w:val="a6"/>
-        <w:numPr>
-          <w:ilvl w:val="0"/>
-          <w:numId w:val="3"/>
-        </w:numPr>
-      </w:pPr>
-      <w:r>
-        <w:rPr>
-          <w:rFonts w:cs="Calibri"/>
-          <w:b/>
-          <w:bCs/>
-          <w:sz w:val="28"/>
-          <w:szCs w:val="28"/>
-        </w:rPr>
-        <w:t xml:space="preserve">Περιγραφή: </w:t>
-      </w:r>
-      <w:r>
-        <w:rPr>
-          <w:rFonts w:cs="Calibri"/>
-          <w:sz w:val="28"/>
-          <w:szCs w:val="28"/>
-        </w:rPr>
-        <w:t xml:space="preserve"> αν για κάποιο λόγο ένας χρήστης επιθυμεί να αφήσει κάποιο σχόλιο ή αξιολόγηση μπορεί να πατήσει πάνω στο προφίλ του χρήστη που θέλει να σχολιάσει και να γράψει την κριτική του ή το σύστημα δίνει την επιλογή να βαθμολογήσει έως 5 αστέρια. </w:t>
-      </w:r>
-    </w:p>
-    <w:p>
-      <w:pPr>
-        <w:pStyle w:val="a6"/>
-        <w:numPr>
-          <w:ilvl w:val="0"/>
-          <w:numId w:val="3"/>
-        </w:numPr>
-      </w:pPr>
-      <w:r>
-        <w:rPr>
-          <w:rFonts w:cs="Calibri"/>
-          <w:b/>
-          <w:bCs/>
-          <w:sz w:val="28"/>
-          <w:szCs w:val="28"/>
-        </w:rPr>
-        <w:t>Βασική ροή:</w:t>
-      </w:r>
-    </w:p>
-    <w:p>
-      <w:pPr>
-        <w:numPr>
-          <w:ilvl w:val="1"/>
-          <w:numId w:val="3"/>
-        </w:numPr>
-      </w:pPr>
-      <w:r>
-        <w:rPr>
-          <w:rFonts w:cs="Calibri"/>
-          <w:sz w:val="28"/>
-          <w:szCs w:val="28"/>
-        </w:rPr>
-        <w:t>1. Ο χρήστης μπαίνει στην εφαρμογή.</w:t>
-      </w:r>
-    </w:p>
-    <w:p>
-      <w:pPr>
-        <w:pStyle w:val="a6"/>
-        <w:numPr>
-          <w:ilvl w:val="0"/>
-          <w:numId w:val="7"/>
-        </w:numPr>
-        <w:rPr>
-          <w:rFonts w:cs="Calibri"/>
-          <w:sz w:val="28"/>
-          <w:szCs w:val="28"/>
-        </w:rPr>
-      </w:pPr>
-      <w:r>
-        <w:rPr>
-          <w:rFonts w:cs="Calibri"/>
-          <w:sz w:val="28"/>
-          <w:szCs w:val="28"/>
-        </w:rPr>
-        <w:t>2. Πατάει στο προφίλ του χρήστη.</w:t>
-      </w:r>
-    </w:p>
-    <w:p>
-      <w:pPr>
-        <w:pStyle w:val="a6"/>
-        <w:numPr>
-          <w:ilvl w:val="0"/>
-          <w:numId w:val="8"/>
-        </w:numPr>
-        <w:rPr>
-          <w:rFonts w:cs="Calibri"/>
-          <w:sz w:val="28"/>
-          <w:szCs w:val="28"/>
-        </w:rPr>
-      </w:pPr>
-      <w:r>
-        <w:rPr>
-          <w:rFonts w:cs="Calibri"/>
-          <w:sz w:val="28"/>
-          <w:szCs w:val="28"/>
-        </w:rPr>
-        <w:t>2. Πατάει στο αντίστοιχο πεδίο να γράψει την δική του κριτική.</w:t>
-      </w:r>
-    </w:p>
-    <w:p>
-      <w:pPr>
-        <w:pStyle w:val="a6"/>
-        <w:numPr>
-          <w:ilvl w:val="0"/>
-          <w:numId w:val="8"/>
-        </w:numPr>
-        <w:rPr>
-          <w:rFonts w:cs="Calibri"/>
-          <w:sz w:val="28"/>
-          <w:szCs w:val="28"/>
-        </w:rPr>
-      </w:pPr>
-      <w:r>
-        <w:rPr>
-          <w:rFonts w:cs="Calibri"/>
-          <w:sz w:val="28"/>
-          <w:szCs w:val="28"/>
-        </w:rPr>
-        <w:t>3. Επιλέγει να την προσθέσει στις αξιολογήσεις</w:t>
-      </w:r>
-    </w:p>
-    <w:p>
-      <w:pPr>
-        <w:pStyle w:val="a6"/>
-        <w:numPr>
-          <w:ilvl w:val="0"/>
-          <w:numId w:val="8"/>
-        </w:numPr>
-        <w:rPr>
-          <w:rFonts w:cs="Calibri"/>
-          <w:sz w:val="28"/>
-          <w:szCs w:val="28"/>
-        </w:rPr>
-      </w:pPr>
-      <w:r>
-        <w:rPr>
-          <w:rFonts w:cs="Calibri"/>
-          <w:sz w:val="28"/>
-          <w:szCs w:val="28"/>
-        </w:rPr>
-        <w:t>4. Το σύστημα την ανεβάζει και επιστρέφει στο προφίλ του επιλεγμένου χρήστη</w:t>
-      </w:r>
-    </w:p>
-    <w:p>
-      <w:pPr>
-        <w:pStyle w:val="a6"/>
-        <w:ind w:left="1500"/>
-        <w:rPr>
-          <w:rFonts w:cs="Calibri"/>
-          <w:sz w:val="28"/>
-          <w:szCs w:val="28"/>
-        </w:rPr>
-      </w:pPr>
-    </w:p>
-    <w:p>
-      <w:pPr>
-        <w:pStyle w:val="a6"/>
-        <w:numPr>
-          <w:ilvl w:val="0"/>
-          <w:numId w:val="9"/>
-        </w:numPr>
-      </w:pPr>
-      <w:r>
-        <w:rPr>
-          <w:rFonts w:cs="Calibri"/>
-          <w:b/>
-          <w:bCs/>
-          <w:sz w:val="28"/>
-          <w:szCs w:val="28"/>
-        </w:rPr>
-        <w:t xml:space="preserve">Εναλλακτική ροή:  </w:t>
-      </w:r>
-      <w:r>
-        <w:rPr>
-          <w:rFonts w:cs="Calibri"/>
-          <w:sz w:val="28"/>
-          <w:szCs w:val="28"/>
-        </w:rPr>
-        <w:t>Αν δεν υπάρχει πλέον το προφίλ του χρήστη.</w:t>
-      </w:r>
-    </w:p>
-    <w:p>
-      <w:pPr>
-        <w:pStyle w:val="a6"/>
-        <w:numPr>
-          <w:ilvl w:val="0"/>
-          <w:numId w:val="10"/>
-        </w:numPr>
-        <w:rPr>
-          <w:rFonts w:cs="Calibri"/>
-          <w:sz w:val="28"/>
-          <w:szCs w:val="28"/>
-        </w:rPr>
-      </w:pPr>
-      <w:r>
-        <w:rPr>
-          <w:rFonts w:cs="Calibri"/>
-          <w:sz w:val="28"/>
-          <w:szCs w:val="28"/>
-        </w:rPr>
-        <w:t>1. Το προφίλ αυτό πλέον δεν υπάρχει</w:t>
-      </w:r>
-    </w:p>
-    <w:p>
-      <w:pPr>
-        <w:pStyle w:val="a6"/>
-        <w:numPr>
-          <w:ilvl w:val="0"/>
-          <w:numId w:val="10"/>
-        </w:numPr>
-      </w:pPr>
-      <w:r>
-        <w:rPr>
-          <w:rFonts w:cs="Calibri"/>
-          <w:sz w:val="28"/>
-          <w:szCs w:val="28"/>
-          <w:lang w:val="en-US"/>
-        </w:rPr>
-        <w:t>2</w:t>
-      </w:r>
-      <w:r>
-        <w:rPr>
-          <w:rFonts w:cs="Calibri"/>
-          <w:sz w:val="28"/>
-          <w:szCs w:val="28"/>
-        </w:rPr>
-        <w:t xml:space="preserve">. Εμφανίζεται αντίστοιχο μήνυμα </w:t>
-      </w:r>
-    </w:p>
-    <w:p>
-      <w:pPr>
-        <w:pStyle w:val="a6"/>
-        <w:numPr>
-          <w:ilvl w:val="0"/>
-          <w:numId w:val="10"/>
-        </w:numPr>
-      </w:pPr>
-      <w:r>
-        <w:rPr>
-          <w:rFonts w:cs="Calibri"/>
-          <w:sz w:val="28"/>
-          <w:szCs w:val="28"/>
-        </w:rPr>
-        <w:t>3. Το σύστημα επιστρέφει στην Κύρια Οθόνη</w:t>
-      </w:r>
-    </w:p>
-    <w:p>
-      <w:pPr>
-        <w:rPr>
-          <w:sz w:val="24"/>
-          <w:szCs w:val="24"/>
-        </w:rPr>
-      </w:pPr>
-    </w:p>
-    <w:p>
-      <w:pPr>
-        <w:rPr>
-          <w:rFonts w:asciiTheme="minorHAnsi" w:hAnsiTheme="minorHAnsi" w:cstheme="minorHAnsi"/>
-        </w:rPr>
-      </w:pPr>
-      <w:r>
+        <w:t>αγγελίας υιοθεσίας/φιλοξενίας.</w:t>
+      </w:r>
+    </w:p>
+    <w:p>
+      <w:pPr>
         <w:rPr>
           <w:rFonts w:asciiTheme="minorHAnsi" w:hAnsiTheme="minorHAnsi" w:cstheme="minorHAnsi"/>
           <w:b/>
@@ -2977,20 +3133,380 @@
           <w:szCs w:val="32"/>
           <w:u w:val="single"/>
         </w:rPr>
-        <w:lastRenderedPageBreak/>
-        <w:t>Περίπτωση χρήσης: 3</w:t>
-      </w:r>
-      <w:r>
-        <w:rPr>
-          <w:rFonts w:asciiTheme="minorHAnsi" w:hAnsiTheme="minorHAnsi" w:cstheme="minorHAnsi"/>
-          <w:b/>
-          <w:bCs/>
+      </w:pPr>
+    </w:p>
+    <w:p>
+      <w:pPr>
+        <w:numPr>
+          <w:ilvl w:val="0"/>
+          <w:numId w:val="11"/>
+        </w:numPr>
+      </w:pPr>
+      <w:r>
+        <w:rPr>
+          <w:rFonts w:cs="Calibri"/>
+          <w:b/>
+          <w:bCs/>
+          <w:sz w:val="28"/>
+          <w:szCs w:val="28"/>
+          <w:lang w:val="en-US"/>
+        </w:rPr>
+        <w:t>Actor</w:t>
+      </w:r>
+      <w:r>
+        <w:rPr>
+          <w:rFonts w:cs="Calibri"/>
+          <w:b/>
+          <w:bCs/>
+          <w:sz w:val="28"/>
+          <w:szCs w:val="28"/>
+        </w:rPr>
+        <w:t>:</w:t>
+      </w:r>
+      <w:r>
+        <w:rPr>
+          <w:rFonts w:cs="Calibri"/>
+          <w:sz w:val="28"/>
+          <w:szCs w:val="28"/>
+        </w:rPr>
+        <w:t xml:space="preserve"> Χρήστης που έχει αναρτήσει αγγελία για υιοθεσία/φιλοξενία</w:t>
+      </w:r>
+    </w:p>
+    <w:p>
+      <w:pPr>
+        <w:numPr>
+          <w:ilvl w:val="0"/>
+          <w:numId w:val="11"/>
+        </w:numPr>
+      </w:pPr>
+      <w:r>
+        <w:rPr>
+          <w:rFonts w:cs="Calibri"/>
+          <w:b/>
+          <w:bCs/>
+          <w:sz w:val="28"/>
+          <w:szCs w:val="28"/>
+        </w:rPr>
+        <w:t xml:space="preserve">Περιγραφή: </w:t>
+      </w:r>
+      <w:r>
+        <w:rPr>
+          <w:rFonts w:cs="Calibri"/>
+          <w:sz w:val="28"/>
+          <w:szCs w:val="28"/>
+        </w:rPr>
+        <w:t xml:space="preserve">Ο συντάκτης μιας αγγελίας υιοθεσίας/φιλοξενίας θα μπαίνει σε μία από τις αγγελίες που έχει αναρτήσει και θα βλέπει την λίστα τον ενδιαφερομένων, κι </w:t>
+      </w:r>
+      <w:r>
+        <w:rPr>
+          <w:rFonts w:cs="Calibri"/>
+          <w:sz w:val="28"/>
+          <w:szCs w:val="28"/>
+        </w:rPr>
+        <w:t>από αυτή θα επιλέγει έναν για την διεκπεραίωση της.</w:t>
+      </w:r>
+    </w:p>
+    <w:p>
+      <w:pPr>
+        <w:numPr>
+          <w:ilvl w:val="0"/>
+          <w:numId w:val="11"/>
+        </w:numPr>
+        <w:rPr>
+          <w:rFonts w:cs="Calibri"/>
+          <w:b/>
+          <w:bCs/>
+          <w:sz w:val="28"/>
+          <w:szCs w:val="28"/>
+        </w:rPr>
+      </w:pPr>
+      <w:r>
+        <w:rPr>
+          <w:rFonts w:cs="Calibri"/>
+          <w:b/>
+          <w:bCs/>
+          <w:sz w:val="28"/>
+          <w:szCs w:val="28"/>
+        </w:rPr>
+        <w:t xml:space="preserve">Βασική ροή: </w:t>
+      </w:r>
+    </w:p>
+    <w:p>
+      <w:pPr>
+        <w:numPr>
+          <w:ilvl w:val="1"/>
+          <w:numId w:val="11"/>
+        </w:numPr>
+      </w:pPr>
+      <w:r>
+        <w:rPr>
+          <w:rFonts w:cs="Calibri"/>
+          <w:sz w:val="28"/>
+          <w:szCs w:val="28"/>
+        </w:rPr>
+        <w:t>1. Ο χρήστης μπαίνει στην εφαρμογή.</w:t>
+      </w:r>
+    </w:p>
+    <w:p>
+      <w:pPr>
+        <w:numPr>
+          <w:ilvl w:val="1"/>
+          <w:numId w:val="11"/>
+        </w:numPr>
+      </w:pPr>
+      <w:r>
+        <w:rPr>
+          <w:rFonts w:cs="Calibri"/>
+          <w:sz w:val="28"/>
+          <w:szCs w:val="28"/>
+        </w:rPr>
+        <w:t>2. Πηγαίνει στις αγγελίες που έχει ανεβάσει.</w:t>
+      </w:r>
+    </w:p>
+    <w:p>
+      <w:pPr>
+        <w:numPr>
+          <w:ilvl w:val="1"/>
+          <w:numId w:val="11"/>
+        </w:numPr>
+      </w:pPr>
+      <w:r>
+        <w:rPr>
+          <w:rFonts w:cs="Calibri"/>
+          <w:sz w:val="28"/>
+          <w:szCs w:val="28"/>
+        </w:rPr>
+        <w:t>3. Διαλέγει μία από αυτές.</w:t>
+      </w:r>
+    </w:p>
+    <w:p>
+      <w:pPr>
+        <w:numPr>
+          <w:ilvl w:val="1"/>
+          <w:numId w:val="11"/>
+        </w:numPr>
+      </w:pPr>
+      <w:r>
+        <w:rPr>
+          <w:rFonts w:cs="Calibri"/>
+          <w:sz w:val="28"/>
+          <w:szCs w:val="28"/>
+        </w:rPr>
+        <w:t xml:space="preserve">4.Το σύστημα εμφανίζει την λίστα των ενδιαφερόμενων για την δεδομένη </w:t>
+      </w:r>
+      <w:r>
+        <w:rPr>
+          <w:rFonts w:cs="Calibri"/>
+          <w:sz w:val="28"/>
+          <w:szCs w:val="28"/>
+        </w:rPr>
+        <w:t>αγγελία.</w:t>
+      </w:r>
+    </w:p>
+    <w:p>
+      <w:pPr>
+        <w:numPr>
+          <w:ilvl w:val="1"/>
+          <w:numId w:val="11"/>
+        </w:numPr>
+      </w:pPr>
+      <w:r>
+        <w:rPr>
+          <w:rFonts w:cs="Calibri"/>
+          <w:sz w:val="28"/>
+          <w:szCs w:val="28"/>
+        </w:rPr>
+        <w:t>5. Διαλέγει έναν από τους ενδιαφερόμενους και το σύστημα ειδοποιεί τον άλλον χρήστη για την επιλογή του</w:t>
+      </w:r>
+    </w:p>
+    <w:p>
+      <w:pPr>
+        <w:numPr>
+          <w:ilvl w:val="0"/>
+          <w:numId w:val="11"/>
+        </w:numPr>
+      </w:pPr>
+      <w:r>
+        <w:rPr>
+          <w:rFonts w:cs="Calibri"/>
+          <w:b/>
+          <w:bCs/>
+          <w:sz w:val="28"/>
+          <w:szCs w:val="28"/>
+        </w:rPr>
+        <w:t xml:space="preserve">Εναλλακτική ροή 1: </w:t>
+      </w:r>
+      <w:r>
+        <w:rPr>
+          <w:rFonts w:cs="Calibri"/>
+          <w:sz w:val="28"/>
+          <w:szCs w:val="28"/>
+        </w:rPr>
+        <w:t>Αν δεν υπάρχουν ενδιαφερόμενοι ακόμα για την δεδομένη αγγελία.</w:t>
+      </w:r>
+    </w:p>
+    <w:p>
+      <w:pPr>
+        <w:numPr>
+          <w:ilvl w:val="1"/>
+          <w:numId w:val="11"/>
+        </w:numPr>
+        <w:rPr>
+          <w:rFonts w:cs="Calibri"/>
+          <w:sz w:val="28"/>
+          <w:szCs w:val="28"/>
+        </w:rPr>
+      </w:pPr>
+      <w:r>
+        <w:rPr>
+          <w:rFonts w:cs="Calibri"/>
+          <w:sz w:val="28"/>
+          <w:szCs w:val="28"/>
+        </w:rPr>
+        <w:t>1. Εμφανίζεται σχετικό μήνυμα που δηλώνει ότι η λίστα ενδιαφε</w:t>
+      </w:r>
+      <w:r>
+        <w:rPr>
+          <w:rFonts w:cs="Calibri"/>
+          <w:sz w:val="28"/>
+          <w:szCs w:val="28"/>
+        </w:rPr>
+        <w:t>ρόμενων είναι κενή.</w:t>
+      </w:r>
+    </w:p>
+    <w:p>
+      <w:pPr>
+        <w:numPr>
+          <w:ilvl w:val="1"/>
+          <w:numId w:val="11"/>
+        </w:numPr>
+        <w:rPr>
+          <w:rFonts w:cs="Calibri"/>
+          <w:sz w:val="28"/>
+          <w:szCs w:val="28"/>
+        </w:rPr>
+      </w:pPr>
+      <w:r>
+        <w:rPr>
+          <w:rFonts w:cs="Calibri"/>
+          <w:sz w:val="28"/>
+          <w:szCs w:val="28"/>
+        </w:rPr>
+        <w:t>2. Το σύστημα δίνει την επιλογή να επιστρέψει στο προηγούμενο παράθυρο και να ελέγξει άλλες αγγελίες του, πατώντας το σχετικό κουμπί επιστροφής.</w:t>
+      </w:r>
+    </w:p>
+    <w:p>
+      <w:pPr>
+        <w:numPr>
+          <w:ilvl w:val="0"/>
+          <w:numId w:val="11"/>
+        </w:numPr>
+      </w:pPr>
+      <w:r>
+        <w:rPr>
+          <w:rFonts w:cs="Calibri"/>
+          <w:b/>
+          <w:bCs/>
+          <w:sz w:val="28"/>
+          <w:szCs w:val="28"/>
+        </w:rPr>
+        <w:t xml:space="preserve">Εναλλακτική ροή 2: </w:t>
+      </w:r>
+      <w:r>
+        <w:rPr>
+          <w:rFonts w:cs="Calibri"/>
+          <w:sz w:val="28"/>
+          <w:szCs w:val="28"/>
+        </w:rPr>
+        <w:t>Αν δεν έχει ακόμη αγγελίες.</w:t>
+      </w:r>
+    </w:p>
+    <w:p>
+      <w:pPr>
+        <w:numPr>
+          <w:ilvl w:val="1"/>
+          <w:numId w:val="11"/>
+        </w:numPr>
+        <w:rPr>
+          <w:rFonts w:cs="Calibri"/>
+          <w:sz w:val="28"/>
+          <w:szCs w:val="28"/>
+        </w:rPr>
+      </w:pPr>
+      <w:r>
+        <w:rPr>
+          <w:rFonts w:cs="Calibri"/>
+          <w:sz w:val="28"/>
+          <w:szCs w:val="28"/>
+        </w:rPr>
+        <w:t>1. Εμφανίζεται σχετικό μήνυμα που δηλώνει ότ</w:t>
+      </w:r>
+      <w:r>
+        <w:rPr>
+          <w:rFonts w:cs="Calibri"/>
+          <w:sz w:val="28"/>
+          <w:szCs w:val="28"/>
+        </w:rPr>
+        <w:t>ι η λίστα αγγελιών είναι κενή.</w:t>
+      </w:r>
+    </w:p>
+    <w:p>
+      <w:pPr>
+        <w:numPr>
+          <w:ilvl w:val="1"/>
+          <w:numId w:val="11"/>
+        </w:numPr>
+        <w:rPr>
+          <w:rFonts w:cs="Calibri"/>
+          <w:sz w:val="28"/>
+          <w:szCs w:val="28"/>
+        </w:rPr>
+      </w:pPr>
+      <w:r>
+        <w:rPr>
+          <w:rFonts w:cs="Calibri"/>
+          <w:sz w:val="28"/>
+          <w:szCs w:val="28"/>
+        </w:rPr>
+        <w:t>2. Το σύστημα δίνει την επιλογή να επιστρέψει πίσω στην κεντρική σελίδα και να δημιουργήσει αγγελίες, πατώντας το σχετικό κουμπί επιστροφής.</w:t>
+      </w:r>
+    </w:p>
+    <w:p>
+      <w:pPr>
+        <w:rPr>
           <w:sz w:val="24"/>
           <w:szCs w:val="24"/>
-          <w:u w:val="single"/>
-        </w:rPr>
-        <w:t>.</w:t>
-      </w:r>
+        </w:rPr>
+      </w:pPr>
+      <w:r>
+        <w:rPr>
+          <w:sz w:val="24"/>
+          <w:szCs w:val="24"/>
+        </w:rPr>
+        <w:t xml:space="preserve"> </w:t>
+      </w:r>
+      <w:r>
+        <w:rPr>
+          <w:sz w:val="24"/>
+          <w:szCs w:val="24"/>
+        </w:rPr>
+        <w:tab/>
+      </w:r>
+    </w:p>
+    <w:p>
+      <w:pPr>
+        <w:rPr>
+          <w:sz w:val="24"/>
+          <w:szCs w:val="24"/>
+        </w:rPr>
+      </w:pPr>
+    </w:p>
+    <w:p>
+      <w:pPr>
+        <w:rPr>
+          <w:rFonts w:asciiTheme="minorHAnsi" w:hAnsiTheme="minorHAnsi" w:cstheme="minorHAnsi"/>
+        </w:rPr>
+      </w:pPr>
       <w:r>
         <w:rPr>
           <w:rFonts w:asciiTheme="minorHAnsi" w:hAnsiTheme="minorHAnsi" w:cstheme="minorHAnsi"/>
@@ -3000,11 +3516,10 @@
           <w:szCs w:val="32"/>
           <w:u w:val="single"/>
         </w:rPr>
-        <w:t>Έγκριση αιτήματος ενδιαφέροντος από συντάκτη αγγελίας υιοθεσίας/φιλοξενίας.</w:t>
-      </w:r>
-    </w:p>
-    <w:p>
-      <w:pPr>
+        <w:lastRenderedPageBreak/>
+        <w:t>Περίπτωση χρήσης: 4. Προσωπικό ημερολόγιο για καθημερινή καταγραφή για την ζωή τ</w:t>
+      </w:r>
+      <w:r>
         <w:rPr>
           <w:rFonts w:asciiTheme="minorHAnsi" w:hAnsiTheme="minorHAnsi" w:cstheme="minorHAnsi"/>
           <w:b/>
@@ -3013,371 +3528,19 @@
           <w:szCs w:val="32"/>
           <w:u w:val="single"/>
         </w:rPr>
-      </w:pPr>
-    </w:p>
-    <w:p>
-      <w:pPr>
-        <w:numPr>
-          <w:ilvl w:val="0"/>
-          <w:numId w:val="11"/>
-        </w:numPr>
-      </w:pPr>
-      <w:r>
-        <w:rPr>
-          <w:rFonts w:cs="Calibri"/>
-          <w:b/>
-          <w:bCs/>
-          <w:sz w:val="28"/>
-          <w:szCs w:val="28"/>
-          <w:lang w:val="en-US"/>
-        </w:rPr>
-        <w:t>Actor</w:t>
-      </w:r>
-      <w:r>
-        <w:rPr>
-          <w:rFonts w:cs="Calibri"/>
-          <w:b/>
-          <w:bCs/>
-          <w:sz w:val="28"/>
-          <w:szCs w:val="28"/>
-        </w:rPr>
-        <w:t>:</w:t>
-      </w:r>
-      <w:r>
-        <w:rPr>
-          <w:rFonts w:cs="Calibri"/>
-          <w:sz w:val="28"/>
-          <w:szCs w:val="28"/>
-        </w:rPr>
-        <w:t xml:space="preserve"> Χρήστης που έχει αναρτήσει αγγελία για υιοθεσία/φιλοξενία</w:t>
-      </w:r>
-    </w:p>
-    <w:p>
-      <w:pPr>
-        <w:numPr>
-          <w:ilvl w:val="0"/>
-          <w:numId w:val="11"/>
-        </w:numPr>
-      </w:pPr>
-      <w:r>
-        <w:rPr>
-          <w:rFonts w:cs="Calibri"/>
-          <w:b/>
-          <w:bCs/>
-          <w:sz w:val="28"/>
-          <w:szCs w:val="28"/>
-        </w:rPr>
-        <w:t xml:space="preserve">Περιγραφή: </w:t>
-      </w:r>
-      <w:r>
-        <w:rPr>
-          <w:rFonts w:cs="Calibri"/>
-          <w:sz w:val="28"/>
-          <w:szCs w:val="28"/>
-        </w:rPr>
-        <w:t>Ο συντάκτης μιας αγγελίας υιοθεσίας/φιλοξενίας θα μπαίνει σε μία από τις αγγελίες που έχει αναρτήσει και θα βλέπει την λίστα τον ενδιαφερομένων, κι από αυτή θα επιλέγει έναν για την διεκπεραίωση της.</w:t>
-      </w:r>
-    </w:p>
-    <w:p>
-      <w:pPr>
-        <w:numPr>
-          <w:ilvl w:val="0"/>
-          <w:numId w:val="11"/>
-        </w:numPr>
-        <w:rPr>
-          <w:rFonts w:cs="Calibri"/>
-          <w:b/>
-          <w:bCs/>
-          <w:sz w:val="28"/>
-          <w:szCs w:val="28"/>
-        </w:rPr>
-      </w:pPr>
-      <w:r>
-        <w:rPr>
-          <w:rFonts w:cs="Calibri"/>
-          <w:b/>
-          <w:bCs/>
-          <w:sz w:val="28"/>
-          <w:szCs w:val="28"/>
-        </w:rPr>
-        <w:t xml:space="preserve">Βασική ροή: </w:t>
-      </w:r>
-    </w:p>
-    <w:p>
-      <w:pPr>
-        <w:numPr>
-          <w:ilvl w:val="1"/>
-          <w:numId w:val="11"/>
-        </w:numPr>
-      </w:pPr>
-      <w:r>
-        <w:rPr>
-          <w:rFonts w:cs="Calibri"/>
-          <w:sz w:val="28"/>
-          <w:szCs w:val="28"/>
-        </w:rPr>
-        <w:t>1. Ο χρήστης μπαίνει στην εφαρμογή.</w:t>
-      </w:r>
-    </w:p>
-    <w:p>
-      <w:pPr>
-        <w:numPr>
-          <w:ilvl w:val="1"/>
-          <w:numId w:val="11"/>
-        </w:numPr>
-      </w:pPr>
-      <w:r>
-        <w:rPr>
-          <w:rFonts w:cs="Calibri"/>
-          <w:sz w:val="28"/>
-          <w:szCs w:val="28"/>
-        </w:rPr>
-        <w:t>2. Πηγαίνει στις αγγελίες που έχει ανεβάσει.</w:t>
-      </w:r>
-    </w:p>
-    <w:p>
-      <w:pPr>
-        <w:numPr>
-          <w:ilvl w:val="1"/>
-          <w:numId w:val="11"/>
-        </w:numPr>
-      </w:pPr>
-      <w:r>
-        <w:rPr>
-          <w:rFonts w:cs="Calibri"/>
-          <w:sz w:val="28"/>
-          <w:szCs w:val="28"/>
-        </w:rPr>
-        <w:t>3. Διαλέγει μία από αυτές.</w:t>
-      </w:r>
-    </w:p>
-    <w:p>
-      <w:pPr>
-        <w:numPr>
-          <w:ilvl w:val="1"/>
-          <w:numId w:val="11"/>
-        </w:numPr>
-      </w:pPr>
-      <w:r>
-        <w:rPr>
-          <w:rFonts w:cs="Calibri"/>
-          <w:sz w:val="28"/>
-          <w:szCs w:val="28"/>
-        </w:rPr>
-        <w:t>4.Το σύστημα εμφανίζει την λίστα των ενδιαφερόμενων για την δεδομένη αγγελία.</w:t>
-      </w:r>
-    </w:p>
-    <w:p>
-      <w:pPr>
-        <w:numPr>
-          <w:ilvl w:val="1"/>
-          <w:numId w:val="11"/>
-        </w:numPr>
-      </w:pPr>
-      <w:r>
-        <w:rPr>
-          <w:rFonts w:cs="Calibri"/>
-          <w:sz w:val="28"/>
-          <w:szCs w:val="28"/>
-        </w:rPr>
-        <w:t>5. Διαλέγει έναν από τους ενδιαφερόμενους και το σύστημα ειδοποιεί τον άλλον χρήστη για την επιλογή του</w:t>
-      </w:r>
-    </w:p>
-    <w:p>
-      <w:pPr>
-        <w:numPr>
-          <w:ilvl w:val="0"/>
-          <w:numId w:val="11"/>
-        </w:numPr>
-      </w:pPr>
-      <w:r>
-        <w:rPr>
-          <w:rFonts w:cs="Calibri"/>
-          <w:b/>
-          <w:bCs/>
-          <w:sz w:val="28"/>
-          <w:szCs w:val="28"/>
-        </w:rPr>
-        <w:t xml:space="preserve">Εναλλακτική ροή 1: </w:t>
-      </w:r>
-      <w:r>
-        <w:rPr>
-          <w:rFonts w:cs="Calibri"/>
-          <w:sz w:val="28"/>
-          <w:szCs w:val="28"/>
-        </w:rPr>
-        <w:t>Αν δεν υπάρχουν ενδιαφερόμενοι ακόμα για την δεδομένη αγγελία.</w:t>
-      </w:r>
-    </w:p>
-    <w:p>
-      <w:pPr>
-        <w:numPr>
-          <w:ilvl w:val="1"/>
-          <w:numId w:val="11"/>
-        </w:numPr>
-        <w:rPr>
-          <w:rFonts w:cs="Calibri"/>
-          <w:sz w:val="28"/>
-          <w:szCs w:val="28"/>
-        </w:rPr>
-      </w:pPr>
-      <w:r>
-        <w:rPr>
-          <w:rFonts w:cs="Calibri"/>
-          <w:sz w:val="28"/>
-          <w:szCs w:val="28"/>
-        </w:rPr>
-        <w:t>1. Εμφανίζεται σχετικό μήνυμα που δηλώνει ότι η λίστα ενδιαφερόμενων είναι κενή.</w:t>
-      </w:r>
-    </w:p>
-    <w:p>
-      <w:pPr>
-        <w:numPr>
-          <w:ilvl w:val="1"/>
-          <w:numId w:val="11"/>
-        </w:numPr>
-        <w:rPr>
-          <w:rFonts w:cs="Calibri"/>
-          <w:sz w:val="28"/>
-          <w:szCs w:val="28"/>
-        </w:rPr>
-      </w:pPr>
-      <w:r>
-        <w:rPr>
-          <w:rFonts w:cs="Calibri"/>
-          <w:sz w:val="28"/>
-          <w:szCs w:val="28"/>
-        </w:rPr>
-        <w:t>2. Το σύστημα δίνει την επιλογή να επιστρέψει στο προηγούμενο παράθυρο και να ελέγξει άλλες αγγελίες του, πατώντας το σχετικό κουμπί επιστροφής.</w:t>
-      </w:r>
-    </w:p>
-    <w:p>
-      <w:pPr>
-        <w:numPr>
-          <w:ilvl w:val="0"/>
-          <w:numId w:val="11"/>
-        </w:numPr>
-      </w:pPr>
-      <w:r>
-        <w:rPr>
-          <w:rFonts w:cs="Calibri"/>
-          <w:b/>
-          <w:bCs/>
-          <w:sz w:val="28"/>
-          <w:szCs w:val="28"/>
-        </w:rPr>
-        <w:t xml:space="preserve">Εναλλακτική ροή 2: </w:t>
-      </w:r>
-      <w:r>
-        <w:rPr>
-          <w:rFonts w:cs="Calibri"/>
-          <w:sz w:val="28"/>
-          <w:szCs w:val="28"/>
-        </w:rPr>
-        <w:t>Αν δεν έχει ακόμη αγγελίες.</w:t>
-      </w:r>
-    </w:p>
-    <w:p>
-      <w:pPr>
-        <w:numPr>
-          <w:ilvl w:val="1"/>
-          <w:numId w:val="11"/>
-        </w:numPr>
-        <w:rPr>
-          <w:rFonts w:cs="Calibri"/>
-          <w:sz w:val="28"/>
-          <w:szCs w:val="28"/>
-        </w:rPr>
-      </w:pPr>
-      <w:r>
-        <w:rPr>
-          <w:rFonts w:cs="Calibri"/>
-          <w:sz w:val="28"/>
-          <w:szCs w:val="28"/>
-        </w:rPr>
-        <w:t>1. Εμφανίζεται σχετικό μήνυμα που δηλώνει ότι η λίστα αγγελιών είναι κενή.</w:t>
-      </w:r>
-    </w:p>
-    <w:p>
-      <w:pPr>
-        <w:numPr>
-          <w:ilvl w:val="1"/>
-          <w:numId w:val="11"/>
-        </w:numPr>
-        <w:rPr>
-          <w:rFonts w:cs="Calibri"/>
-          <w:sz w:val="28"/>
-          <w:szCs w:val="28"/>
-        </w:rPr>
-      </w:pPr>
-      <w:r>
-        <w:rPr>
-          <w:rFonts w:cs="Calibri"/>
-          <w:sz w:val="28"/>
-          <w:szCs w:val="28"/>
-        </w:rPr>
-        <w:t>2. Το σύστημα δίνει την επιλογή να επιστρέψει πίσω στην κεντρική σελίδα και να δημιουργήσει αγγελίες, πατώντας το σχετικό κουμπί επιστροφής.</w:t>
-      </w:r>
-    </w:p>
-    <w:p>
-      <w:pPr>
-        <w:rPr>
-          <w:sz w:val="24"/>
-          <w:szCs w:val="24"/>
-        </w:rPr>
-      </w:pPr>
-      <w:r>
-        <w:rPr>
-          <w:sz w:val="24"/>
-          <w:szCs w:val="24"/>
-        </w:rPr>
-        <w:t xml:space="preserve"> </w:t>
-      </w:r>
-      <w:r>
-        <w:rPr>
-          <w:sz w:val="24"/>
-          <w:szCs w:val="24"/>
-        </w:rPr>
-        <w:tab/>
-      </w:r>
-    </w:p>
-    <w:p>
-      <w:pPr>
-        <w:rPr>
-          <w:sz w:val="24"/>
-          <w:szCs w:val="24"/>
-        </w:rPr>
-      </w:pPr>
-    </w:p>
-    <w:p>
-      <w:pPr>
-        <w:rPr>
-          <w:rFonts w:asciiTheme="minorHAnsi" w:hAnsiTheme="minorHAnsi" w:cstheme="minorHAnsi"/>
-        </w:rPr>
-      </w:pPr>
-      <w:r>
-        <w:rPr>
-          <w:rFonts w:asciiTheme="minorHAnsi" w:hAnsiTheme="minorHAnsi" w:cstheme="minorHAnsi"/>
+        <w:t>ου κατοικιδίου.</w:t>
+      </w:r>
+    </w:p>
+    <w:p>
+      <w:pPr>
+        <w:rPr>
+          <w:rFonts w:ascii="Arial" w:hAnsi="Arial" w:cs="Arial"/>
           <w:b/>
           <w:bCs/>
           <w:sz w:val="32"/>
           <w:szCs w:val="32"/>
           <w:u w:val="single"/>
         </w:rPr>
-        <w:lastRenderedPageBreak/>
-        <w:t>Περίπτωση χρήσης: 4. Προσωπικό ημερολόγιο για καθημερινή καταγραφή για την ζωή του κατοικιδίου.</w:t>
-      </w:r>
-    </w:p>
-    <w:p>
-      <w:pPr>
-        <w:rPr>
-          <w:rFonts w:ascii="Arial" w:hAnsi="Arial" w:cs="Arial"/>
-          <w:b/>
-          <w:bCs/>
-          <w:sz w:val="32"/>
-          <w:szCs w:val="32"/>
-          <w:u w:val="single"/>
-        </w:rPr>
       </w:pPr>
     </w:p>
     <w:p>
@@ -3440,7 +3603,15 @@
           <w:sz w:val="28"/>
           <w:szCs w:val="28"/>
         </w:rPr>
-        <w:t xml:space="preserve">Ο ιδιοκτήτης του κατοικιδίου θα έχει την δυνατότητα να καταγράφει σε ένα ημερολόγιο ό,τι θελήσει από διάρκεια μιας χορήγησης φαρμάκου, τα εμβόλια του ζώου έως και τα ραντεβού που έχει προγραμματίσει με τους κτηνιάτρους για την ευκολότερη καταγραφή του ιατρικού ιστορικού αλλά και για ό,τι άλλο χρειαστεί να θυμάται. </w:t>
+        <w:t>Ο ιδιοκτήτης του κατοικιδίου θα έχει την δυνατότητα να καταγράφει σε ένα ημερολόγιο ό,τι θελήσει από διάρκεια μιας χορήγησης φαρμάκου, τα εμβόλια του ζώου έως και τα ραντεβού που έχει προγραμματίσει με τους κτηνιάτρους για την ευκολότερη καταγραφή του ιατρ</w:t>
+      </w:r>
+      <w:r>
+        <w:rPr>
+          <w:rFonts w:cs="Calibri"/>
+          <w:sz w:val="28"/>
+          <w:szCs w:val="28"/>
+        </w:rPr>
+        <w:t xml:space="preserve">ικού ιστορικού αλλά και για ό,τι άλλο χρειαστεί να θυμάται. </w:t>
       </w:r>
     </w:p>
     <w:p>
@@ -3513,7 +3684,15 @@
           <w:sz w:val="28"/>
           <w:szCs w:val="28"/>
         </w:rPr>
-        <w:t>3. Εμφανίζεται μηνιαίο ημερολόγιο και ο χρήστης μπορεί να πατήσει την ημέρα που τον ενδιαφέρει και στο πεδίο να γράψει.</w:t>
+        <w:t>3. Εμφανίζεται μηνιαίο ημερολόγιο και ο χρήστης μπορεί να πατήσει την ημέρα που τ</w:t>
+      </w:r>
+      <w:r>
+        <w:rPr>
+          <w:rFonts w:cs="Calibri"/>
+          <w:sz w:val="28"/>
+          <w:szCs w:val="28"/>
+        </w:rPr>
+        <w:t>ον ενδιαφέρει και στο πεδίο να γράψει.</w:t>
       </w:r>
     </w:p>
     <w:p>
@@ -3592,7 +3771,15 @@
           <w:sz w:val="28"/>
           <w:szCs w:val="28"/>
         </w:rPr>
-        <w:t>1. Αν ξεπεράσει το όριο των 100 χαρακτήρων, ο δρομέας θα ΄΄κολλάει΄΄ στο σημείο και θα εμφανίζεται κατάλληλο μήνυμα προειδοποίησης.</w:t>
+        <w:t>1. Αν ξεπεράσει το όριο των 100 χαρακτήρων, ο δρομέας θ</w:t>
+      </w:r>
+      <w:r>
+        <w:rPr>
+          <w:rFonts w:cs="Calibri"/>
+          <w:sz w:val="28"/>
+          <w:szCs w:val="28"/>
+        </w:rPr>
+        <w:t>α ΄΄κολλάει΄΄ στο σημείο και θα εμφανίζεται κατάλληλο μήνυμα προειδοποίησης.</w:t>
       </w:r>
     </w:p>
     <w:p>
@@ -3724,7 +3911,7 @@
     </w:p>
     <w:p>
       <w:pPr>
-        <w:pStyle w:val="a6"/>
+        <w:pStyle w:val="ListParagraph"/>
         <w:widowControl w:val="0"/>
         <w:numPr>
           <w:ilvl w:val="0"/>
@@ -3775,12 +3962,19 @@
           <w:sz w:val="28"/>
           <w:szCs w:val="28"/>
         </w:rPr>
-        <w:t>που ενδιαφέρεται να υιοθετήσει ή να φιλοξενήσει κατοικίδιο</w:t>
-      </w:r>
-    </w:p>
-    <w:p>
-      <w:pPr>
-        <w:pStyle w:val="a6"/>
+        <w:t xml:space="preserve">που ενδιαφέρεται να υιοθετήσει ή να </w:t>
+      </w:r>
+      <w:r>
+        <w:rPr>
+          <w:sz w:val="28"/>
+          <w:szCs w:val="28"/>
+        </w:rPr>
+        <w:t>φιλοξενήσει κατοικίδιο</w:t>
+      </w:r>
+    </w:p>
+    <w:p>
+      <w:pPr>
+        <w:pStyle w:val="ListParagraph"/>
         <w:widowControl w:val="0"/>
         <w:numPr>
           <w:ilvl w:val="0"/>
@@ -3836,7 +4030,7 @@
     </w:p>
     <w:p>
       <w:pPr>
-        <w:pStyle w:val="1"/>
+        <w:pStyle w:val="Heading1"/>
         <w:numPr>
           <w:ilvl w:val="0"/>
           <w:numId w:val="12"/>
@@ -3891,7 +4085,7 @@
     </w:p>
     <w:p>
       <w:pPr>
-        <w:pStyle w:val="a6"/>
+        <w:pStyle w:val="ListParagraph"/>
         <w:widowControl w:val="0"/>
         <w:numPr>
           <w:ilvl w:val="1"/>
@@ -3978,7 +4172,7 @@
     </w:p>
     <w:p>
       <w:pPr>
-        <w:pStyle w:val="a6"/>
+        <w:pStyle w:val="ListParagraph"/>
         <w:widowControl w:val="0"/>
         <w:numPr>
           <w:ilvl w:val="1"/>
@@ -3995,7 +4189,14 @@
           <w:sz w:val="28"/>
           <w:szCs w:val="28"/>
         </w:rPr>
-        <w:t>2.Επιλέγει να δει τις διαθέσιμες αγγελίες</w:t>
+        <w:t>2.Επιλέγει να δει τις</w:t>
+      </w:r>
+      <w:r>
+        <w:rPr>
+          <w:sz w:val="28"/>
+          <w:szCs w:val="28"/>
+        </w:rPr>
+        <w:t xml:space="preserve"> διαθέσιμες αγγελίες</w:t>
       </w:r>
       <w:r>
         <w:rPr>
@@ -4008,7 +4209,7 @@
     </w:p>
     <w:p>
       <w:pPr>
-        <w:pStyle w:val="a6"/>
+        <w:pStyle w:val="ListParagraph"/>
         <w:widowControl w:val="0"/>
         <w:numPr>
           <w:ilvl w:val="1"/>
@@ -4108,7 +4309,7 @@
     </w:p>
     <w:p>
       <w:pPr>
-        <w:pStyle w:val="a6"/>
+        <w:pStyle w:val="ListParagraph"/>
         <w:widowControl w:val="0"/>
         <w:numPr>
           <w:ilvl w:val="1"/>
@@ -4182,7 +4383,7 @@
     </w:p>
     <w:p>
       <w:pPr>
-        <w:pStyle w:val="a6"/>
+        <w:pStyle w:val="ListParagraph"/>
         <w:widowControl w:val="0"/>
         <w:numPr>
           <w:ilvl w:val="1"/>
@@ -4220,7 +4421,7 @@
     </w:p>
     <w:p>
       <w:pPr>
-        <w:pStyle w:val="a6"/>
+        <w:pStyle w:val="ListParagraph"/>
         <w:widowControl w:val="0"/>
         <w:numPr>
           <w:ilvl w:val="1"/>
@@ -4251,7 +4452,7 @@
     </w:p>
     <w:p>
       <w:pPr>
-        <w:pStyle w:val="a6"/>
+        <w:pStyle w:val="ListParagraph"/>
         <w:widowControl w:val="0"/>
         <w:numPr>
           <w:ilvl w:val="1"/>
@@ -4282,7 +4483,7 @@
     </w:p>
     <w:p>
       <w:pPr>
-        <w:pStyle w:val="a6"/>
+        <w:pStyle w:val="ListParagraph"/>
         <w:widowControl w:val="0"/>
         <w:numPr>
           <w:ilvl w:val="1"/>
@@ -4309,7 +4510,7 @@
     </w:p>
     <w:p>
       <w:pPr>
-        <w:pStyle w:val="a6"/>
+        <w:pStyle w:val="ListParagraph"/>
         <w:tabs>
           <w:tab w:val="left" w:pos="1463"/>
         </w:tabs>
@@ -4323,7 +4524,7 @@
     </w:p>
     <w:p>
       <w:pPr>
-        <w:pStyle w:val="a6"/>
+        <w:pStyle w:val="ListParagraph"/>
         <w:widowControl w:val="0"/>
         <w:numPr>
           <w:ilvl w:val="0"/>
@@ -4411,7 +4612,7 @@
     </w:p>
     <w:p>
       <w:pPr>
-        <w:pStyle w:val="a6"/>
+        <w:pStyle w:val="ListParagraph"/>
         <w:widowControl w:val="0"/>
         <w:tabs>
           <w:tab w:val="left" w:pos="743"/>
@@ -4427,7 +4628,7 @@
     </w:p>
     <w:p>
       <w:pPr>
-        <w:pStyle w:val="a6"/>
+        <w:pStyle w:val="ListParagraph"/>
         <w:widowControl w:val="0"/>
         <w:numPr>
           <w:ilvl w:val="1"/>
@@ -4453,12 +4654,20 @@
           <w:sz w:val="28"/>
           <w:szCs w:val="28"/>
         </w:rPr>
-        <w:t xml:space="preserve"> Το σύστημα εμφανίζει όλες τις διαθέσιμες αγγελίες της επιλεγμένης κατηγορίας υιοθεσία/φιλοξενία.</w:t>
-      </w:r>
-    </w:p>
-    <w:p>
-      <w:pPr>
-        <w:pStyle w:val="a6"/>
+        <w:t xml:space="preserve"> Το σύστημα εμφανίζει</w:t>
+      </w:r>
+      <w:r>
+        <w:rPr>
+          <w:spacing w:val="-4"/>
+          <w:sz w:val="28"/>
+          <w:szCs w:val="28"/>
+        </w:rPr>
+        <w:t xml:space="preserve"> όλες τις διαθέσιμες αγγελίες της επιλεγμένης κατηγορίας υιοθεσία/φιλοξενία.</w:t>
+      </w:r>
+    </w:p>
+    <w:p>
+      <w:pPr>
+        <w:pStyle w:val="ListParagraph"/>
         <w:tabs>
           <w:tab w:val="left" w:pos="1463"/>
         </w:tabs>
@@ -4472,7 +4681,7 @@
     </w:p>
     <w:p>
       <w:pPr>
-        <w:pStyle w:val="a6"/>
+        <w:pStyle w:val="ListParagraph"/>
         <w:widowControl w:val="0"/>
         <w:numPr>
           <w:ilvl w:val="0"/>
@@ -4589,7 +4798,7 @@
     </w:p>
     <w:p>
       <w:pPr>
-        <w:pStyle w:val="a6"/>
+        <w:pStyle w:val="ListParagraph"/>
         <w:widowControl w:val="0"/>
         <w:numPr>
           <w:ilvl w:val="1"/>
@@ -4750,7 +4959,7 @@
     </w:p>
     <w:p>
       <w:pPr>
-        <w:pStyle w:val="a6"/>
+        <w:pStyle w:val="ListParagraph"/>
         <w:widowControl w:val="0"/>
         <w:numPr>
           <w:ilvl w:val="0"/>
@@ -4793,7 +5002,7 @@
     </w:p>
     <w:p>
       <w:pPr>
-        <w:pStyle w:val="a6"/>
+        <w:pStyle w:val="ListParagraph"/>
         <w:widowControl w:val="0"/>
         <w:tabs>
           <w:tab w:val="left" w:pos="651"/>
@@ -4805,7 +5014,7 @@
     </w:p>
     <w:p>
       <w:pPr>
-        <w:pStyle w:val="a6"/>
+        <w:pStyle w:val="ListParagraph"/>
         <w:widowControl w:val="0"/>
         <w:numPr>
           <w:ilvl w:val="0"/>
@@ -4841,12 +5050,19 @@
           <w:sz w:val="28"/>
           <w:szCs w:val="28"/>
         </w:rPr>
-        <w:t>Οι χρήστες έχουν τη δυνατότητα να επικοινωνούν μεταξύ τους μέσω chat για την επίλυση διάφορων αποριών που σχετίζονται με την αγγελία.</w:t>
-      </w:r>
-    </w:p>
-    <w:p>
-      <w:pPr>
-        <w:pStyle w:val="1"/>
+        <w:t xml:space="preserve">Οι χρήστες έχουν τη δυνατότητα να </w:t>
+      </w:r>
+      <w:r>
+        <w:rPr>
+          <w:sz w:val="28"/>
+          <w:szCs w:val="28"/>
+        </w:rPr>
+        <w:t>επικοινωνούν μεταξύ τους μέσω chat για την επίλυση διάφορων αποριών που σχετίζονται με την αγγελία.</w:t>
+      </w:r>
+    </w:p>
+    <w:p>
+      <w:pPr>
+        <w:pStyle w:val="Heading1"/>
         <w:numPr>
           <w:ilvl w:val="0"/>
           <w:numId w:val="12"/>
@@ -4894,7 +5110,7 @@
     </w:p>
     <w:p>
       <w:pPr>
-        <w:pStyle w:val="a6"/>
+        <w:pStyle w:val="ListParagraph"/>
         <w:widowControl w:val="0"/>
         <w:numPr>
           <w:ilvl w:val="1"/>
@@ -4981,7 +5197,7 @@
     </w:p>
     <w:p>
       <w:pPr>
-        <w:pStyle w:val="a6"/>
+        <w:pStyle w:val="ListParagraph"/>
         <w:widowControl w:val="0"/>
         <w:numPr>
           <w:ilvl w:val="1"/>
@@ -5012,7 +5228,7 @@
     </w:p>
     <w:p>
       <w:pPr>
-        <w:pStyle w:val="a6"/>
+        <w:pStyle w:val="ListParagraph"/>
         <w:widowControl w:val="0"/>
         <w:numPr>
           <w:ilvl w:val="1"/>
@@ -5043,7 +5259,7 @@
     </w:p>
     <w:p>
       <w:pPr>
-        <w:pStyle w:val="a6"/>
+        <w:pStyle w:val="ListParagraph"/>
         <w:widowControl w:val="0"/>
         <w:numPr>
           <w:ilvl w:val="1"/>
@@ -5073,7 +5289,7 @@
     </w:p>
     <w:p>
       <w:pPr>
-        <w:pStyle w:val="a6"/>
+        <w:pStyle w:val="ListParagraph"/>
         <w:widowControl w:val="0"/>
         <w:numPr>
           <w:ilvl w:val="1"/>
@@ -5103,7 +5319,7 @@
     </w:p>
     <w:p>
       <w:pPr>
-        <w:pStyle w:val="a6"/>
+        <w:pStyle w:val="ListParagraph"/>
         <w:widowControl w:val="0"/>
         <w:numPr>
           <w:ilvl w:val="1"/>
@@ -5129,7 +5345,7 @@
     </w:p>
     <w:p>
       <w:pPr>
-        <w:pStyle w:val="a6"/>
+        <w:pStyle w:val="ListParagraph"/>
         <w:tabs>
           <w:tab w:val="left" w:pos="1462"/>
         </w:tabs>
@@ -5143,7 +5359,7 @@
     </w:p>
     <w:p>
       <w:pPr>
-        <w:pStyle w:val="a6"/>
+        <w:pStyle w:val="ListParagraph"/>
         <w:widowControl w:val="0"/>
         <w:numPr>
           <w:ilvl w:val="0"/>
@@ -5224,7 +5440,7 @@
     </w:p>
     <w:p>
       <w:pPr>
-        <w:pStyle w:val="a6"/>
+        <w:pStyle w:val="ListParagraph"/>
         <w:widowControl w:val="0"/>
         <w:numPr>
           <w:ilvl w:val="1"/>
@@ -5352,7 +5568,7 @@
     </w:p>
     <w:p>
       <w:pPr>
-        <w:pStyle w:val="a6"/>
+        <w:pStyle w:val="ListParagraph"/>
         <w:widowControl w:val="0"/>
         <w:tabs>
           <w:tab w:val="left" w:pos="-2252"/>
@@ -5364,7 +5580,7 @@
     </w:p>
     <w:p>
       <w:pPr>
-        <w:pStyle w:val="1"/>
+        <w:pStyle w:val="Heading1"/>
         <w:rPr>
           <w:rFonts w:asciiTheme="minorHAnsi" w:hAnsiTheme="minorHAnsi" w:cstheme="minorHAnsi"/>
           <w:b/>
@@ -5431,7 +5647,7 @@
     </w:p>
     <w:p>
       <w:pPr>
-        <w:pStyle w:val="a6"/>
+        <w:pStyle w:val="ListParagraph"/>
         <w:numPr>
           <w:ilvl w:val="0"/>
           <w:numId w:val="17"/>
@@ -5458,17 +5674,17 @@
     </w:p>
     <w:p>
       <w:pPr>
-        <w:pStyle w:val="a6"/>
-        <w:rPr>
-          <w:rFonts w:cs="Calibri"/>
-          <w:sz w:val="28"/>
-          <w:szCs w:val="28"/>
-        </w:rPr>
-      </w:pPr>
-    </w:p>
-    <w:p>
-      <w:pPr>
-        <w:pStyle w:val="a6"/>
+        <w:pStyle w:val="ListParagraph"/>
+        <w:rPr>
+          <w:rFonts w:cs="Calibri"/>
+          <w:sz w:val="28"/>
+          <w:szCs w:val="28"/>
+        </w:rPr>
+      </w:pPr>
+    </w:p>
+    <w:p>
+      <w:pPr>
+        <w:pStyle w:val="ListParagraph"/>
         <w:numPr>
           <w:ilvl w:val="0"/>
           <w:numId w:val="17"/>
@@ -5510,7 +5726,15 @@
           <w:sz w:val="28"/>
           <w:szCs w:val="28"/>
         </w:rPr>
-        <w:t>1.Ο χρήστης επιλέγει να δημιουργήσει μια αγγελία.</w:t>
+        <w:t xml:space="preserve">1.Ο </w:t>
+      </w:r>
+      <w:r>
+        <w:rPr>
+          <w:rFonts w:cs="Calibri"/>
+          <w:sz w:val="28"/>
+          <w:szCs w:val="28"/>
+        </w:rPr>
+        <w:t>χρήστης επιλέγει να δημιουργήσει μια αγγελία.</w:t>
       </w:r>
     </w:p>
     <w:p>
@@ -5585,7 +5809,15 @@
           <w:sz w:val="28"/>
           <w:szCs w:val="28"/>
         </w:rPr>
-        <w:t>Ο χρήστης εισάγει τις απαιτούμενες πληροφορίες (Κατηγορία (Υιοθεσία ή Φιλοξενία), Είδος ζώου (Σκύλος ή Γάτα), Όνομα (προαιρετικό), Ηλικία, Φύλο, Ράτσα (αν υπάρχει), Περιγραφή ζώου, Φωτογραφίες, Τοποθεσία)</w:t>
+        <w:t>Ο χρήστης εισάγει τις απαιτούμενες πληροφορίες (Κατηγορία (Υιοθεσία ή Φιλοξενία), Είδος ζώου (Σκύλος ή Γάτα), Όνομα (προαιρετικό), Ηλικία, Φύλο, Ράτσα (</w:t>
+      </w:r>
+      <w:r>
+        <w:rPr>
+          <w:rFonts w:cs="Calibri"/>
+          <w:sz w:val="28"/>
+          <w:szCs w:val="28"/>
+        </w:rPr>
+        <w:t>αν υπάρχει), Περιγραφή ζώου, Φωτογραφίες, Τοποθεσία)</w:t>
       </w:r>
     </w:p>
     <w:p>
@@ -5664,7 +5896,7 @@
     </w:p>
     <w:p>
       <w:pPr>
-        <w:pStyle w:val="a6"/>
+        <w:pStyle w:val="ListParagraph"/>
         <w:numPr>
           <w:ilvl w:val="0"/>
           <w:numId w:val="19"/>
@@ -5691,19 +5923,19 @@
     </w:p>
     <w:p>
       <w:pPr>
-        <w:pStyle w:val="a6"/>
-        <w:rPr>
-          <w:rFonts w:cs="Calibri"/>
-          <w:b/>
-          <w:bCs/>
-          <w:sz w:val="28"/>
-          <w:szCs w:val="28"/>
-        </w:rPr>
-      </w:pPr>
-    </w:p>
-    <w:p>
-      <w:pPr>
-        <w:pStyle w:val="a6"/>
+        <w:pStyle w:val="ListParagraph"/>
+        <w:rPr>
+          <w:rFonts w:cs="Calibri"/>
+          <w:b/>
+          <w:bCs/>
+          <w:sz w:val="28"/>
+          <w:szCs w:val="28"/>
+        </w:rPr>
+      </w:pPr>
+    </w:p>
+    <w:p>
+      <w:pPr>
+        <w:pStyle w:val="ListParagraph"/>
         <w:numPr>
           <w:ilvl w:val="0"/>
           <w:numId w:val="20"/>
@@ -5720,12 +5952,20 @@
           <w:sz w:val="28"/>
           <w:szCs w:val="28"/>
         </w:rPr>
-        <w:t>1.Το σύστημα εμφανίζει μήνυμα σφάλματος και ζητά τη συμπλήρωση των υποχρεωτικών πεδίων.</w:t>
-      </w:r>
-    </w:p>
-    <w:p>
-      <w:pPr>
-        <w:pStyle w:val="a6"/>
+        <w:t>1.Το σύστημα εμφανί</w:t>
+      </w:r>
+      <w:r>
+        <w:rPr>
+          <w:rFonts w:cs="Calibri"/>
+          <w:sz w:val="28"/>
+          <w:szCs w:val="28"/>
+        </w:rPr>
+        <w:t>ζει μήνυμα σφάλματος και ζητά τη συμπλήρωση των υποχρεωτικών πεδίων.</w:t>
+      </w:r>
+    </w:p>
+    <w:p>
+      <w:pPr>
+        <w:pStyle w:val="ListParagraph"/>
         <w:ind w:left="1440"/>
         <w:rPr>
           <w:rFonts w:cs="Calibri"/>
@@ -5736,7 +5976,7 @@
     </w:p>
     <w:p>
       <w:pPr>
-        <w:pStyle w:val="1"/>
+        <w:pStyle w:val="Heading1"/>
         <w:rPr>
           <w:rFonts w:asciiTheme="minorHAnsi" w:hAnsiTheme="minorHAnsi" w:cstheme="minorHAnsi"/>
         </w:rPr>
@@ -5783,7 +6023,7 @@
     </w:p>
     <w:p>
       <w:pPr>
-        <w:pStyle w:val="a6"/>
+        <w:pStyle w:val="ListParagraph"/>
         <w:numPr>
           <w:ilvl w:val="0"/>
           <w:numId w:val="21"/>
@@ -5805,22 +6045,30 @@
           <w:sz w:val="28"/>
           <w:szCs w:val="28"/>
         </w:rPr>
-        <w:t>Ο χρήστης μπορεί να επεξεργαστεί τις πληροφορίες μιας υπάρχουσας αγγελίας ή να τη διαγράψει εντελώς από την πλατφόρμα.</w:t>
-      </w:r>
-    </w:p>
-    <w:p>
-      <w:pPr>
-        <w:pStyle w:val="a6"/>
-        <w:rPr>
-          <w:rFonts w:cs="Calibri"/>
-          <w:sz w:val="28"/>
-          <w:szCs w:val="28"/>
-        </w:rPr>
-      </w:pPr>
-    </w:p>
-    <w:p>
-      <w:pPr>
-        <w:pStyle w:val="a6"/>
+        <w:t xml:space="preserve">Ο χρήστης μπορεί να επεξεργαστεί τις </w:t>
+      </w:r>
+      <w:r>
+        <w:rPr>
+          <w:rFonts w:cs="Calibri"/>
+          <w:sz w:val="28"/>
+          <w:szCs w:val="28"/>
+        </w:rPr>
+        <w:t>πληροφορίες μιας υπάρχουσας αγγελίας ή να τη διαγράψει εντελώς από την πλατφόρμα.</w:t>
+      </w:r>
+    </w:p>
+    <w:p>
+      <w:pPr>
+        <w:pStyle w:val="ListParagraph"/>
+        <w:rPr>
+          <w:rFonts w:cs="Calibri"/>
+          <w:sz w:val="28"/>
+          <w:szCs w:val="28"/>
+        </w:rPr>
+      </w:pPr>
+    </w:p>
+    <w:p>
+      <w:pPr>
+        <w:pStyle w:val="ListParagraph"/>
         <w:numPr>
           <w:ilvl w:val="0"/>
           <w:numId w:val="22"/>
@@ -5904,7 +6152,15 @@
           <w:sz w:val="28"/>
           <w:szCs w:val="28"/>
         </w:rPr>
-        <w:t>2.Το σύστημα εμφανίζει τη φόρμα με τα ήδη συμπληρωμένα στοιχεία της αγγελίας.</w:t>
+        <w:t xml:space="preserve">2.Το σύστημα εμφανίζει τη φόρμα με </w:t>
+      </w:r>
+      <w:r>
+        <w:rPr>
+          <w:rFonts w:cs="Calibri"/>
+          <w:sz w:val="28"/>
+          <w:szCs w:val="28"/>
+        </w:rPr>
+        <w:t>τα ήδη συμπληρωμένα στοιχεία της αγγελίας.</w:t>
       </w:r>
     </w:p>
     <w:p>
@@ -5987,7 +6243,17 @@
           <w:sz w:val="28"/>
           <w:szCs w:val="28"/>
         </w:rPr>
-        <w:t>Διαγραφή Αγγελίας:</w:t>
+        <w:t xml:space="preserve">Διαγραφή </w:t>
+      </w:r>
+      <w:r>
+        <w:rPr>
+          <w:rFonts w:cs="Calibri"/>
+          <w:b/>
+          <w:bCs/>
+          <w:sz w:val="28"/>
+          <w:szCs w:val="28"/>
+        </w:rPr>
+        <w:t>Αγγελίας:</w:t>
       </w:r>
     </w:p>
     <w:p>
@@ -6097,7 +6363,7 @@
     </w:p>
     <w:p>
       <w:pPr>
-        <w:pStyle w:val="a6"/>
+        <w:pStyle w:val="ListParagraph"/>
         <w:numPr>
           <w:ilvl w:val="0"/>
           <w:numId w:val="22"/>
@@ -6119,12 +6385,20 @@
           <w:sz w:val="28"/>
           <w:szCs w:val="28"/>
         </w:rPr>
-        <w:t>Ο χρήστης αφήνει κενά πεδία κατά την επεξεργασία.</w:t>
-      </w:r>
-    </w:p>
-    <w:p>
-      <w:pPr>
-        <w:pStyle w:val="a6"/>
+        <w:t>Ο χρήστης αφήνει κενά πεδία</w:t>
+      </w:r>
+      <w:r>
+        <w:rPr>
+          <w:rFonts w:cs="Calibri"/>
+          <w:sz w:val="28"/>
+          <w:szCs w:val="28"/>
+        </w:rPr>
+        <w:t xml:space="preserve"> κατά την επεξεργασία.</w:t>
+      </w:r>
+    </w:p>
+    <w:p>
+      <w:pPr>
+        <w:pStyle w:val="ListParagraph"/>
         <w:numPr>
           <w:ilvl w:val="0"/>
           <w:numId w:val="20"/>
@@ -6146,7 +6420,7 @@
     </w:p>
     <w:p>
       <w:pPr>
-        <w:pStyle w:val="a6"/>
+        <w:pStyle w:val="ListParagraph"/>
         <w:ind w:left="1440"/>
         <w:rPr>
           <w:rFonts w:cs="Calibri"/>
@@ -6157,7 +6431,7 @@
     </w:p>
     <w:p>
       <w:pPr>
-        <w:pStyle w:val="a6"/>
+        <w:pStyle w:val="ListParagraph"/>
         <w:numPr>
           <w:ilvl w:val="0"/>
           <w:numId w:val="22"/>
@@ -6184,7 +6458,7 @@
     </w:p>
     <w:p>
       <w:pPr>
-        <w:pStyle w:val="a6"/>
+        <w:pStyle w:val="ListParagraph"/>
         <w:numPr>
           <w:ilvl w:val="0"/>
           <w:numId w:val="20"/>
@@ -6201,12 +6475,20 @@
           <w:sz w:val="28"/>
           <w:szCs w:val="28"/>
         </w:rPr>
-        <w:t>Το σύστημα επιτρέπει την επιλογή της ακύρωσης, ώστε ο χρήστης να επιστρέψει στην προηγούμενη οθόνη χωρίς να αποθηκευτούν οι αλλαγές.</w:t>
-      </w:r>
-    </w:p>
-    <w:p>
-      <w:pPr>
-        <w:pStyle w:val="a6"/>
+        <w:t>Το σύστημα επιτρέπει την επιλογή της ακύρωσης, ώστε ο χρήστης να επιστρέψει στην προηγούμε</w:t>
+      </w:r>
+      <w:r>
+        <w:rPr>
+          <w:rFonts w:cs="Calibri"/>
+          <w:sz w:val="28"/>
+          <w:szCs w:val="28"/>
+        </w:rPr>
+        <w:t>νη οθόνη χωρίς να αποθηκευτούν οι αλλαγές.</w:t>
+      </w:r>
+    </w:p>
+    <w:p>
+      <w:pPr>
+        <w:pStyle w:val="ListParagraph"/>
         <w:ind w:left="1440"/>
         <w:rPr>
           <w:rFonts w:cs="Calibri"/>
@@ -6217,7 +6499,7 @@
     </w:p>
     <w:p>
       <w:pPr>
-        <w:pStyle w:val="a6"/>
+        <w:pStyle w:val="ListParagraph"/>
         <w:numPr>
           <w:ilvl w:val="0"/>
           <w:numId w:val="22"/>
@@ -6244,7 +6526,7 @@
     </w:p>
     <w:p>
       <w:pPr>
-        <w:pStyle w:val="a6"/>
+        <w:pStyle w:val="ListParagraph"/>
         <w:numPr>
           <w:ilvl w:val="0"/>
           <w:numId w:val="20"/>
@@ -6427,7 +6709,14 @@
           <w:sz w:val="28"/>
           <w:szCs w:val="28"/>
         </w:rPr>
-        <w:t>3.Επιλέγει ιατρικό κέντρο ή ιδιώτη κτηνίατρο.</w:t>
+        <w:t>3.Επ</w:t>
+      </w:r>
+      <w:r>
+        <w:rPr>
+          <w:sz w:val="28"/>
+          <w:szCs w:val="28"/>
+        </w:rPr>
+        <w:t>ιλέγει ιατρικό κέντρο ή ιδιώτη κτηνίατρο.</w:t>
       </w:r>
     </w:p>
     <w:p>
@@ -6546,7 +6835,14 @@
           <w:sz w:val="28"/>
           <w:szCs w:val="28"/>
         </w:rPr>
-        <w:t>Ο χρήστης μπορεί να προγραμματίσει άλλο.</w:t>
+        <w:t>Ο χρήστης μπορεί να προγραμματίσ</w:t>
+      </w:r>
+      <w:r>
+        <w:rPr>
+          <w:sz w:val="28"/>
+          <w:szCs w:val="28"/>
+        </w:rPr>
+        <w:t>ει άλλο.</w:t>
       </w:r>
     </w:p>
     <w:p>
@@ -6707,7 +7003,14 @@
           <w:sz w:val="28"/>
           <w:szCs w:val="28"/>
         </w:rPr>
-        <w:t>2.Επιλέγει να δει τα ραντεβού του.</w:t>
+        <w:t>2.Επιλέγει να δει τα ραντεβού το</w:t>
+      </w:r>
+      <w:r>
+        <w:rPr>
+          <w:sz w:val="28"/>
+          <w:szCs w:val="28"/>
+        </w:rPr>
+        <w:t>υ.</w:t>
       </w:r>
     </w:p>
     <w:p>
@@ -6793,7 +7096,7 @@
     </w:p>
     <w:p>
       <w:pPr>
-        <w:pStyle w:val="a6"/>
+        <w:pStyle w:val="ListParagraph"/>
         <w:numPr>
           <w:ilvl w:val="0"/>
           <w:numId w:val="31"/>
@@ -6829,7 +7132,7 @@
 </file>
 
 <file path=word/endnotes.xml><?xml version="1.0" encoding="utf-8"?>
-<w:endnotes xmlns:wpc="http://schemas.microsoft.com/office/word/2010/wordprocessingCanvas" xmlns:cx="http://schemas.microsoft.com/office/drawing/2014/chartex" xmlns:cx1="http://schemas.microsoft.com/office/drawing/2015/9/8/chartex" xmlns:cx2="http://schemas.microsoft.com/office/drawing/2015/10/21/chartex" xmlns:cx3="http://schemas.microsoft.com/office/drawing/2016/5/9/chartex" xmlns:cx4="http://schemas.microsoft.com/office/drawing/2016/5/10/chartex" xmlns:cx5="http://schemas.microsoft.com/office/drawing/2016/5/11/chartex" xmlns:cx6="http://schemas.microsoft.com/office/drawing/2016/5/12/chartex" xmlns:cx7="http://schemas.microsoft.com/office/drawing/2016/5/13/chartex" xmlns:cx8="http://schemas.microsoft.com/office/drawing/2016/5/14/chartex" xmlns:mc="http://schemas.openxmlformats.org/markup-compatibility/2006" xmlns:aink="http://schemas.microsoft.com/office/drawing/2016/ink" xmlns:am3d="http://schemas.microsoft.com/office/drawing/2017/model3d" xmlns:o="urn:schemas-microsoft-com:office:office" xmlns:oel="http://schemas.microsoft.com/office/2019/extlst" xmlns:r="http://schemas.openxmlformats.org/officeDocument/2006/relationships" xmlns:m="http://schemas.openxmlformats.org/officeDocument/2006/math" xmlns:v="urn:schemas-microsoft-com:vml" xmlns:wp14="http://schemas.microsoft.com/office/word/2010/wordprocessingDrawing" xmlns:wp="http://schemas.openxmlformats.org/drawingml/2006/wordprocessingDrawing" xmlns:w10="urn:schemas-microsoft-com:office:word" xmlns:w="http://schemas.openxmlformats.org/wordprocessingml/2006/main" xmlns:w14="http://schemas.microsoft.com/office/word/2010/wordml" xmlns:w15="http://schemas.microsoft.com/office/word/2012/wordml" xmlns:w16cex="http://schemas.microsoft.com/office/word/2018/wordml/cex" xmlns:w16cid="http://schemas.microsoft.com/office/word/2016/wordml/cid" xmlns:w16="http://schemas.microsoft.com/office/word/2018/wordml" xmlns:w16du="http://schemas.microsoft.com/office/word/2023/wordml/word16du" xmlns:w16sdtdh="http://schemas.microsoft.com/office/word/2020/wordml/sdtdatahash" xmlns:w16sdtfl="http://schemas.microsoft.com/office/word/2024/wordml/sdtformatlock" xmlns:w16se="http://schemas.microsoft.com/office/word/2015/wordml/symex" xmlns:wpg="http://schemas.microsoft.com/office/word/2010/wordprocessingGroup" xmlns:wpi="http://schemas.microsoft.com/office/word/2010/wordprocessingInk" xmlns:wne="http://schemas.microsoft.com/office/word/2006/wordml" xmlns:wps="http://schemas.microsoft.com/office/word/2010/wordprocessingShape" mc:Ignorable="w14 w15 w16se w16cid w16 w16cex w16sdtdh w16sdtfl w16du wp14">
+<w:endnotes xmlns:wpc="http://schemas.microsoft.com/office/word/2010/wordprocessingCanvas" xmlns:cx="http://schemas.microsoft.com/office/drawing/2014/chartex" xmlns:cx1="http://schemas.microsoft.com/office/drawing/2015/9/8/chartex" xmlns:cx2="http://schemas.microsoft.com/office/drawing/2015/10/21/chartex" xmlns:cx3="http://schemas.microsoft.com/office/drawing/2016/5/9/chartex" xmlns:cx4="http://schemas.microsoft.com/office/drawing/2016/5/10/chartex" xmlns:cx5="http://schemas.microsoft.com/office/drawing/2016/5/11/chartex" xmlns:cx6="http://schemas.microsoft.com/office/drawing/2016/5/12/chartex" xmlns:cx7="http://schemas.microsoft.com/office/drawing/2016/5/13/chartex" xmlns:cx8="http://schemas.microsoft.com/office/drawing/2016/5/14/chartex" xmlns:mc="http://schemas.openxmlformats.org/markup-compatibility/2006" xmlns:aink="http://schemas.microsoft.com/office/drawing/2016/ink" xmlns:am3d="http://schemas.microsoft.com/office/drawing/2017/model3d" xmlns:o="urn:schemas-microsoft-com:office:office" xmlns:r="http://schemas.openxmlformats.org/officeDocument/2006/relationships" xmlns:m="http://schemas.openxmlformats.org/officeDocument/2006/math" xmlns:v="urn:schemas-microsoft-com:vml" xmlns:wp14="http://schemas.microsoft.com/office/word/2010/wordprocessingDrawing" xmlns:wp="http://schemas.openxmlformats.org/drawingml/2006/wordprocessingDrawing" xmlns:w10="urn:schemas-microsoft-com:office:word" xmlns:w="http://schemas.openxmlformats.org/wordprocessingml/2006/main" xmlns:w14="http://schemas.microsoft.com/office/word/2010/wordml" xmlns:w15="http://schemas.microsoft.com/office/word/2012/wordml" xmlns:w16cex="http://schemas.microsoft.com/office/word/2018/wordml/cex" xmlns:w16cid="http://schemas.microsoft.com/office/word/2016/wordml/cid" xmlns:w16="http://schemas.microsoft.com/office/word/2018/wordml" xmlns:w16sdtdh="http://schemas.microsoft.com/office/word/2020/wordml/sdtdatahash" xmlns:w16se="http://schemas.microsoft.com/office/word/2015/wordml/symex" xmlns:wpg="http://schemas.microsoft.com/office/word/2010/wordprocessingGroup" xmlns:wpi="http://schemas.microsoft.com/office/word/2010/wordprocessingInk" xmlns:wne="http://schemas.microsoft.com/office/word/2006/wordml" xmlns:wps="http://schemas.microsoft.com/office/word/2010/wordprocessingShape" mc:Ignorable="w14 w15 w16se w16cid w16 w16cex w16sdtdh wp14">
   <w:endnote w:type="separator" w:id="-1">
     <w:p>
       <w:pPr>
@@ -6854,7 +7157,7 @@
 </file>
 
 <file path=word/footnotes.xml><?xml version="1.0" encoding="utf-8"?>
-<w:footnotes xmlns:wpc="http://schemas.microsoft.com/office/word/2010/wordprocessingCanvas" xmlns:cx="http://schemas.microsoft.com/office/drawing/2014/chartex" xmlns:cx1="http://schemas.microsoft.com/office/drawing/2015/9/8/chartex" xmlns:cx2="http://schemas.microsoft.com/office/drawing/2015/10/21/chartex" xmlns:cx3="http://schemas.microsoft.com/office/drawing/2016/5/9/chartex" xmlns:cx4="http://schemas.microsoft.com/office/drawing/2016/5/10/chartex" xmlns:cx5="http://schemas.microsoft.com/office/drawing/2016/5/11/chartex" xmlns:cx6="http://schemas.microsoft.com/office/drawing/2016/5/12/chartex" xmlns:cx7="http://schemas.microsoft.com/office/drawing/2016/5/13/chartex" xmlns:cx8="http://schemas.microsoft.com/office/drawing/2016/5/14/chartex" xmlns:mc="http://schemas.openxmlformats.org/markup-compatibility/2006" xmlns:aink="http://schemas.microsoft.com/office/drawing/2016/ink" xmlns:am3d="http://schemas.microsoft.com/office/drawing/2017/model3d" xmlns:o="urn:schemas-microsoft-com:office:office" xmlns:oel="http://schemas.microsoft.com/office/2019/extlst" xmlns:r="http://schemas.openxmlformats.org/officeDocument/2006/relationships" xmlns:m="http://schemas.openxmlformats.org/officeDocument/2006/math" xmlns:v="urn:schemas-microsoft-com:vml" xmlns:wp14="http://schemas.microsoft.com/office/word/2010/wordprocessingDrawing" xmlns:wp="http://schemas.openxmlformats.org/drawingml/2006/wordprocessingDrawing" xmlns:w10="urn:schemas-microsoft-com:office:word" xmlns:w="http://schemas.openxmlformats.org/wordprocessingml/2006/main" xmlns:w14="http://schemas.microsoft.com/office/word/2010/wordml" xmlns:w15="http://schemas.microsoft.com/office/word/2012/wordml" xmlns:w16cex="http://schemas.microsoft.com/office/word/2018/wordml/cex" xmlns:w16cid="http://schemas.microsoft.com/office/word/2016/wordml/cid" xmlns:w16="http://schemas.microsoft.com/office/word/2018/wordml" xmlns:w16du="http://schemas.microsoft.com/office/word/2023/wordml/word16du" xmlns:w16sdtdh="http://schemas.microsoft.com/office/word/2020/wordml/sdtdatahash" xmlns:w16sdtfl="http://schemas.microsoft.com/office/word/2024/wordml/sdtformatlock" xmlns:w16se="http://schemas.microsoft.com/office/word/2015/wordml/symex" xmlns:wpg="http://schemas.microsoft.com/office/word/2010/wordprocessingGroup" xmlns:wpi="http://schemas.microsoft.com/office/word/2010/wordprocessingInk" xmlns:wne="http://schemas.microsoft.com/office/word/2006/wordml" xmlns:wps="http://schemas.microsoft.com/office/word/2010/wordprocessingShape" mc:Ignorable="w14 w15 w16se w16cid w16 w16cex w16sdtdh w16sdtfl w16du wp14">
+<w:footnotes xmlns:wpc="http://schemas.microsoft.com/office/word/2010/wordprocessingCanvas" xmlns:cx="http://schemas.microsoft.com/office/drawing/2014/chartex" xmlns:cx1="http://schemas.microsoft.com/office/drawing/2015/9/8/chartex" xmlns:cx2="http://schemas.microsoft.com/office/drawing/2015/10/21/chartex" xmlns:cx3="http://schemas.microsoft.com/office/drawing/2016/5/9/chartex" xmlns:cx4="http://schemas.microsoft.com/office/drawing/2016/5/10/chartex" xmlns:cx5="http://schemas.microsoft.com/office/drawing/2016/5/11/chartex" xmlns:cx6="http://schemas.microsoft.com/office/drawing/2016/5/12/chartex" xmlns:cx7="http://schemas.microsoft.com/office/drawing/2016/5/13/chartex" xmlns:cx8="http://schemas.microsoft.com/office/drawing/2016/5/14/chartex" xmlns:mc="http://schemas.openxmlformats.org/markup-compatibility/2006" xmlns:aink="http://schemas.microsoft.com/office/drawing/2016/ink" xmlns:am3d="http://schemas.microsoft.com/office/drawing/2017/model3d" xmlns:o="urn:schemas-microsoft-com:office:office" xmlns:r="http://schemas.openxmlformats.org/officeDocument/2006/relationships" xmlns:m="http://schemas.openxmlformats.org/officeDocument/2006/math" xmlns:v="urn:schemas-microsoft-com:vml" xmlns:wp14="http://schemas.microsoft.com/office/word/2010/wordprocessingDrawing" xmlns:wp="http://schemas.openxmlformats.org/drawingml/2006/wordprocessingDrawing" xmlns:w10="urn:schemas-microsoft-com:office:word" xmlns:w="http://schemas.openxmlformats.org/wordprocessingml/2006/main" xmlns:w14="http://schemas.microsoft.com/office/word/2010/wordml" xmlns:w15="http://schemas.microsoft.com/office/word/2012/wordml" xmlns:w16cex="http://schemas.microsoft.com/office/word/2018/wordml/cex" xmlns:w16cid="http://schemas.microsoft.com/office/word/2016/wordml/cid" xmlns:w16="http://schemas.microsoft.com/office/word/2018/wordml" xmlns:w16sdtdh="http://schemas.microsoft.com/office/word/2020/wordml/sdtdatahash" xmlns:w16se="http://schemas.microsoft.com/office/word/2015/wordml/symex" xmlns:wpg="http://schemas.microsoft.com/office/word/2010/wordprocessingGroup" xmlns:wpi="http://schemas.microsoft.com/office/word/2010/wordprocessingInk" xmlns:wne="http://schemas.microsoft.com/office/word/2006/wordml" xmlns:wps="http://schemas.microsoft.com/office/word/2010/wordprocessingShape" mc:Ignorable="w14 w15 w16se w16cid w16 w16cex w16sdtdh wp14">
   <w:footnote w:type="separator" w:id="-1">
     <w:p>
       <w:pPr>
@@ -6882,7 +7185,7 @@
 </file>
 
 <file path=word/numbering.xml><?xml version="1.0" encoding="utf-8"?>
-<w:numbering xmlns:wpc="http://schemas.microsoft.com/office/word/2010/wordprocessingCanvas" xmlns:cx="http://schemas.microsoft.com/office/drawing/2014/chartex" xmlns:cx1="http://schemas.microsoft.com/office/drawing/2015/9/8/chartex" xmlns:cx2="http://schemas.microsoft.com/office/drawing/2015/10/21/chartex" xmlns:cx3="http://schemas.microsoft.com/office/drawing/2016/5/9/chartex" xmlns:cx4="http://schemas.microsoft.com/office/drawing/2016/5/10/chartex" xmlns:cx5="http://schemas.microsoft.com/office/drawing/2016/5/11/chartex" xmlns:cx6="http://schemas.microsoft.com/office/drawing/2016/5/12/chartex" xmlns:cx7="http://schemas.microsoft.com/office/drawing/2016/5/13/chartex" xmlns:cx8="http://schemas.microsoft.com/office/drawing/2016/5/14/chartex" xmlns:mc="http://schemas.openxmlformats.org/markup-compatibility/2006" xmlns:aink="http://schemas.microsoft.com/office/drawing/2016/ink" xmlns:am3d="http://schemas.microsoft.com/office/drawing/2017/model3d" xmlns:o="urn:schemas-microsoft-com:office:office" xmlns:oel="http://schemas.microsoft.com/office/2019/extlst" xmlns:r="http://schemas.openxmlformats.org/officeDocument/2006/relationships" xmlns:m="http://schemas.openxmlformats.org/officeDocument/2006/math" xmlns:v="urn:schemas-microsoft-com:vml" xmlns:wp14="http://schemas.microsoft.com/office/word/2010/wordprocessingDrawing" xmlns:wp="http://schemas.openxmlformats.org/drawingml/2006/wordprocessingDrawing" xmlns:w10="urn:schemas-microsoft-com:office:word" xmlns:w="http://schemas.openxmlformats.org/wordprocessingml/2006/main" xmlns:w14="http://schemas.microsoft.com/office/word/2010/wordml" xmlns:w15="http://schemas.microsoft.com/office/word/2012/wordml" xmlns:w16cex="http://schemas.microsoft.com/office/word/2018/wordml/cex" xmlns:w16cid="http://schemas.microsoft.com/office/word/2016/wordml/cid" xmlns:w16="http://schemas.microsoft.com/office/word/2018/wordml" xmlns:w16du="http://schemas.microsoft.com/office/word/2023/wordml/word16du" xmlns:w16sdtdh="http://schemas.microsoft.com/office/word/2020/wordml/sdtdatahash" xmlns:w16sdtfl="http://schemas.microsoft.com/office/word/2024/wordml/sdtformatlock" xmlns:w16se="http://schemas.microsoft.com/office/word/2015/wordml/symex" xmlns:wpg="http://schemas.microsoft.com/office/word/2010/wordprocessingGroup" xmlns:wpi="http://schemas.microsoft.com/office/word/2010/wordprocessingInk" xmlns:wne="http://schemas.microsoft.com/office/word/2006/wordml" xmlns:wps="http://schemas.microsoft.com/office/word/2010/wordprocessingShape" mc:Ignorable="w14 w15 w16se w16cid w16 w16cex w16sdtdh w16sdtfl w16du wp14">
+<w:numbering xmlns:wpc="http://schemas.microsoft.com/office/word/2010/wordprocessingCanvas" xmlns:cx="http://schemas.microsoft.com/office/drawing/2014/chartex" xmlns:cx1="http://schemas.microsoft.com/office/drawing/2015/9/8/chartex" xmlns:cx2="http://schemas.microsoft.com/office/drawing/2015/10/21/chartex" xmlns:cx3="http://schemas.microsoft.com/office/drawing/2016/5/9/chartex" xmlns:cx4="http://schemas.microsoft.com/office/drawing/2016/5/10/chartex" xmlns:cx5="http://schemas.microsoft.com/office/drawing/2016/5/11/chartex" xmlns:cx6="http://schemas.microsoft.com/office/drawing/2016/5/12/chartex" xmlns:cx7="http://schemas.microsoft.com/office/drawing/2016/5/13/chartex" xmlns:cx8="http://schemas.microsoft.com/office/drawing/2016/5/14/chartex" xmlns:mc="http://schemas.openxmlformats.org/markup-compatibility/2006" xmlns:aink="http://schemas.microsoft.com/office/drawing/2016/ink" xmlns:am3d="http://schemas.microsoft.com/office/drawing/2017/model3d" xmlns:o="urn:schemas-microsoft-com:office:office" xmlns:r="http://schemas.openxmlformats.org/officeDocument/2006/relationships" xmlns:m="http://schemas.openxmlformats.org/officeDocument/2006/math" xmlns:v="urn:schemas-microsoft-com:vml" xmlns:wp14="http://schemas.microsoft.com/office/word/2010/wordprocessingDrawing" xmlns:wp="http://schemas.openxmlformats.org/drawingml/2006/wordprocessingDrawing" xmlns:w10="urn:schemas-microsoft-com:office:word" xmlns:w="http://schemas.openxmlformats.org/wordprocessingml/2006/main" xmlns:w14="http://schemas.microsoft.com/office/word/2010/wordml" xmlns:w15="http://schemas.microsoft.com/office/word/2012/wordml" xmlns:w16cex="http://schemas.microsoft.com/office/word/2018/wordml/cex" xmlns:w16cid="http://schemas.microsoft.com/office/word/2016/wordml/cid" xmlns:w16="http://schemas.microsoft.com/office/word/2018/wordml" xmlns:w16sdtdh="http://schemas.microsoft.com/office/word/2020/wordml/sdtdatahash" xmlns:w16se="http://schemas.microsoft.com/office/word/2015/wordml/symex" xmlns:wpg="http://schemas.microsoft.com/office/word/2010/wordprocessingGroup" xmlns:wpi="http://schemas.microsoft.com/office/word/2010/wordprocessingInk" xmlns:wne="http://schemas.microsoft.com/office/word/2006/wordml" xmlns:wps="http://schemas.microsoft.com/office/word/2010/wordprocessingShape" mc:Ignorable="w14 w15 w16se w16cid w16 w16cex w16sdtdh wp14">
   <w:abstractNum w:abstractNumId="0" w15:restartNumberingAfterBreak="0">
     <w:nsid w:val="038A7CFC"/>
     <w:multiLevelType w:val="multilevel"/>
@@ -10494,113 +10797,113 @@
       </w:rPr>
     </w:lvl>
   </w:abstractNum>
-  <w:num w:numId="1" w16cid:durableId="1085884943">
+  <w:num w:numId="1">
     <w:abstractNumId w:val="11"/>
   </w:num>
-  <w:num w:numId="2" w16cid:durableId="1858688063">
+  <w:num w:numId="2">
     <w:abstractNumId w:val="28"/>
   </w:num>
-  <w:num w:numId="3" w16cid:durableId="1909613195">
+  <w:num w:numId="3">
     <w:abstractNumId w:val="18"/>
   </w:num>
-  <w:num w:numId="4" w16cid:durableId="643510497">
+  <w:num w:numId="4">
     <w:abstractNumId w:val="19"/>
   </w:num>
-  <w:num w:numId="5" w16cid:durableId="2000309933">
+  <w:num w:numId="5">
     <w:abstractNumId w:val="27"/>
   </w:num>
-  <w:num w:numId="6" w16cid:durableId="1901987067">
+  <w:num w:numId="6">
     <w:abstractNumId w:val="5"/>
   </w:num>
-  <w:num w:numId="7" w16cid:durableId="1313097585">
+  <w:num w:numId="7">
     <w:abstractNumId w:val="14"/>
   </w:num>
-  <w:num w:numId="8" w16cid:durableId="1657105602">
+  <w:num w:numId="8">
     <w:abstractNumId w:val="32"/>
   </w:num>
-  <w:num w:numId="9" w16cid:durableId="1971669595">
+  <w:num w:numId="9">
     <w:abstractNumId w:val="8"/>
   </w:num>
-  <w:num w:numId="10" w16cid:durableId="265385907">
+  <w:num w:numId="10">
     <w:abstractNumId w:val="21"/>
   </w:num>
-  <w:num w:numId="11" w16cid:durableId="184297907">
+  <w:num w:numId="11">
     <w:abstractNumId w:val="23"/>
   </w:num>
-  <w:num w:numId="12" w16cid:durableId="347954308">
+  <w:num w:numId="12">
     <w:abstractNumId w:val="26"/>
   </w:num>
-  <w:num w:numId="13" w16cid:durableId="970476154">
+  <w:num w:numId="13">
     <w:abstractNumId w:val="31"/>
   </w:num>
-  <w:num w:numId="14" w16cid:durableId="1357850956">
+  <w:num w:numId="14">
     <w:abstractNumId w:val="33"/>
   </w:num>
-  <w:num w:numId="15" w16cid:durableId="139807477">
+  <w:num w:numId="15">
     <w:abstractNumId w:val="6"/>
   </w:num>
-  <w:num w:numId="16" w16cid:durableId="1420062648">
+  <w:num w:numId="16">
     <w:abstractNumId w:val="22"/>
   </w:num>
-  <w:num w:numId="17" w16cid:durableId="1141533629">
+  <w:num w:numId="17">
     <w:abstractNumId w:val="10"/>
   </w:num>
-  <w:num w:numId="18" w16cid:durableId="1200434631">
+  <w:num w:numId="18">
     <w:abstractNumId w:val="4"/>
   </w:num>
-  <w:num w:numId="19" w16cid:durableId="791174298">
+  <w:num w:numId="19">
     <w:abstractNumId w:val="30"/>
   </w:num>
-  <w:num w:numId="20" w16cid:durableId="2145075385">
+  <w:num w:numId="20">
     <w:abstractNumId w:val="17"/>
   </w:num>
-  <w:num w:numId="21" w16cid:durableId="619609708">
+  <w:num w:numId="21">
     <w:abstractNumId w:val="9"/>
   </w:num>
-  <w:num w:numId="22" w16cid:durableId="1282154920">
+  <w:num w:numId="22">
     <w:abstractNumId w:val="16"/>
   </w:num>
-  <w:num w:numId="23" w16cid:durableId="756832473">
+  <w:num w:numId="23">
     <w:abstractNumId w:val="25"/>
   </w:num>
-  <w:num w:numId="24" w16cid:durableId="150369448">
+  <w:num w:numId="24">
     <w:abstractNumId w:val="12"/>
   </w:num>
-  <w:num w:numId="25" w16cid:durableId="1886403372">
+  <w:num w:numId="25">
     <w:abstractNumId w:val="7"/>
   </w:num>
-  <w:num w:numId="26" w16cid:durableId="1522627715">
+  <w:num w:numId="26">
     <w:abstractNumId w:val="15"/>
   </w:num>
-  <w:num w:numId="27" w16cid:durableId="417866468">
+  <w:num w:numId="27">
     <w:abstractNumId w:val="1"/>
   </w:num>
-  <w:num w:numId="28" w16cid:durableId="1817262153">
+  <w:num w:numId="28">
     <w:abstractNumId w:val="20"/>
   </w:num>
-  <w:num w:numId="29" w16cid:durableId="1659848778">
+  <w:num w:numId="29">
     <w:abstractNumId w:val="0"/>
   </w:num>
-  <w:num w:numId="30" w16cid:durableId="1936327349">
+  <w:num w:numId="30">
     <w:abstractNumId w:val="2"/>
   </w:num>
-  <w:num w:numId="31" w16cid:durableId="1173378265">
+  <w:num w:numId="31">
     <w:abstractNumId w:val="3"/>
   </w:num>
-  <w:num w:numId="32" w16cid:durableId="205725543">
+  <w:num w:numId="32">
     <w:abstractNumId w:val="29"/>
   </w:num>
-  <w:num w:numId="33" w16cid:durableId="921842159">
+  <w:num w:numId="33">
     <w:abstractNumId w:val="24"/>
   </w:num>
-  <w:num w:numId="34" w16cid:durableId="185797143">
+  <w:num w:numId="34">
     <w:abstractNumId w:val="13"/>
   </w:num>
 </w:numbering>
 </file>
 
 <file path=word/styles.xml><?xml version="1.0" encoding="utf-8"?>
-<w:styles xmlns:mc="http://schemas.openxmlformats.org/markup-compatibility/2006" xmlns:r="http://schemas.openxmlformats.org/officeDocument/2006/relationships" xmlns:w="http://schemas.openxmlformats.org/wordprocessingml/2006/main" xmlns:w14="http://schemas.microsoft.com/office/word/2010/wordml" xmlns:w15="http://schemas.microsoft.com/office/word/2012/wordml" xmlns:w16cex="http://schemas.microsoft.com/office/word/2018/wordml/cex" xmlns:w16cid="http://schemas.microsoft.com/office/word/2016/wordml/cid" xmlns:w16="http://schemas.microsoft.com/office/word/2018/wordml" xmlns:w16du="http://schemas.microsoft.com/office/word/2023/wordml/word16du" xmlns:w16sdtdh="http://schemas.microsoft.com/office/word/2020/wordml/sdtdatahash" xmlns:w16sdtfl="http://schemas.microsoft.com/office/word/2024/wordml/sdtformatlock" xmlns:w16se="http://schemas.microsoft.com/office/word/2015/wordml/symex" mc:Ignorable="w14 w15 w16se w16cid w16 w16cex w16sdtdh w16sdtfl w16du">
+<w:styles xmlns:mc="http://schemas.openxmlformats.org/markup-compatibility/2006" xmlns:r="http://schemas.openxmlformats.org/officeDocument/2006/relationships" xmlns:w="http://schemas.openxmlformats.org/wordprocessingml/2006/main" xmlns:w14="http://schemas.microsoft.com/office/word/2010/wordml" xmlns:w15="http://schemas.microsoft.com/office/word/2012/wordml" xmlns:w16cex="http://schemas.microsoft.com/office/word/2018/wordml/cex" xmlns:w16cid="http://schemas.microsoft.com/office/word/2016/wordml/cid" xmlns:w16="http://schemas.microsoft.com/office/word/2018/wordml" xmlns:w16sdtdh="http://schemas.microsoft.com/office/word/2020/wordml/sdtdatahash" xmlns:w16se="http://schemas.microsoft.com/office/word/2015/wordml/symex" mc:Ignorable="w14 w15 w16se w16cid w16 w16cex w16sdtdh">
   <w:docDefaults>
     <w:rPrDefault>
       <w:rPr>
@@ -10997,17 +11300,17 @@
     <w:lsdException w:name="Unresolved Mention" w:semiHidden="1" w:unhideWhenUsed="1"/>
     <w:lsdException w:name="Smart Link" w:semiHidden="1" w:unhideWhenUsed="1"/>
   </w:latentStyles>
-  <w:style w:type="paragraph" w:default="1" w:styleId="a">
+  <w:style w:type="paragraph" w:default="1" w:styleId="Normal">
     <w:name w:val="Normal"/>
     <w:qFormat/>
     <w:pPr>
       <w:suppressAutoHyphens/>
     </w:pPr>
   </w:style>
-  <w:style w:type="paragraph" w:styleId="1">
+  <w:style w:type="paragraph" w:styleId="Heading1">
     <w:name w:val="heading 1"/>
-    <w:basedOn w:val="a"/>
-    <w:next w:val="a"/>
+    <w:basedOn w:val="Normal"/>
+    <w:next w:val="Normal"/>
     <w:uiPriority w:val="9"/>
     <w:qFormat/>
     <w:pPr>
@@ -11023,12 +11326,11 @@
       <w:szCs w:val="40"/>
     </w:rPr>
   </w:style>
-  <w:style w:type="paragraph" w:styleId="2">
+  <w:style w:type="paragraph" w:styleId="Heading2">
     <w:name w:val="heading 2"/>
-    <w:basedOn w:val="a"/>
-    <w:next w:val="a"/>
+    <w:basedOn w:val="Normal"/>
+    <w:next w:val="Normal"/>
     <w:uiPriority w:val="9"/>
-    <w:semiHidden/>
     <w:unhideWhenUsed/>
     <w:qFormat/>
     <w:pPr>
@@ -11044,10 +11346,10 @@
       <w:szCs w:val="32"/>
     </w:rPr>
   </w:style>
-  <w:style w:type="paragraph" w:styleId="3">
+  <w:style w:type="paragraph" w:styleId="Heading3">
     <w:name w:val="heading 3"/>
-    <w:basedOn w:val="a"/>
-    <w:next w:val="a"/>
+    <w:basedOn w:val="Normal"/>
+    <w:next w:val="Normal"/>
     <w:uiPriority w:val="9"/>
     <w:semiHidden/>
     <w:unhideWhenUsed/>
@@ -11065,10 +11367,10 @@
       <w:szCs w:val="28"/>
     </w:rPr>
   </w:style>
-  <w:style w:type="paragraph" w:styleId="4">
+  <w:style w:type="paragraph" w:styleId="Heading4">
     <w:name w:val="heading 4"/>
-    <w:basedOn w:val="a"/>
-    <w:next w:val="a"/>
+    <w:basedOn w:val="Normal"/>
+    <w:next w:val="Normal"/>
     <w:uiPriority w:val="9"/>
     <w:semiHidden/>
     <w:unhideWhenUsed/>
@@ -11086,10 +11388,10 @@
       <w:color w:val="2F5496"/>
     </w:rPr>
   </w:style>
-  <w:style w:type="paragraph" w:styleId="5">
+  <w:style w:type="paragraph" w:styleId="Heading5">
     <w:name w:val="heading 5"/>
-    <w:basedOn w:val="a"/>
-    <w:next w:val="a"/>
+    <w:basedOn w:val="Normal"/>
+    <w:next w:val="Normal"/>
     <w:uiPriority w:val="9"/>
     <w:semiHidden/>
     <w:unhideWhenUsed/>
@@ -11105,10 +11407,10 @@
       <w:color w:val="2F5496"/>
     </w:rPr>
   </w:style>
-  <w:style w:type="paragraph" w:styleId="6">
+  <w:style w:type="paragraph" w:styleId="Heading6">
     <w:name w:val="heading 6"/>
-    <w:basedOn w:val="a"/>
-    <w:next w:val="a"/>
+    <w:basedOn w:val="Normal"/>
+    <w:next w:val="Normal"/>
     <w:uiPriority w:val="9"/>
     <w:semiHidden/>
     <w:unhideWhenUsed/>
@@ -11126,10 +11428,10 @@
       <w:color w:val="595959"/>
     </w:rPr>
   </w:style>
-  <w:style w:type="paragraph" w:styleId="7">
+  <w:style w:type="paragraph" w:styleId="Heading7">
     <w:name w:val="heading 7"/>
-    <w:basedOn w:val="a"/>
-    <w:next w:val="a"/>
+    <w:basedOn w:val="Normal"/>
+    <w:next w:val="Normal"/>
     <w:pPr>
       <w:keepNext/>
       <w:keepLines/>
@@ -11141,10 +11443,10 @@
       <w:color w:val="595959"/>
     </w:rPr>
   </w:style>
-  <w:style w:type="paragraph" w:styleId="8">
+  <w:style w:type="paragraph" w:styleId="Heading8">
     <w:name w:val="heading 8"/>
-    <w:basedOn w:val="a"/>
-    <w:next w:val="a"/>
+    <w:basedOn w:val="Normal"/>
+    <w:next w:val="Normal"/>
     <w:pPr>
       <w:keepNext/>
       <w:keepLines/>
@@ -11158,10 +11460,10 @@
       <w:color w:val="272727"/>
     </w:rPr>
   </w:style>
-  <w:style w:type="paragraph" w:styleId="9">
+  <w:style w:type="paragraph" w:styleId="Heading9">
     <w:name w:val="heading 9"/>
-    <w:basedOn w:val="a"/>
-    <w:next w:val="a"/>
+    <w:basedOn w:val="Normal"/>
+    <w:next w:val="Normal"/>
     <w:pPr>
       <w:keepNext/>
       <w:keepLines/>
@@ -11173,13 +11475,13 @@
       <w:color w:val="272727"/>
     </w:rPr>
   </w:style>
-  <w:style w:type="character" w:default="1" w:styleId="a0">
+  <w:style w:type="character" w:default="1" w:styleId="DefaultParagraphFont">
     <w:name w:val="Default Paragraph Font"/>
     <w:uiPriority w:val="1"/>
     <w:semiHidden/>
     <w:unhideWhenUsed/>
   </w:style>
-  <w:style w:type="table" w:default="1" w:styleId="a1">
+  <w:style w:type="table" w:default="1" w:styleId="TableNormal">
     <w:name w:val="Normal Table"/>
     <w:uiPriority w:val="99"/>
     <w:semiHidden/>
@@ -11194,7 +11496,7 @@
       </w:tblCellMar>
     </w:tblPr>
   </w:style>
-  <w:style w:type="numbering" w:default="1" w:styleId="a2">
+  <w:style w:type="numbering" w:default="1" w:styleId="NoList">
     <w:name w:val="No List"/>
     <w:uiPriority w:val="99"/>
     <w:semiHidden/>
@@ -11202,7 +11504,7 @@
   </w:style>
   <w:style w:type="character" w:customStyle="1" w:styleId="1Char">
     <w:name w:val="Επικεφαλίδα 1 Char"/>
-    <w:basedOn w:val="a0"/>
+    <w:basedOn w:val="DefaultParagraphFont"/>
     <w:rPr>
       <w:rFonts w:ascii="Calibri Light" w:eastAsia="Times New Roman" w:hAnsi="Calibri Light" w:cs="Times New Roman"/>
       <w:color w:val="2F5496"/>
@@ -11212,7 +11514,7 @@
   </w:style>
   <w:style w:type="character" w:customStyle="1" w:styleId="2Char">
     <w:name w:val="Επικεφαλίδα 2 Char"/>
-    <w:basedOn w:val="a0"/>
+    <w:basedOn w:val="DefaultParagraphFont"/>
     <w:rPr>
       <w:rFonts w:ascii="Calibri Light" w:eastAsia="Times New Roman" w:hAnsi="Calibri Light" w:cs="Times New Roman"/>
       <w:color w:val="2F5496"/>
@@ -11222,7 +11524,7 @@
   </w:style>
   <w:style w:type="character" w:customStyle="1" w:styleId="3Char">
     <w:name w:val="Επικεφαλίδα 3 Char"/>
-    <w:basedOn w:val="a0"/>
+    <w:basedOn w:val="DefaultParagraphFont"/>
     <w:rPr>
       <w:rFonts w:eastAsia="Times New Roman" w:cs="Times New Roman"/>
       <w:color w:val="2F5496"/>
@@ -11232,7 +11534,7 @@
   </w:style>
   <w:style w:type="character" w:customStyle="1" w:styleId="4Char">
     <w:name w:val="Επικεφαλίδα 4 Char"/>
-    <w:basedOn w:val="a0"/>
+    <w:basedOn w:val="DefaultParagraphFont"/>
     <w:rPr>
       <w:rFonts w:eastAsia="Times New Roman" w:cs="Times New Roman"/>
       <w:i/>
@@ -11242,7 +11544,7 @@
   </w:style>
   <w:style w:type="character" w:customStyle="1" w:styleId="5Char">
     <w:name w:val="Επικεφαλίδα 5 Char"/>
-    <w:basedOn w:val="a0"/>
+    <w:basedOn w:val="DefaultParagraphFont"/>
     <w:rPr>
       <w:rFonts w:eastAsia="Times New Roman" w:cs="Times New Roman"/>
       <w:color w:val="2F5496"/>
@@ -11250,7 +11552,7 @@
   </w:style>
   <w:style w:type="character" w:customStyle="1" w:styleId="6Char">
     <w:name w:val="Επικεφαλίδα 6 Char"/>
-    <w:basedOn w:val="a0"/>
+    <w:basedOn w:val="DefaultParagraphFont"/>
     <w:rPr>
       <w:rFonts w:eastAsia="Times New Roman" w:cs="Times New Roman"/>
       <w:i/>
@@ -11260,7 +11562,7 @@
   </w:style>
   <w:style w:type="character" w:customStyle="1" w:styleId="7Char">
     <w:name w:val="Επικεφαλίδα 7 Char"/>
-    <w:basedOn w:val="a0"/>
+    <w:basedOn w:val="DefaultParagraphFont"/>
     <w:rPr>
       <w:rFonts w:eastAsia="Times New Roman" w:cs="Times New Roman"/>
       <w:color w:val="595959"/>
@@ -11268,7 +11570,7 @@
   </w:style>
   <w:style w:type="character" w:customStyle="1" w:styleId="8Char">
     <w:name w:val="Επικεφαλίδα 8 Char"/>
-    <w:basedOn w:val="a0"/>
+    <w:basedOn w:val="DefaultParagraphFont"/>
     <w:rPr>
       <w:rFonts w:eastAsia="Times New Roman" w:cs="Times New Roman"/>
       <w:i/>
@@ -11278,16 +11580,16 @@
   </w:style>
   <w:style w:type="character" w:customStyle="1" w:styleId="9Char">
     <w:name w:val="Επικεφαλίδα 9 Char"/>
-    <w:basedOn w:val="a0"/>
+    <w:basedOn w:val="DefaultParagraphFont"/>
     <w:rPr>
       <w:rFonts w:eastAsia="Times New Roman" w:cs="Times New Roman"/>
       <w:color w:val="272727"/>
     </w:rPr>
   </w:style>
-  <w:style w:type="paragraph" w:styleId="a3">
+  <w:style w:type="paragraph" w:styleId="Title">
     <w:name w:val="Title"/>
-    <w:basedOn w:val="a"/>
-    <w:next w:val="a"/>
+    <w:basedOn w:val="Normal"/>
+    <w:next w:val="Normal"/>
     <w:uiPriority w:val="10"/>
     <w:qFormat/>
     <w:pPr>
@@ -11302,7 +11604,7 @@
   </w:style>
   <w:style w:type="character" w:customStyle="1" w:styleId="Char">
     <w:name w:val="Τίτλος Char"/>
-    <w:basedOn w:val="a0"/>
+    <w:basedOn w:val="DefaultParagraphFont"/>
     <w:rPr>
       <w:rFonts w:ascii="Calibri Light" w:eastAsia="Times New Roman" w:hAnsi="Calibri Light" w:cs="Times New Roman"/>
       <w:spacing w:val="-10"/>
@@ -11311,10 +11613,10 @@
       <w:szCs w:val="56"/>
     </w:rPr>
   </w:style>
-  <w:style w:type="paragraph" w:styleId="a4">
+  <w:style w:type="paragraph" w:styleId="Subtitle">
     <w:name w:val="Subtitle"/>
-    <w:basedOn w:val="a"/>
-    <w:next w:val="a"/>
+    <w:basedOn w:val="Normal"/>
+    <w:next w:val="Normal"/>
     <w:uiPriority w:val="11"/>
     <w:qFormat/>
     <w:rPr>
@@ -11327,7 +11629,7 @@
   </w:style>
   <w:style w:type="character" w:customStyle="1" w:styleId="Char0">
     <w:name w:val="Υπότιτλος Char"/>
-    <w:basedOn w:val="a0"/>
+    <w:basedOn w:val="DefaultParagraphFont"/>
     <w:rPr>
       <w:rFonts w:eastAsia="Times New Roman" w:cs="Times New Roman"/>
       <w:color w:val="595959"/>
@@ -11336,10 +11638,10 @@
       <w:szCs w:val="28"/>
     </w:rPr>
   </w:style>
-  <w:style w:type="paragraph" w:styleId="a5">
+  <w:style w:type="paragraph" w:styleId="Quote">
     <w:name w:val="Quote"/>
-    <w:basedOn w:val="a"/>
-    <w:next w:val="a"/>
+    <w:basedOn w:val="Normal"/>
+    <w:next w:val="Normal"/>
     <w:pPr>
       <w:spacing w:before="160"/>
       <w:jc w:val="center"/>
@@ -11352,33 +11654,33 @@
   </w:style>
   <w:style w:type="character" w:customStyle="1" w:styleId="Char1">
     <w:name w:val="Απόσπασμα Char"/>
-    <w:basedOn w:val="a0"/>
+    <w:basedOn w:val="DefaultParagraphFont"/>
     <w:rPr>
       <w:i/>
       <w:iCs/>
       <w:color w:val="404040"/>
     </w:rPr>
   </w:style>
-  <w:style w:type="paragraph" w:styleId="a6">
+  <w:style w:type="paragraph" w:styleId="ListParagraph">
     <w:name w:val="List Paragraph"/>
-    <w:basedOn w:val="a"/>
+    <w:basedOn w:val="Normal"/>
     <w:pPr>
       <w:ind w:left="720"/>
     </w:pPr>
   </w:style>
-  <w:style w:type="character" w:styleId="a7">
+  <w:style w:type="character" w:styleId="IntenseEmphasis">
     <w:name w:val="Intense Emphasis"/>
-    <w:basedOn w:val="a0"/>
+    <w:basedOn w:val="DefaultParagraphFont"/>
     <w:rPr>
       <w:i/>
       <w:iCs/>
       <w:color w:val="2F5496"/>
     </w:rPr>
   </w:style>
-  <w:style w:type="paragraph" w:styleId="a8">
+  <w:style w:type="paragraph" w:styleId="IntenseQuote">
     <w:name w:val="Intense Quote"/>
-    <w:basedOn w:val="a"/>
-    <w:next w:val="a"/>
+    <w:basedOn w:val="Normal"/>
+    <w:next w:val="Normal"/>
     <w:pPr>
       <w:pBdr>
         <w:top w:val="single" w:sz="4" w:space="10" w:color="2F5496"/>
@@ -11396,16 +11698,16 @@
   </w:style>
   <w:style w:type="character" w:customStyle="1" w:styleId="Char2">
     <w:name w:val="Έντονο απόσπ. Char"/>
-    <w:basedOn w:val="a0"/>
+    <w:basedOn w:val="DefaultParagraphFont"/>
     <w:rPr>
       <w:i/>
       <w:iCs/>
       <w:color w:val="2F5496"/>
     </w:rPr>
   </w:style>
-  <w:style w:type="character" w:styleId="a9">
+  <w:style w:type="character" w:styleId="IntenseReference">
     <w:name w:val="Intense Reference"/>
-    <w:basedOn w:val="a0"/>
+    <w:basedOn w:val="DefaultParagraphFont"/>
     <w:rPr>
       <w:b/>
       <w:bCs/>
@@ -11414,9 +11716,9 @@
       <w:spacing w:val="5"/>
     </w:rPr>
   </w:style>
-  <w:style w:type="paragraph" w:styleId="aa">
+  <w:style w:type="paragraph" w:styleId="BodyText">
     <w:name w:val="Body Text"/>
-    <w:basedOn w:val="a"/>
+    <w:basedOn w:val="Normal"/>
     <w:pPr>
       <w:widowControl w:val="0"/>
       <w:autoSpaceDE w:val="0"/>
@@ -11431,7 +11733,7 @@
   </w:style>
   <w:style w:type="character" w:customStyle="1" w:styleId="Char3">
     <w:name w:val="Σώμα κειμένου Char"/>
-    <w:basedOn w:val="a0"/>
+    <w:basedOn w:val="DefaultParagraphFont"/>
     <w:rPr>
       <w:rFonts w:ascii="Calibri" w:eastAsia="Calibri" w:hAnsi="Calibri" w:cs="Calibri"/>
       <w:kern w:val="0"/>
@@ -11439,17 +11741,17 @@
       <w:szCs w:val="28"/>
     </w:rPr>
   </w:style>
-  <w:style w:type="character" w:styleId="ab">
+  <w:style w:type="character" w:styleId="CommentReference">
     <w:name w:val="annotation reference"/>
-    <w:basedOn w:val="a0"/>
+    <w:basedOn w:val="DefaultParagraphFont"/>
     <w:rPr>
       <w:sz w:val="16"/>
       <w:szCs w:val="16"/>
     </w:rPr>
   </w:style>
-  <w:style w:type="paragraph" w:styleId="ac">
+  <w:style w:type="paragraph" w:styleId="CommentText">
     <w:name w:val="annotation text"/>
-    <w:basedOn w:val="a"/>
+    <w:basedOn w:val="Normal"/>
     <w:pPr>
       <w:spacing w:line="240" w:lineRule="auto"/>
     </w:pPr>
@@ -11460,16 +11762,16 @@
   </w:style>
   <w:style w:type="character" w:customStyle="1" w:styleId="Char4">
     <w:name w:val="Κείμενο σχολίου Char"/>
-    <w:basedOn w:val="a0"/>
+    <w:basedOn w:val="DefaultParagraphFont"/>
     <w:rPr>
       <w:sz w:val="20"/>
       <w:szCs w:val="20"/>
     </w:rPr>
   </w:style>
-  <w:style w:type="paragraph" w:styleId="ad">
+  <w:style w:type="paragraph" w:styleId="CommentSubject">
     <w:name w:val="annotation subject"/>
-    <w:basedOn w:val="ac"/>
-    <w:next w:val="ac"/>
+    <w:basedOn w:val="CommentText"/>
+    <w:next w:val="CommentText"/>
     <w:rPr>
       <w:b/>
       <w:bCs/>
@@ -11485,10 +11787,10 @@
       <w:szCs w:val="20"/>
     </w:rPr>
   </w:style>
-  <w:style w:type="paragraph" w:styleId="ae">
+  <w:style w:type="paragraph" w:styleId="Caption">
     <w:name w:val="caption"/>
-    <w:basedOn w:val="a"/>
-    <w:next w:val="a"/>
+    <w:basedOn w:val="Normal"/>
+    <w:next w:val="Normal"/>
     <w:pPr>
       <w:spacing w:after="200" w:line="240" w:lineRule="auto"/>
     </w:pPr>
@@ -11498,6 +11800,29 @@
       <w:color w:val="44546A"/>
       <w:sz w:val="18"/>
       <w:szCs w:val="18"/>
+    </w:rPr>
+  </w:style>
+  <w:style w:type="character" w:styleId="Hyperlink">
+    <w:name w:val="Hyperlink"/>
+    <w:basedOn w:val="DefaultParagraphFont"/>
+    <w:uiPriority w:val="99"/>
+    <w:unhideWhenUsed/>
+    <w:rsid w:val="003A0BFF"/>
+    <w:rPr>
+      <w:color w:val="0563C1" w:themeColor="hyperlink"/>
+      <w:u w:val="single"/>
+    </w:rPr>
+  </w:style>
+  <w:style w:type="character" w:styleId="UnresolvedMention">
+    <w:name w:val="Unresolved Mention"/>
+    <w:basedOn w:val="DefaultParagraphFont"/>
+    <w:uiPriority w:val="99"/>
+    <w:semiHidden/>
+    <w:unhideWhenUsed/>
+    <w:rsid w:val="003A0BFF"/>
+    <w:rPr>
+      <w:color w:val="605E5C"/>
+      <w:shd w:val="clear" w:color="auto" w:fill="E1DFDD"/>
     </w:rPr>
   </w:style>
 </w:styles>

--- a/Use-case-v.0.1.docx
+++ b/Use-case-v.0.1.docx
@@ -685,13 +685,23 @@
                 <w:szCs w:val="28"/>
               </w:rPr>
             </w:pPr>
+            <w:proofErr w:type="spellStart"/>
             <w:r>
               <w:rPr>
                 <w:rFonts w:asciiTheme="minorHAnsi" w:hAnsiTheme="minorHAnsi" w:cstheme="minorHAnsi"/>
                 <w:sz w:val="28"/>
                 <w:szCs w:val="28"/>
               </w:rPr>
-              <w:t>Τσάβος Γεώργιος</w:t>
+              <w:t>Τσάβος</w:t>
+            </w:r>
+            <w:proofErr w:type="spellEnd"/>
+            <w:r>
+              <w:rPr>
+                <w:rFonts w:asciiTheme="minorHAnsi" w:hAnsiTheme="minorHAnsi" w:cstheme="minorHAnsi"/>
+                <w:sz w:val="28"/>
+                <w:szCs w:val="28"/>
+              </w:rPr>
+              <w:t xml:space="preserve"> Γεώργιος</w:t>
             </w:r>
           </w:p>
         </w:tc>
@@ -878,13 +888,23 @@
                 <w:szCs w:val="28"/>
               </w:rPr>
             </w:pPr>
+            <w:proofErr w:type="spellStart"/>
             <w:r>
               <w:rPr>
                 <w:rFonts w:asciiTheme="minorHAnsi" w:hAnsiTheme="minorHAnsi" w:cstheme="minorHAnsi"/>
                 <w:sz w:val="28"/>
                 <w:szCs w:val="28"/>
               </w:rPr>
-              <w:t>Γκρίντζου Σοφία</w:t>
+              <w:t>Γκρίντζου</w:t>
+            </w:r>
+            <w:proofErr w:type="spellEnd"/>
+            <w:r>
+              <w:rPr>
+                <w:rFonts w:asciiTheme="minorHAnsi" w:hAnsiTheme="minorHAnsi" w:cstheme="minorHAnsi"/>
+                <w:sz w:val="28"/>
+                <w:szCs w:val="28"/>
+              </w:rPr>
+              <w:t xml:space="preserve"> Σοφία</w:t>
             </w:r>
           </w:p>
         </w:tc>
@@ -1071,14 +1091,34 @@
                 <w:szCs w:val="28"/>
               </w:rPr>
             </w:pPr>
+            <w:proofErr w:type="spellStart"/>
             <w:r>
               <w:rPr>
                 <w:rFonts w:asciiTheme="minorHAnsi" w:hAnsiTheme="minorHAnsi" w:cstheme="minorHAnsi"/>
                 <w:sz w:val="28"/>
                 <w:szCs w:val="28"/>
               </w:rPr>
-              <w:t>Νελάι Ευάνγγελος</w:t>
+              <w:t>Νελάι</w:t>
             </w:r>
+            <w:proofErr w:type="spellEnd"/>
+            <w:r>
+              <w:rPr>
+                <w:rFonts w:asciiTheme="minorHAnsi" w:hAnsiTheme="minorHAnsi" w:cstheme="minorHAnsi"/>
+                <w:sz w:val="28"/>
+                <w:szCs w:val="28"/>
+              </w:rPr>
+              <w:t xml:space="preserve"> </w:t>
+            </w:r>
+            <w:proofErr w:type="spellStart"/>
+            <w:r>
+              <w:rPr>
+                <w:rFonts w:asciiTheme="minorHAnsi" w:hAnsiTheme="minorHAnsi" w:cstheme="minorHAnsi"/>
+                <w:sz w:val="28"/>
+                <w:szCs w:val="28"/>
+              </w:rPr>
+              <w:t>Ευάνγγελος</w:t>
+            </w:r>
+            <w:proofErr w:type="spellEnd"/>
           </w:p>
         </w:tc>
         <w:tc>
@@ -1455,13 +1495,23 @@
                 <w:szCs w:val="28"/>
               </w:rPr>
             </w:pPr>
+            <w:proofErr w:type="spellStart"/>
             <w:r>
               <w:rPr>
                 <w:rFonts w:asciiTheme="minorHAnsi" w:hAnsiTheme="minorHAnsi" w:cstheme="minorHAnsi"/>
                 <w:sz w:val="28"/>
                 <w:szCs w:val="28"/>
               </w:rPr>
-              <w:t>Δριβήλας Σπυρίδων</w:t>
+              <w:t>Δριβήλας</w:t>
+            </w:r>
+            <w:proofErr w:type="spellEnd"/>
+            <w:r>
+              <w:rPr>
+                <w:rFonts w:asciiTheme="minorHAnsi" w:hAnsiTheme="minorHAnsi" w:cstheme="minorHAnsi"/>
+                <w:sz w:val="28"/>
+                <w:szCs w:val="28"/>
+              </w:rPr>
+              <w:t xml:space="preserve"> Σπυρίδων</w:t>
             </w:r>
           </w:p>
         </w:tc>
@@ -1719,55 +1769,9 @@
     </w:p>
     <w:p>
       <w:pPr>
-        <w:jc w:val="center"/>
-        <w:rPr>
-          <w:sz w:val="28"/>
-          <w:szCs w:val="28"/>
-        </w:rPr>
-      </w:pPr>
-    </w:p>
-    <w:p>
-      <w:pPr>
-        <w:jc w:val="center"/>
-        <w:rPr>
-          <w:sz w:val="28"/>
-          <w:szCs w:val="28"/>
-        </w:rPr>
-      </w:pPr>
-    </w:p>
-    <w:p>
-      <w:pPr>
-        <w:jc w:val="center"/>
-        <w:rPr>
-          <w:sz w:val="28"/>
-          <w:szCs w:val="28"/>
-        </w:rPr>
-      </w:pPr>
-    </w:p>
-    <w:p>
-      <w:pPr>
-        <w:rPr>
-          <w:sz w:val="28"/>
-          <w:szCs w:val="28"/>
-        </w:rPr>
-      </w:pPr>
-    </w:p>
-    <w:p>
-      <w:pPr>
-        <w:rPr>
-          <w:b/>
-          <w:bCs/>
-          <w:sz w:val="32"/>
-          <w:szCs w:val="32"/>
-          <w:u w:val="single"/>
-        </w:rPr>
-      </w:pPr>
-    </w:p>
-    <w:p>
-      <w:pPr>
-        <w:pStyle w:val="ListParagraph"/>
-        <w:rPr>
-          <w:lang w:val="en-US"/>
+        <w:rPr>
+          <w:sz w:val="28"/>
+          <w:szCs w:val="28"/>
         </w:rPr>
       </w:pPr>
     </w:p>
@@ -1799,17 +1803,8 @@
           <w:color w:val="auto"/>
           <w:u w:val="single"/>
         </w:rPr>
-        <w:t xml:space="preserve">Σύντομη </w:t>
-      </w:r>
-      <w:r>
-        <w:rPr>
-          <w:rFonts w:ascii="Calibri" w:hAnsi="Calibri" w:cs="Calibri"/>
-          <w:b/>
-          <w:bCs/>
-          <w:color w:val="auto"/>
-          <w:u w:val="single"/>
-        </w:rPr>
-        <w:t>Περιγραφή</w:t>
+        <w:lastRenderedPageBreak/>
+        <w:t>Σύντομη Περιγραφή</w:t>
       </w:r>
       <w:r>
         <w:rPr>
@@ -1871,15 +1866,43 @@
           <w:sz w:val="28"/>
           <w:szCs w:val="28"/>
         </w:rPr>
-        <w:t>Το Petato προσφέρει μια εύκολη λύση για φιλοξενία και υιοθεσία κατοικίδιων μέσα από αγγελίες, φίλτρα αναζήτησης και ενσωματωμένη συνομιλία. Υπάρχει η επιλογή αξιολόγησης ιδιοκτήτη και φιλοξενητή και παρέχει την δυνατότητα προγραμματ</w:t>
-      </w:r>
-      <w:r>
-        <w:rPr>
-          <w:rFonts w:cs="Calibri"/>
-          <w:sz w:val="28"/>
-          <w:szCs w:val="28"/>
-        </w:rPr>
-        <w:t>ισμού ραντεβού με κτηνιάτρους και την καταγραφή της καθημερινότητας με το αγαπημένο σας ζωάκι.</w:t>
+        <w:t xml:space="preserve">Το </w:t>
+      </w:r>
+      <w:proofErr w:type="spellStart"/>
+      <w:r>
+        <w:rPr>
+          <w:rFonts w:cs="Calibri"/>
+          <w:sz w:val="28"/>
+          <w:szCs w:val="28"/>
+        </w:rPr>
+        <w:t>Petato</w:t>
+      </w:r>
+      <w:proofErr w:type="spellEnd"/>
+      <w:r>
+        <w:rPr>
+          <w:rFonts w:cs="Calibri"/>
+          <w:sz w:val="28"/>
+          <w:szCs w:val="28"/>
+        </w:rPr>
+        <w:t xml:space="preserve"> προσφέρει μια εύκολη λύση για φιλοξενία και υιοθεσία κατοικίδιων μέσα από αγγελίες, φίλτρα αναζήτησης και ενσωματωμένη συνομιλία. Υπάρχει η επιλογή αξιολόγησης ιδιοκτήτη και </w:t>
+      </w:r>
+      <w:proofErr w:type="spellStart"/>
+      <w:r>
+        <w:rPr>
+          <w:rFonts w:cs="Calibri"/>
+          <w:sz w:val="28"/>
+          <w:szCs w:val="28"/>
+        </w:rPr>
+        <w:t>φιλοξενητή</w:t>
+      </w:r>
+      <w:proofErr w:type="spellEnd"/>
+      <w:r>
+        <w:rPr>
+          <w:rFonts w:cs="Calibri"/>
+          <w:sz w:val="28"/>
+          <w:szCs w:val="28"/>
+        </w:rPr>
+        <w:t xml:space="preserve"> και παρέχει την δυνατότητα προγραμματισμού ραντεβού με κτηνιάτρους και την καταγραφή της καθημερινότητας με το αγαπημένο σας ζωάκι.</w:t>
       </w:r>
     </w:p>
     <w:p/>
@@ -2203,6 +2226,7 @@
         </w:rPr>
         <w:t xml:space="preserve"> </w:t>
       </w:r>
+      <w:proofErr w:type="spellStart"/>
       <w:r>
         <w:rPr>
           <w:rFonts w:ascii="Aptos" w:hAnsi="Aptos"/>
@@ -2212,6 +2236,7 @@
         </w:rPr>
         <w:t>diagra</w:t>
       </w:r>
+      <w:proofErr w:type="spellEnd"/>
     </w:p>
     <w:p>
       <w:pPr>
@@ -2232,7 +2257,6 @@
           <w:color w:val="auto"/>
           <w:u w:val="single"/>
         </w:rPr>
-        <w:lastRenderedPageBreak/>
         <w:t>Περιπτώσεις χρήσης</w:t>
       </w:r>
     </w:p>
@@ -2359,15 +2383,43 @@
           <w:sz w:val="28"/>
           <w:szCs w:val="28"/>
         </w:rPr>
-        <w:t xml:space="preserve"> Χρήστης (ιδιοκτήτης κατοικίδιου ή φιλοξενητής, υποψήφιος ιδιοκτή</w:t>
-      </w:r>
-      <w:r>
-        <w:rPr>
-          <w:rFonts w:cs="Calibri"/>
-          <w:sz w:val="28"/>
-          <w:szCs w:val="28"/>
-        </w:rPr>
-        <w:t>της\φιλοξενητής).</w:t>
+        <w:t xml:space="preserve"> Χρήστης (ιδιοκτήτης κατοικίδιου ή </w:t>
+      </w:r>
+      <w:proofErr w:type="spellStart"/>
+      <w:r>
+        <w:rPr>
+          <w:rFonts w:cs="Calibri"/>
+          <w:sz w:val="28"/>
+          <w:szCs w:val="28"/>
+        </w:rPr>
+        <w:t>φιλοξενητής</w:t>
+      </w:r>
+      <w:proofErr w:type="spellEnd"/>
+      <w:r>
+        <w:rPr>
+          <w:rFonts w:cs="Calibri"/>
+          <w:sz w:val="28"/>
+          <w:szCs w:val="28"/>
+        </w:rPr>
+        <w:t>, υποψήφιος ιδιοκτήτης\</w:t>
+      </w:r>
+      <w:proofErr w:type="spellStart"/>
+      <w:r>
+        <w:rPr>
+          <w:rFonts w:cs="Calibri"/>
+          <w:sz w:val="28"/>
+          <w:szCs w:val="28"/>
+        </w:rPr>
+        <w:t>φιλοξενητής</w:t>
+      </w:r>
+      <w:proofErr w:type="spellEnd"/>
+      <w:r>
+        <w:rPr>
+          <w:rFonts w:cs="Calibri"/>
+          <w:sz w:val="28"/>
+          <w:szCs w:val="28"/>
+        </w:rPr>
+        <w:t>).</w:t>
       </w:r>
     </w:p>
     <w:p>
@@ -2404,15 +2456,43 @@
           <w:sz w:val="28"/>
           <w:szCs w:val="28"/>
         </w:rPr>
-        <w:t xml:space="preserve"> ο υποψήφιος ιδιοκτήτης ή φιλοξενητής μπαίνει στην εφαρμογή και επιλέγει τις διαθέσιμες αγγελίες και στην αναζήτηση φιλτράρει αν ψάχνει για υιοθεσία ή φιλοξενία. Αν πρόκειται για υιοθεσία ξαναφιλτράρει αν ζητάει σκύλο ή γάτα κα</w:t>
-      </w:r>
-      <w:r>
-        <w:rPr>
-          <w:rFonts w:cs="Calibri"/>
-          <w:sz w:val="28"/>
-          <w:szCs w:val="28"/>
-        </w:rPr>
-        <w:t>ι επιλέγει αν τον ενδιαφέρει μια αγγελία που διάβασε. Στέλνεται μήνυμα ειδοποίησης στον συντάκτη της αγγελίας και το σύστημα παραμένει στις αγγελίες για αναζήτηση κάποιας επόμενης.</w:t>
+        <w:t xml:space="preserve"> ο υποψήφιος ιδιοκτήτης ή </w:t>
+      </w:r>
+      <w:proofErr w:type="spellStart"/>
+      <w:r>
+        <w:rPr>
+          <w:rFonts w:cs="Calibri"/>
+          <w:sz w:val="28"/>
+          <w:szCs w:val="28"/>
+        </w:rPr>
+        <w:t>φιλοξενητής</w:t>
+      </w:r>
+      <w:proofErr w:type="spellEnd"/>
+      <w:r>
+        <w:rPr>
+          <w:rFonts w:cs="Calibri"/>
+          <w:sz w:val="28"/>
+          <w:szCs w:val="28"/>
+        </w:rPr>
+        <w:t xml:space="preserve"> μπαίνει στην εφαρμογή και επιλέγει τις διαθέσιμες αγγελίες και στην αναζήτηση φιλτράρει αν ψάχνει για υιοθεσία ή φιλοξενία. Αν πρόκειται για υιοθεσία </w:t>
+      </w:r>
+      <w:proofErr w:type="spellStart"/>
+      <w:r>
+        <w:rPr>
+          <w:rFonts w:cs="Calibri"/>
+          <w:sz w:val="28"/>
+          <w:szCs w:val="28"/>
+        </w:rPr>
+        <w:t>ξαναφιλτράρει</w:t>
+      </w:r>
+      <w:proofErr w:type="spellEnd"/>
+      <w:r>
+        <w:rPr>
+          <w:rFonts w:cs="Calibri"/>
+          <w:sz w:val="28"/>
+          <w:szCs w:val="28"/>
+        </w:rPr>
+        <w:t xml:space="preserve"> αν ζητάει σκύλο ή γάτα και επιλέγει αν τον ενδιαφέρει μια αγγελία που διάβασε. Στέλνεται μήνυμα ειδοποίησης στον συντάκτη της αγγελίας και το σύστημα παραμένει στις αγγελίες για αναζήτηση κάποιας επόμενης.</w:t>
       </w:r>
     </w:p>
     <w:p>
@@ -2477,15 +2557,7 @@
           <w:sz w:val="28"/>
           <w:szCs w:val="28"/>
         </w:rPr>
-        <w:t>2. Ο υποψήφιος επιλέγει στ</w:t>
-      </w:r>
-      <w:r>
-        <w:rPr>
-          <w:rFonts w:cs="Calibri"/>
-          <w:sz w:val="28"/>
-          <w:szCs w:val="28"/>
-        </w:rPr>
-        <w:t>ην οθόνη να δει τις διαθέσιμες αγγελίες.</w:t>
+        <w:t>2. Ο υποψήφιος επιλέγει στην οθόνη να δει τις διαθέσιμες αγγελίες.</w:t>
       </w:r>
     </w:p>
     <w:p>
@@ -2595,15 +2667,7 @@
           <w:sz w:val="28"/>
           <w:szCs w:val="28"/>
         </w:rPr>
-        <w:t xml:space="preserve">7. </w:t>
-      </w:r>
-      <w:r>
-        <w:rPr>
-          <w:rFonts w:cs="Calibri"/>
-          <w:sz w:val="28"/>
-          <w:szCs w:val="28"/>
-        </w:rPr>
-        <w:t>Το σύστημα στέλνει ειδοποίηση στον συντάκτη και παραμένει στις αγγελίες</w:t>
+        <w:t>7. Το σύστημα στέλνει ειδοποίηση στον συντάκτη και παραμένει στις αγγελίες</w:t>
       </w:r>
     </w:p>
     <w:p>
@@ -2633,7 +2697,6 @@
           <w:sz w:val="28"/>
           <w:szCs w:val="28"/>
         </w:rPr>
-        <w:lastRenderedPageBreak/>
         <w:t xml:space="preserve">Εναλλακτική ροή: </w:t>
       </w:r>
       <w:r>
@@ -2686,15 +2749,8 @@
           <w:sz w:val="28"/>
           <w:szCs w:val="28"/>
         </w:rPr>
-        <w:t xml:space="preserve">2. Το σύστημα </w:t>
-      </w:r>
-      <w:r>
-        <w:rPr>
-          <w:rFonts w:cs="Calibri"/>
-          <w:sz w:val="28"/>
-          <w:szCs w:val="28"/>
-        </w:rPr>
-        <w:t>δίνει την επιλογή στον χρήστη με το πάτημα πλήκτρου να επιστρέψει στην κύρια οθόνη</w:t>
+        <w:lastRenderedPageBreak/>
+        <w:t>2. Το σύστημα δίνει την επιλογή στον χρήστη με το πάτημα πλήκτρου να επιστρέψει στην κύρια οθόνη</w:t>
       </w:r>
     </w:p>
     <w:bookmarkEnd w:id="0"/>
@@ -2729,7 +2785,29 @@
           <w:color w:val="auto"/>
           <w:u w:val="single"/>
         </w:rPr>
-        <w:t>Περίπτωση χρήσης: 2. Αξιολόγηση φιλοξενητή ή ιδιοκτήτη.</w:t>
+        <w:t xml:space="preserve">Περίπτωση χρήσης: 2. Αξιολόγηση </w:t>
+      </w:r>
+      <w:proofErr w:type="spellStart"/>
+      <w:r>
+        <w:rPr>
+          <w:rFonts w:asciiTheme="minorHAnsi" w:hAnsiTheme="minorHAnsi" w:cstheme="minorHAnsi"/>
+          <w:b/>
+          <w:bCs/>
+          <w:color w:val="auto"/>
+          <w:u w:val="single"/>
+        </w:rPr>
+        <w:t>φιλοξενητή</w:t>
+      </w:r>
+      <w:proofErr w:type="spellEnd"/>
+      <w:r>
+        <w:rPr>
+          <w:rFonts w:asciiTheme="minorHAnsi" w:hAnsiTheme="minorHAnsi" w:cstheme="minorHAnsi"/>
+          <w:b/>
+          <w:bCs/>
+          <w:color w:val="auto"/>
+          <w:u w:val="single"/>
+        </w:rPr>
+        <w:t xml:space="preserve"> ή ιδιοκτήτη.</w:t>
       </w:r>
     </w:p>
     <w:p>
@@ -2779,7 +2857,25 @@
           <w:sz w:val="28"/>
           <w:szCs w:val="28"/>
         </w:rPr>
-        <w:t>Χρήστης (ιδιοκτήτης κατοικίδιου ή φιλοξενητής) που θέλει να αξιολογήσει κάποιον άλλον χρήστη.</w:t>
+        <w:t xml:space="preserve">Χρήστης (ιδιοκτήτης κατοικίδιου ή </w:t>
+      </w:r>
+      <w:proofErr w:type="spellStart"/>
+      <w:r>
+        <w:rPr>
+          <w:rFonts w:cs="Calibri"/>
+          <w:sz w:val="28"/>
+          <w:szCs w:val="28"/>
+        </w:rPr>
+        <w:t>φιλοξενητής</w:t>
+      </w:r>
+      <w:proofErr w:type="spellEnd"/>
+      <w:r>
+        <w:rPr>
+          <w:rFonts w:cs="Calibri"/>
+          <w:sz w:val="28"/>
+          <w:szCs w:val="28"/>
+        </w:rPr>
+        <w:t>) που θέλει να αξιολογήσει κάποιον άλλον χρήστη.</w:t>
       </w:r>
     </w:p>
     <w:p>
@@ -2835,17 +2931,7 @@
           <w:sz w:val="28"/>
           <w:szCs w:val="28"/>
         </w:rPr>
-        <w:t>Βασικ</w:t>
-      </w:r>
-      <w:r>
-        <w:rPr>
-          <w:rFonts w:cs="Calibri"/>
-          <w:b/>
-          <w:bCs/>
-          <w:sz w:val="28"/>
-          <w:szCs w:val="28"/>
-        </w:rPr>
-        <w:t>ή ροή:</w:t>
+        <w:t>Βασική ροή:</w:t>
       </w:r>
     </w:p>
     <w:p>
@@ -2949,15 +3035,7 @@
           <w:sz w:val="28"/>
           <w:szCs w:val="28"/>
         </w:rPr>
-        <w:t>4. Το σύστημα την ανεβάζει και επιστρέφει στο προφίλ του επιλεγμένου χ</w:t>
-      </w:r>
-      <w:r>
-        <w:rPr>
-          <w:rFonts w:cs="Calibri"/>
-          <w:sz w:val="28"/>
-          <w:szCs w:val="28"/>
-        </w:rPr>
-        <w:t>ρήστη</w:t>
+        <w:t>4. Το σύστημα την ανεβάζει και επιστρέφει στο προφίλ του επιλεγμένου χρήστη</w:t>
       </w:r>
     </w:p>
     <w:p>
@@ -3086,7 +3164,6 @@
           <w:szCs w:val="32"/>
           <w:u w:val="single"/>
         </w:rPr>
-        <w:lastRenderedPageBreak/>
         <w:t>Περίπτωση χρήσης: 3</w:t>
       </w:r>
       <w:r>
@@ -3109,9 +3186,11 @@
           <w:szCs w:val="32"/>
           <w:u w:val="single"/>
         </w:rPr>
-        <w:t xml:space="preserve">Έγκριση αιτήματος ενδιαφέροντος από συντάκτη </w:t>
-      </w:r>
-      <w:r>
+        <w:t>Έγκριση αιτήματος ενδιαφέροντος από συντάκτη αγγελίας υιοθεσίας/φιλοξενίας.</w:t>
+      </w:r>
+    </w:p>
+    <w:p>
+      <w:pPr>
         <w:rPr>
           <w:rFonts w:asciiTheme="minorHAnsi" w:hAnsiTheme="minorHAnsi" w:cstheme="minorHAnsi"/>
           <w:b/>
@@ -3120,11 +3199,350 @@
           <w:szCs w:val="32"/>
           <w:u w:val="single"/>
         </w:rPr>
-        <w:t>αγγελίας υιοθεσίας/φιλοξενίας.</w:t>
-      </w:r>
-    </w:p>
-    <w:p>
-      <w:pPr>
+      </w:pPr>
+    </w:p>
+    <w:p>
+      <w:pPr>
+        <w:numPr>
+          <w:ilvl w:val="0"/>
+          <w:numId w:val="11"/>
+        </w:numPr>
+      </w:pPr>
+      <w:r>
+        <w:rPr>
+          <w:rFonts w:cs="Calibri"/>
+          <w:b/>
+          <w:bCs/>
+          <w:sz w:val="28"/>
+          <w:szCs w:val="28"/>
+          <w:lang w:val="en-US"/>
+        </w:rPr>
+        <w:t>Actor</w:t>
+      </w:r>
+      <w:r>
+        <w:rPr>
+          <w:rFonts w:cs="Calibri"/>
+          <w:b/>
+          <w:bCs/>
+          <w:sz w:val="28"/>
+          <w:szCs w:val="28"/>
+        </w:rPr>
+        <w:t>:</w:t>
+      </w:r>
+      <w:r>
+        <w:rPr>
+          <w:rFonts w:cs="Calibri"/>
+          <w:sz w:val="28"/>
+          <w:szCs w:val="28"/>
+        </w:rPr>
+        <w:t xml:space="preserve"> Χρήστης που έχει αναρτήσει αγγελία για υιοθεσία/φιλοξενία</w:t>
+      </w:r>
+    </w:p>
+    <w:p>
+      <w:pPr>
+        <w:numPr>
+          <w:ilvl w:val="0"/>
+          <w:numId w:val="11"/>
+        </w:numPr>
+      </w:pPr>
+      <w:r>
+        <w:rPr>
+          <w:rFonts w:cs="Calibri"/>
+          <w:b/>
+          <w:bCs/>
+          <w:sz w:val="28"/>
+          <w:szCs w:val="28"/>
+        </w:rPr>
+        <w:lastRenderedPageBreak/>
+        <w:t xml:space="preserve">Περιγραφή: </w:t>
+      </w:r>
+      <w:r>
+        <w:rPr>
+          <w:rFonts w:cs="Calibri"/>
+          <w:sz w:val="28"/>
+          <w:szCs w:val="28"/>
+        </w:rPr>
+        <w:t>Ο συντάκτης μιας αγγελίας υιοθεσίας/φιλοξενίας θα μπαίνει σε μία από τις αγγελίες που έχει αναρτήσει και θα βλέπει την λίστα τον ενδιαφερομένων, κι από αυτή θα επιλέγει έναν για την διεκπεραίωση της.</w:t>
+      </w:r>
+    </w:p>
+    <w:p>
+      <w:pPr>
+        <w:numPr>
+          <w:ilvl w:val="0"/>
+          <w:numId w:val="11"/>
+        </w:numPr>
+        <w:rPr>
+          <w:rFonts w:cs="Calibri"/>
+          <w:b/>
+          <w:bCs/>
+          <w:sz w:val="28"/>
+          <w:szCs w:val="28"/>
+        </w:rPr>
+      </w:pPr>
+      <w:r>
+        <w:rPr>
+          <w:rFonts w:cs="Calibri"/>
+          <w:b/>
+          <w:bCs/>
+          <w:sz w:val="28"/>
+          <w:szCs w:val="28"/>
+        </w:rPr>
+        <w:t xml:space="preserve">Βασική ροή: </w:t>
+      </w:r>
+    </w:p>
+    <w:p>
+      <w:pPr>
+        <w:numPr>
+          <w:ilvl w:val="1"/>
+          <w:numId w:val="11"/>
+        </w:numPr>
+      </w:pPr>
+      <w:r>
+        <w:rPr>
+          <w:rFonts w:cs="Calibri"/>
+          <w:sz w:val="28"/>
+          <w:szCs w:val="28"/>
+        </w:rPr>
+        <w:t>1. Ο χρήστης μπαίνει στην εφαρμογή.</w:t>
+      </w:r>
+    </w:p>
+    <w:p>
+      <w:pPr>
+        <w:numPr>
+          <w:ilvl w:val="1"/>
+          <w:numId w:val="11"/>
+        </w:numPr>
+      </w:pPr>
+      <w:r>
+        <w:rPr>
+          <w:rFonts w:cs="Calibri"/>
+          <w:sz w:val="28"/>
+          <w:szCs w:val="28"/>
+        </w:rPr>
+        <w:t>2. Πηγαίνει στις αγγελίες που έχει ανεβάσει.</w:t>
+      </w:r>
+    </w:p>
+    <w:p>
+      <w:pPr>
+        <w:numPr>
+          <w:ilvl w:val="1"/>
+          <w:numId w:val="11"/>
+        </w:numPr>
+      </w:pPr>
+      <w:r>
+        <w:rPr>
+          <w:rFonts w:cs="Calibri"/>
+          <w:sz w:val="28"/>
+          <w:szCs w:val="28"/>
+        </w:rPr>
+        <w:t>3. Διαλέγει μία από αυτές.</w:t>
+      </w:r>
+    </w:p>
+    <w:p>
+      <w:pPr>
+        <w:numPr>
+          <w:ilvl w:val="1"/>
+          <w:numId w:val="11"/>
+        </w:numPr>
+      </w:pPr>
+      <w:r>
+        <w:rPr>
+          <w:rFonts w:cs="Calibri"/>
+          <w:sz w:val="28"/>
+          <w:szCs w:val="28"/>
+        </w:rPr>
+        <w:t>4.Το σύστημα εμφανίζει την λίστα των ενδιαφερόμενων για την δεδομένη αγγελία.</w:t>
+      </w:r>
+    </w:p>
+    <w:p>
+      <w:pPr>
+        <w:numPr>
+          <w:ilvl w:val="1"/>
+          <w:numId w:val="11"/>
+        </w:numPr>
+      </w:pPr>
+      <w:r>
+        <w:rPr>
+          <w:rFonts w:cs="Calibri"/>
+          <w:sz w:val="28"/>
+          <w:szCs w:val="28"/>
+        </w:rPr>
+        <w:t>5. Διαλέγει έναν από τους ενδιαφερόμενους και το σύστημα ειδοποιεί τον άλλον χρήστη για την επιλογή του</w:t>
+      </w:r>
+    </w:p>
+    <w:p>
+      <w:pPr>
+        <w:numPr>
+          <w:ilvl w:val="0"/>
+          <w:numId w:val="11"/>
+        </w:numPr>
+      </w:pPr>
+      <w:r>
+        <w:rPr>
+          <w:rFonts w:cs="Calibri"/>
+          <w:b/>
+          <w:bCs/>
+          <w:sz w:val="28"/>
+          <w:szCs w:val="28"/>
+        </w:rPr>
+        <w:t xml:space="preserve">Εναλλακτική ροή 1: </w:t>
+      </w:r>
+      <w:r>
+        <w:rPr>
+          <w:rFonts w:cs="Calibri"/>
+          <w:sz w:val="28"/>
+          <w:szCs w:val="28"/>
+        </w:rPr>
+        <w:t>Αν δεν υπάρχουν ενδιαφερόμενοι ακόμα για την δεδομένη αγγελία.</w:t>
+      </w:r>
+    </w:p>
+    <w:p>
+      <w:pPr>
+        <w:numPr>
+          <w:ilvl w:val="1"/>
+          <w:numId w:val="11"/>
+        </w:numPr>
+        <w:rPr>
+          <w:rFonts w:cs="Calibri"/>
+          <w:sz w:val="28"/>
+          <w:szCs w:val="28"/>
+        </w:rPr>
+      </w:pPr>
+      <w:r>
+        <w:rPr>
+          <w:rFonts w:cs="Calibri"/>
+          <w:sz w:val="28"/>
+          <w:szCs w:val="28"/>
+        </w:rPr>
+        <w:t>1. Εμφανίζεται σχετικό μήνυμα που δηλώνει ότι η λίστα ενδιαφερόμενων είναι κενή.</w:t>
+      </w:r>
+    </w:p>
+    <w:p>
+      <w:pPr>
+        <w:numPr>
+          <w:ilvl w:val="1"/>
+          <w:numId w:val="11"/>
+        </w:numPr>
+        <w:rPr>
+          <w:rFonts w:cs="Calibri"/>
+          <w:sz w:val="28"/>
+          <w:szCs w:val="28"/>
+        </w:rPr>
+      </w:pPr>
+      <w:r>
+        <w:rPr>
+          <w:rFonts w:cs="Calibri"/>
+          <w:sz w:val="28"/>
+          <w:szCs w:val="28"/>
+        </w:rPr>
+        <w:t>2. Το σύστημα δίνει την επιλογή να επιστρέψει στο προηγούμενο παράθυρο και να ελέγξει άλλες αγγελίες του, πατώντας το σχετικό κουμπί επιστροφής.</w:t>
+      </w:r>
+    </w:p>
+    <w:p>
+      <w:pPr>
+        <w:numPr>
+          <w:ilvl w:val="0"/>
+          <w:numId w:val="11"/>
+        </w:numPr>
+      </w:pPr>
+      <w:r>
+        <w:rPr>
+          <w:rFonts w:cs="Calibri"/>
+          <w:b/>
+          <w:bCs/>
+          <w:sz w:val="28"/>
+          <w:szCs w:val="28"/>
+        </w:rPr>
+        <w:t xml:space="preserve">Εναλλακτική ροή 2: </w:t>
+      </w:r>
+      <w:r>
+        <w:rPr>
+          <w:rFonts w:cs="Calibri"/>
+          <w:sz w:val="28"/>
+          <w:szCs w:val="28"/>
+        </w:rPr>
+        <w:t>Αν δεν έχει ακόμη αγγελίες.</w:t>
+      </w:r>
+    </w:p>
+    <w:p>
+      <w:pPr>
+        <w:numPr>
+          <w:ilvl w:val="1"/>
+          <w:numId w:val="11"/>
+        </w:numPr>
+        <w:rPr>
+          <w:rFonts w:cs="Calibri"/>
+          <w:sz w:val="28"/>
+          <w:szCs w:val="28"/>
+        </w:rPr>
+      </w:pPr>
+      <w:r>
+        <w:rPr>
+          <w:rFonts w:cs="Calibri"/>
+          <w:sz w:val="28"/>
+          <w:szCs w:val="28"/>
+        </w:rPr>
+        <w:t>1. Εμφανίζεται σχετικό μήνυμα που δηλώνει ότι η λίστα αγγελιών είναι κενή.</w:t>
+      </w:r>
+    </w:p>
+    <w:p>
+      <w:pPr>
+        <w:numPr>
+          <w:ilvl w:val="1"/>
+          <w:numId w:val="11"/>
+        </w:numPr>
+        <w:rPr>
+          <w:rFonts w:cs="Calibri"/>
+          <w:sz w:val="28"/>
+          <w:szCs w:val="28"/>
+        </w:rPr>
+      </w:pPr>
+      <w:r>
+        <w:rPr>
+          <w:rFonts w:cs="Calibri"/>
+          <w:sz w:val="28"/>
+          <w:szCs w:val="28"/>
+        </w:rPr>
+        <w:t>2. Το σύστημα δίνει την επιλογή να επιστρέψει πίσω στην κεντρική σελίδα και να δημιουργήσει αγγελίες, πατώντας το σχετικό κουμπί επιστροφής.</w:t>
+      </w:r>
+    </w:p>
+    <w:p>
+      <w:pPr>
+        <w:rPr>
+          <w:sz w:val="24"/>
+          <w:szCs w:val="24"/>
+        </w:rPr>
+      </w:pPr>
+      <w:r>
+        <w:rPr>
+          <w:sz w:val="24"/>
+          <w:szCs w:val="24"/>
+        </w:rPr>
+        <w:t xml:space="preserve"> </w:t>
+      </w:r>
+      <w:r>
+        <w:rPr>
+          <w:sz w:val="24"/>
+          <w:szCs w:val="24"/>
+        </w:rPr>
+        <w:tab/>
+      </w:r>
+    </w:p>
+    <w:p>
+      <w:pPr>
+        <w:rPr>
+          <w:sz w:val="24"/>
+          <w:szCs w:val="24"/>
+        </w:rPr>
+      </w:pPr>
+    </w:p>
+    <w:p>
+      <w:pPr>
+        <w:rPr>
+          <w:rFonts w:asciiTheme="minorHAnsi" w:hAnsiTheme="minorHAnsi" w:cstheme="minorHAnsi"/>
+        </w:rPr>
+      </w:pPr>
+      <w:r>
         <w:rPr>
           <w:rFonts w:asciiTheme="minorHAnsi" w:hAnsiTheme="minorHAnsi" w:cstheme="minorHAnsi"/>
           <w:b/>
@@ -3133,380 +3551,9 @@
           <w:szCs w:val="32"/>
           <w:u w:val="single"/>
         </w:rPr>
-      </w:pPr>
-    </w:p>
-    <w:p>
-      <w:pPr>
-        <w:numPr>
-          <w:ilvl w:val="0"/>
-          <w:numId w:val="11"/>
-        </w:numPr>
-      </w:pPr>
-      <w:r>
-        <w:rPr>
-          <w:rFonts w:cs="Calibri"/>
-          <w:b/>
-          <w:bCs/>
-          <w:sz w:val="28"/>
-          <w:szCs w:val="28"/>
-          <w:lang w:val="en-US"/>
-        </w:rPr>
-        <w:t>Actor</w:t>
-      </w:r>
-      <w:r>
-        <w:rPr>
-          <w:rFonts w:cs="Calibri"/>
-          <w:b/>
-          <w:bCs/>
-          <w:sz w:val="28"/>
-          <w:szCs w:val="28"/>
-        </w:rPr>
-        <w:t>:</w:t>
-      </w:r>
-      <w:r>
-        <w:rPr>
-          <w:rFonts w:cs="Calibri"/>
-          <w:sz w:val="28"/>
-          <w:szCs w:val="28"/>
-        </w:rPr>
-        <w:t xml:space="preserve"> Χρήστης που έχει αναρτήσει αγγελία για υιοθεσία/φιλοξενία</w:t>
-      </w:r>
-    </w:p>
-    <w:p>
-      <w:pPr>
-        <w:numPr>
-          <w:ilvl w:val="0"/>
-          <w:numId w:val="11"/>
-        </w:numPr>
-      </w:pPr>
-      <w:r>
-        <w:rPr>
-          <w:rFonts w:cs="Calibri"/>
-          <w:b/>
-          <w:bCs/>
-          <w:sz w:val="28"/>
-          <w:szCs w:val="28"/>
-        </w:rPr>
-        <w:t xml:space="preserve">Περιγραφή: </w:t>
-      </w:r>
-      <w:r>
-        <w:rPr>
-          <w:rFonts w:cs="Calibri"/>
-          <w:sz w:val="28"/>
-          <w:szCs w:val="28"/>
-        </w:rPr>
-        <w:t xml:space="preserve">Ο συντάκτης μιας αγγελίας υιοθεσίας/φιλοξενίας θα μπαίνει σε μία από τις αγγελίες που έχει αναρτήσει και θα βλέπει την λίστα τον ενδιαφερομένων, κι </w:t>
-      </w:r>
-      <w:r>
-        <w:rPr>
-          <w:rFonts w:cs="Calibri"/>
-          <w:sz w:val="28"/>
-          <w:szCs w:val="28"/>
-        </w:rPr>
-        <w:t>από αυτή θα επιλέγει έναν για την διεκπεραίωση της.</w:t>
-      </w:r>
-    </w:p>
-    <w:p>
-      <w:pPr>
-        <w:numPr>
-          <w:ilvl w:val="0"/>
-          <w:numId w:val="11"/>
-        </w:numPr>
-        <w:rPr>
-          <w:rFonts w:cs="Calibri"/>
-          <w:b/>
-          <w:bCs/>
-          <w:sz w:val="28"/>
-          <w:szCs w:val="28"/>
-        </w:rPr>
-      </w:pPr>
-      <w:r>
-        <w:rPr>
-          <w:rFonts w:cs="Calibri"/>
-          <w:b/>
-          <w:bCs/>
-          <w:sz w:val="28"/>
-          <w:szCs w:val="28"/>
-        </w:rPr>
-        <w:t xml:space="preserve">Βασική ροή: </w:t>
-      </w:r>
-    </w:p>
-    <w:p>
-      <w:pPr>
-        <w:numPr>
-          <w:ilvl w:val="1"/>
-          <w:numId w:val="11"/>
-        </w:numPr>
-      </w:pPr>
-      <w:r>
-        <w:rPr>
-          <w:rFonts w:cs="Calibri"/>
-          <w:sz w:val="28"/>
-          <w:szCs w:val="28"/>
-        </w:rPr>
-        <w:t>1. Ο χρήστης μπαίνει στην εφαρμογή.</w:t>
-      </w:r>
-    </w:p>
-    <w:p>
-      <w:pPr>
-        <w:numPr>
-          <w:ilvl w:val="1"/>
-          <w:numId w:val="11"/>
-        </w:numPr>
-      </w:pPr>
-      <w:r>
-        <w:rPr>
-          <w:rFonts w:cs="Calibri"/>
-          <w:sz w:val="28"/>
-          <w:szCs w:val="28"/>
-        </w:rPr>
-        <w:t>2. Πηγαίνει στις αγγελίες που έχει ανεβάσει.</w:t>
-      </w:r>
-    </w:p>
-    <w:p>
-      <w:pPr>
-        <w:numPr>
-          <w:ilvl w:val="1"/>
-          <w:numId w:val="11"/>
-        </w:numPr>
-      </w:pPr>
-      <w:r>
-        <w:rPr>
-          <w:rFonts w:cs="Calibri"/>
-          <w:sz w:val="28"/>
-          <w:szCs w:val="28"/>
-        </w:rPr>
-        <w:t>3. Διαλέγει μία από αυτές.</w:t>
-      </w:r>
-    </w:p>
-    <w:p>
-      <w:pPr>
-        <w:numPr>
-          <w:ilvl w:val="1"/>
-          <w:numId w:val="11"/>
-        </w:numPr>
-      </w:pPr>
-      <w:r>
-        <w:rPr>
-          <w:rFonts w:cs="Calibri"/>
-          <w:sz w:val="28"/>
-          <w:szCs w:val="28"/>
-        </w:rPr>
-        <w:t xml:space="preserve">4.Το σύστημα εμφανίζει την λίστα των ενδιαφερόμενων για την δεδομένη </w:t>
-      </w:r>
-      <w:r>
-        <w:rPr>
-          <w:rFonts w:cs="Calibri"/>
-          <w:sz w:val="28"/>
-          <w:szCs w:val="28"/>
-        </w:rPr>
-        <w:t>αγγελία.</w:t>
-      </w:r>
-    </w:p>
-    <w:p>
-      <w:pPr>
-        <w:numPr>
-          <w:ilvl w:val="1"/>
-          <w:numId w:val="11"/>
-        </w:numPr>
-      </w:pPr>
-      <w:r>
-        <w:rPr>
-          <w:rFonts w:cs="Calibri"/>
-          <w:sz w:val="28"/>
-          <w:szCs w:val="28"/>
-        </w:rPr>
-        <w:t>5. Διαλέγει έναν από τους ενδιαφερόμενους και το σύστημα ειδοποιεί τον άλλον χρήστη για την επιλογή του</w:t>
-      </w:r>
-    </w:p>
-    <w:p>
-      <w:pPr>
-        <w:numPr>
-          <w:ilvl w:val="0"/>
-          <w:numId w:val="11"/>
-        </w:numPr>
-      </w:pPr>
-      <w:r>
-        <w:rPr>
-          <w:rFonts w:cs="Calibri"/>
-          <w:b/>
-          <w:bCs/>
-          <w:sz w:val="28"/>
-          <w:szCs w:val="28"/>
-        </w:rPr>
-        <w:t xml:space="preserve">Εναλλακτική ροή 1: </w:t>
-      </w:r>
-      <w:r>
-        <w:rPr>
-          <w:rFonts w:cs="Calibri"/>
-          <w:sz w:val="28"/>
-          <w:szCs w:val="28"/>
-        </w:rPr>
-        <w:t>Αν δεν υπάρχουν ενδιαφερόμενοι ακόμα για την δεδομένη αγγελία.</w:t>
-      </w:r>
-    </w:p>
-    <w:p>
-      <w:pPr>
-        <w:numPr>
-          <w:ilvl w:val="1"/>
-          <w:numId w:val="11"/>
-        </w:numPr>
-        <w:rPr>
-          <w:rFonts w:cs="Calibri"/>
-          <w:sz w:val="28"/>
-          <w:szCs w:val="28"/>
-        </w:rPr>
-      </w:pPr>
-      <w:r>
-        <w:rPr>
-          <w:rFonts w:cs="Calibri"/>
-          <w:sz w:val="28"/>
-          <w:szCs w:val="28"/>
-        </w:rPr>
-        <w:t>1. Εμφανίζεται σχετικό μήνυμα που δηλώνει ότι η λίστα ενδιαφε</w:t>
-      </w:r>
-      <w:r>
-        <w:rPr>
-          <w:rFonts w:cs="Calibri"/>
-          <w:sz w:val="28"/>
-          <w:szCs w:val="28"/>
-        </w:rPr>
-        <w:t>ρόμενων είναι κενή.</w:t>
-      </w:r>
-    </w:p>
-    <w:p>
-      <w:pPr>
-        <w:numPr>
-          <w:ilvl w:val="1"/>
-          <w:numId w:val="11"/>
-        </w:numPr>
-        <w:rPr>
-          <w:rFonts w:cs="Calibri"/>
-          <w:sz w:val="28"/>
-          <w:szCs w:val="28"/>
-        </w:rPr>
-      </w:pPr>
-      <w:r>
-        <w:rPr>
-          <w:rFonts w:cs="Calibri"/>
-          <w:sz w:val="28"/>
-          <w:szCs w:val="28"/>
-        </w:rPr>
-        <w:t>2. Το σύστημα δίνει την επιλογή να επιστρέψει στο προηγούμενο παράθυρο και να ελέγξει άλλες αγγελίες του, πατώντας το σχετικό κουμπί επιστροφής.</w:t>
-      </w:r>
-    </w:p>
-    <w:p>
-      <w:pPr>
-        <w:numPr>
-          <w:ilvl w:val="0"/>
-          <w:numId w:val="11"/>
-        </w:numPr>
-      </w:pPr>
-      <w:r>
-        <w:rPr>
-          <w:rFonts w:cs="Calibri"/>
-          <w:b/>
-          <w:bCs/>
-          <w:sz w:val="28"/>
-          <w:szCs w:val="28"/>
-        </w:rPr>
-        <w:t xml:space="preserve">Εναλλακτική ροή 2: </w:t>
-      </w:r>
-      <w:r>
-        <w:rPr>
-          <w:rFonts w:cs="Calibri"/>
-          <w:sz w:val="28"/>
-          <w:szCs w:val="28"/>
-        </w:rPr>
-        <w:t>Αν δεν έχει ακόμη αγγελίες.</w:t>
-      </w:r>
-    </w:p>
-    <w:p>
-      <w:pPr>
-        <w:numPr>
-          <w:ilvl w:val="1"/>
-          <w:numId w:val="11"/>
-        </w:numPr>
-        <w:rPr>
-          <w:rFonts w:cs="Calibri"/>
-          <w:sz w:val="28"/>
-          <w:szCs w:val="28"/>
-        </w:rPr>
-      </w:pPr>
-      <w:r>
-        <w:rPr>
-          <w:rFonts w:cs="Calibri"/>
-          <w:sz w:val="28"/>
-          <w:szCs w:val="28"/>
-        </w:rPr>
-        <w:t>1. Εμφανίζεται σχετικό μήνυμα που δηλώνει ότ</w:t>
-      </w:r>
-      <w:r>
-        <w:rPr>
-          <w:rFonts w:cs="Calibri"/>
-          <w:sz w:val="28"/>
-          <w:szCs w:val="28"/>
-        </w:rPr>
-        <w:t>ι η λίστα αγγελιών είναι κενή.</w:t>
-      </w:r>
-    </w:p>
-    <w:p>
-      <w:pPr>
-        <w:numPr>
-          <w:ilvl w:val="1"/>
-          <w:numId w:val="11"/>
-        </w:numPr>
-        <w:rPr>
-          <w:rFonts w:cs="Calibri"/>
-          <w:sz w:val="28"/>
-          <w:szCs w:val="28"/>
-        </w:rPr>
-      </w:pPr>
-      <w:r>
-        <w:rPr>
-          <w:rFonts w:cs="Calibri"/>
-          <w:sz w:val="28"/>
-          <w:szCs w:val="28"/>
-        </w:rPr>
-        <w:t>2. Το σύστημα δίνει την επιλογή να επιστρέψει πίσω στην κεντρική σελίδα και να δημιουργήσει αγγελίες, πατώντας το σχετικό κουμπί επιστροφής.</w:t>
-      </w:r>
-    </w:p>
-    <w:p>
-      <w:pPr>
-        <w:rPr>
-          <w:sz w:val="24"/>
-          <w:szCs w:val="24"/>
-        </w:rPr>
-      </w:pPr>
-      <w:r>
-        <w:rPr>
-          <w:sz w:val="24"/>
-          <w:szCs w:val="24"/>
-        </w:rPr>
-        <w:t xml:space="preserve"> </w:t>
-      </w:r>
-      <w:r>
-        <w:rPr>
-          <w:sz w:val="24"/>
-          <w:szCs w:val="24"/>
-        </w:rPr>
-        <w:tab/>
-      </w:r>
-    </w:p>
-    <w:p>
-      <w:pPr>
-        <w:rPr>
-          <w:sz w:val="24"/>
-          <w:szCs w:val="24"/>
-        </w:rPr>
-      </w:pPr>
-    </w:p>
-    <w:p>
-      <w:pPr>
-        <w:rPr>
-          <w:rFonts w:asciiTheme="minorHAnsi" w:hAnsiTheme="minorHAnsi" w:cstheme="minorHAnsi"/>
-        </w:rPr>
-      </w:pPr>
+        <w:t xml:space="preserve">Περίπτωση χρήσης: 4. Προσωπικό ημερολόγιο για καθημερινή καταγραφή για την ζωή του </w:t>
+      </w:r>
+      <w:proofErr w:type="spellStart"/>
       <w:r>
         <w:rPr>
           <w:rFonts w:asciiTheme="minorHAnsi" w:hAnsiTheme="minorHAnsi" w:cstheme="minorHAnsi"/>
@@ -3516,9 +3563,9 @@
           <w:szCs w:val="32"/>
           <w:u w:val="single"/>
         </w:rPr>
-        <w:lastRenderedPageBreak/>
-        <w:t>Περίπτωση χρήσης: 4. Προσωπικό ημερολόγιο για καθημερινή καταγραφή για την ζωή τ</w:t>
-      </w:r>
+        <w:t>κατοικιδίου</w:t>
+      </w:r>
+      <w:proofErr w:type="spellEnd"/>
       <w:r>
         <w:rPr>
           <w:rFonts w:asciiTheme="minorHAnsi" w:hAnsiTheme="minorHAnsi" w:cstheme="minorHAnsi"/>
@@ -3528,7 +3575,7 @@
           <w:szCs w:val="32"/>
           <w:u w:val="single"/>
         </w:rPr>
-        <w:t>ου κατοικιδίου.</w:t>
+        <w:t>.</w:t>
       </w:r>
     </w:p>
     <w:p>
@@ -3595,6 +3642,7 @@
           <w:sz w:val="28"/>
           <w:szCs w:val="28"/>
         </w:rPr>
+        <w:lastRenderedPageBreak/>
         <w:t xml:space="preserve">Περιγραφή: </w:t>
       </w:r>
       <w:r>
@@ -3603,15 +3651,25 @@
           <w:sz w:val="28"/>
           <w:szCs w:val="28"/>
         </w:rPr>
-        <w:t>Ο ιδιοκτήτης του κατοικιδίου θα έχει την δυνατότητα να καταγράφει σε ένα ημερολόγιο ό,τι θελήσει από διάρκεια μιας χορήγησης φαρμάκου, τα εμβόλια του ζώου έως και τα ραντεβού που έχει προγραμματίσει με τους κτηνιάτρους για την ευκολότερη καταγραφή του ιατρ</w:t>
-      </w:r>
-      <w:r>
-        <w:rPr>
-          <w:rFonts w:cs="Calibri"/>
-          <w:sz w:val="28"/>
-          <w:szCs w:val="28"/>
-        </w:rPr>
-        <w:t xml:space="preserve">ικού ιστορικού αλλά και για ό,τι άλλο χρειαστεί να θυμάται. </w:t>
+        <w:t xml:space="preserve">Ο ιδιοκτήτης του </w:t>
+      </w:r>
+      <w:proofErr w:type="spellStart"/>
+      <w:r>
+        <w:rPr>
+          <w:rFonts w:cs="Calibri"/>
+          <w:sz w:val="28"/>
+          <w:szCs w:val="28"/>
+        </w:rPr>
+        <w:t>κατοικιδίου</w:t>
+      </w:r>
+      <w:proofErr w:type="spellEnd"/>
+      <w:r>
+        <w:rPr>
+          <w:rFonts w:cs="Calibri"/>
+          <w:sz w:val="28"/>
+          <w:szCs w:val="28"/>
+        </w:rPr>
+        <w:t xml:space="preserve"> θα έχει την δυνατότητα να καταγράφει σε ένα ημερολόγιο ό,τι θελήσει από διάρκεια μιας χορήγησης φαρμάκου, τα εμβόλια του ζώου έως και τα ραντεβού που έχει προγραμματίσει με τους κτηνιάτρους για την ευκολότερη καταγραφή του ιατρικού ιστορικού αλλά και για ό,τι άλλο χρειαστεί να θυμάται. </w:t>
       </w:r>
     </w:p>
     <w:p>
@@ -3684,15 +3742,7 @@
           <w:sz w:val="28"/>
           <w:szCs w:val="28"/>
         </w:rPr>
-        <w:t>3. Εμφανίζεται μηνιαίο ημερολόγιο και ο χρήστης μπορεί να πατήσει την ημέρα που τ</w:t>
-      </w:r>
-      <w:r>
-        <w:rPr>
-          <w:rFonts w:cs="Calibri"/>
-          <w:sz w:val="28"/>
-          <w:szCs w:val="28"/>
-        </w:rPr>
-        <w:t>ον ενδιαφέρει και στο πεδίο να γράψει.</w:t>
+        <w:t>3. Εμφανίζεται μηνιαίο ημερολόγιο και ο χρήστης μπορεί να πατήσει την ημέρα που τον ενδιαφέρει και στο πεδίο να γράψει.</w:t>
       </w:r>
     </w:p>
     <w:p>
@@ -3771,15 +3821,7 @@
           <w:sz w:val="28"/>
           <w:szCs w:val="28"/>
         </w:rPr>
-        <w:t>1. Αν ξεπεράσει το όριο των 100 χαρακτήρων, ο δρομέας θ</w:t>
-      </w:r>
-      <w:r>
-        <w:rPr>
-          <w:rFonts w:cs="Calibri"/>
-          <w:sz w:val="28"/>
-          <w:szCs w:val="28"/>
-        </w:rPr>
-        <w:t>α ΄΄κολλάει΄΄ στο σημείο και θα εμφανίζεται κατάλληλο μήνυμα προειδοποίησης.</w:t>
+        <w:t>1. Αν ξεπεράσει το όριο των 100 χαρακτήρων, ο δρομέας θα ΄΄κολλάει΄΄ στο σημείο και θα εμφανίζεται κατάλληλο μήνυμα προειδοποίησης.</w:t>
       </w:r>
     </w:p>
     <w:p>
@@ -3923,14 +3965,25 @@
         <w:autoSpaceDE w:val="0"/>
         <w:spacing w:before="166" w:after="0" w:line="240" w:lineRule="auto"/>
       </w:pPr>
-      <w:r>
-        <w:rPr>
-          <w:b/>
-          <w:bCs/>
-          <w:sz w:val="28"/>
-          <w:szCs w:val="28"/>
-        </w:rPr>
-        <w:t>Actor:</w:t>
+      <w:proofErr w:type="spellStart"/>
+      <w:r>
+        <w:rPr>
+          <w:b/>
+          <w:bCs/>
+          <w:sz w:val="28"/>
+          <w:szCs w:val="28"/>
+        </w:rPr>
+        <w:t>Actor</w:t>
+      </w:r>
+      <w:proofErr w:type="spellEnd"/>
+      <w:r>
+        <w:rPr>
+          <w:b/>
+          <w:bCs/>
+          <w:sz w:val="28"/>
+          <w:szCs w:val="28"/>
+        </w:rPr>
+        <w:t>:</w:t>
       </w:r>
       <w:r>
         <w:rPr>
@@ -3962,14 +4015,7 @@
           <w:sz w:val="28"/>
           <w:szCs w:val="28"/>
         </w:rPr>
-        <w:t xml:space="preserve">που ενδιαφέρεται να υιοθετήσει ή να </w:t>
-      </w:r>
-      <w:r>
-        <w:rPr>
-          <w:sz w:val="28"/>
-          <w:szCs w:val="28"/>
-        </w:rPr>
-        <w:t>φιλοξενήσει κατοικίδιο</w:t>
+        <w:t>που ενδιαφέρεται να υιοθετήσει ή να φιλοξενήσει κατοικίδιο</w:t>
       </w:r>
     </w:p>
     <w:p>
@@ -4000,7 +4046,23 @@
           <w:sz w:val="28"/>
           <w:szCs w:val="28"/>
         </w:rPr>
-        <w:t xml:space="preserve">Ο επισκέπτης αναζητά αγγελίες που αφορούν υιοθεσία/φιλοξενία κατοικιδίων χρησιμοποιώντας φίλτρα </w:t>
+        <w:t xml:space="preserve">Ο επισκέπτης αναζητά αγγελίες που αφορούν υιοθεσία/φιλοξενία </w:t>
+      </w:r>
+      <w:proofErr w:type="spellStart"/>
+      <w:r>
+        <w:rPr>
+          <w:sz w:val="28"/>
+          <w:szCs w:val="28"/>
+        </w:rPr>
+        <w:t>κατοικιδίων</w:t>
+      </w:r>
+      <w:proofErr w:type="spellEnd"/>
+      <w:r>
+        <w:rPr>
+          <w:sz w:val="28"/>
+          <w:szCs w:val="28"/>
+        </w:rPr>
+        <w:t xml:space="preserve"> χρησιμοποιώντας φίλτρα </w:t>
       </w:r>
       <w:r>
         <w:rPr>
@@ -4010,14 +4072,23 @@
         </w:rPr>
         <w:t xml:space="preserve">όπως είδος </w:t>
       </w:r>
+      <w:proofErr w:type="spellStart"/>
       <w:r>
         <w:rPr>
           <w:spacing w:val="-5"/>
           <w:sz w:val="28"/>
           <w:szCs w:val="28"/>
         </w:rPr>
-        <w:lastRenderedPageBreak/>
-        <w:t>κατοικιδίου, περιοχή, ημερομηνία  ανάρτησης</w:t>
+        <w:t>κατοικιδίου</w:t>
+      </w:r>
+      <w:proofErr w:type="spellEnd"/>
+      <w:r>
+        <w:rPr>
+          <w:spacing w:val="-5"/>
+          <w:sz w:val="28"/>
+          <w:szCs w:val="28"/>
+        </w:rPr>
+        <w:t>, περιοχή, ημερομηνία  ανάρτησης</w:t>
       </w:r>
       <w:r>
         <w:rPr>
@@ -4189,14 +4260,7 @@
           <w:sz w:val="28"/>
           <w:szCs w:val="28"/>
         </w:rPr>
-        <w:t>2.Επιλέγει να δει τις</w:t>
-      </w:r>
-      <w:r>
-        <w:rPr>
-          <w:sz w:val="28"/>
-          <w:szCs w:val="28"/>
-        </w:rPr>
-        <w:t xml:space="preserve"> διαθέσιμες αγγελίες</w:t>
+        <w:t>2.Επιλέγει να δει τις διαθέσιμες αγγελίες</w:t>
       </w:r>
       <w:r>
         <w:rPr>
@@ -4284,7 +4348,15 @@
           <w:spacing w:val="-7"/>
           <w:sz w:val="28"/>
         </w:rPr>
-        <w:t xml:space="preserve"> ή το είδος ζώου (σκύλος-γάτα) </w:t>
+        <w:t xml:space="preserve"> ή το είδος ζώου </w:t>
+      </w:r>
+      <w:r>
+        <w:rPr>
+          <w:spacing w:val="-7"/>
+          <w:sz w:val="28"/>
+        </w:rPr>
+        <w:lastRenderedPageBreak/>
+        <w:t xml:space="preserve">(σκύλος-γάτα) </w:t>
       </w:r>
       <w:r>
         <w:rPr>
@@ -4408,7 +4480,25 @@
           <w:sz w:val="28"/>
           <w:szCs w:val="28"/>
         </w:rPr>
-        <w:t xml:space="preserve"> Εμφανίζονται τα φίλτρα  όπως είδος κατοικιδίου, περιοχή, ημερομηνία ανάρτησης</w:t>
+        <w:t xml:space="preserve"> Εμφανίζονται τα φίλτρα  όπως είδος </w:t>
+      </w:r>
+      <w:proofErr w:type="spellStart"/>
+      <w:r>
+        <w:rPr>
+          <w:spacing w:val="-5"/>
+          <w:sz w:val="28"/>
+          <w:szCs w:val="28"/>
+        </w:rPr>
+        <w:t>κατοικιδίου</w:t>
+      </w:r>
+      <w:proofErr w:type="spellEnd"/>
+      <w:r>
+        <w:rPr>
+          <w:spacing w:val="-5"/>
+          <w:sz w:val="28"/>
+          <w:szCs w:val="28"/>
+        </w:rPr>
+        <w:t>, περιοχή, ημερομηνία ανάρτησης</w:t>
       </w:r>
       <w:r>
         <w:rPr>
@@ -4654,15 +4744,7 @@
           <w:sz w:val="28"/>
           <w:szCs w:val="28"/>
         </w:rPr>
-        <w:t xml:space="preserve"> Το σύστημα εμφανίζει</w:t>
-      </w:r>
-      <w:r>
-        <w:rPr>
-          <w:spacing w:val="-4"/>
-          <w:sz w:val="28"/>
-          <w:szCs w:val="28"/>
-        </w:rPr>
-        <w:t xml:space="preserve"> όλες τις διαθέσιμες αγγελίες της επιλεγμένης κατηγορίας υιοθεσία/φιλοξενία.</w:t>
+        <w:t xml:space="preserve"> Το σύστημα εμφανίζει όλες τις διαθέσιμες αγγελίες της επιλεγμένης κατηγορίας υιοθεσία/φιλοξενία.</w:t>
       </w:r>
     </w:p>
     <w:p>
@@ -4972,14 +5054,25 @@
         <w:spacing w:before="166" w:after="0"/>
         <w:ind w:right="454"/>
       </w:pPr>
-      <w:r>
-        <w:rPr>
-          <w:b/>
-          <w:bCs/>
-          <w:sz w:val="28"/>
-          <w:szCs w:val="28"/>
-        </w:rPr>
-        <w:t>Actor:</w:t>
+      <w:proofErr w:type="spellStart"/>
+      <w:r>
+        <w:rPr>
+          <w:b/>
+          <w:bCs/>
+          <w:sz w:val="28"/>
+          <w:szCs w:val="28"/>
+        </w:rPr>
+        <w:t>Actor</w:t>
+      </w:r>
+      <w:proofErr w:type="spellEnd"/>
+      <w:r>
+        <w:rPr>
+          <w:b/>
+          <w:bCs/>
+          <w:sz w:val="28"/>
+          <w:szCs w:val="28"/>
+        </w:rPr>
+        <w:t>:</w:t>
       </w:r>
       <w:r>
         <w:rPr>
@@ -5050,14 +5143,23 @@
           <w:sz w:val="28"/>
           <w:szCs w:val="28"/>
         </w:rPr>
-        <w:t xml:space="preserve">Οι χρήστες έχουν τη δυνατότητα να </w:t>
-      </w:r>
-      <w:r>
-        <w:rPr>
-          <w:sz w:val="28"/>
-          <w:szCs w:val="28"/>
-        </w:rPr>
-        <w:t>επικοινωνούν μεταξύ τους μέσω chat για την επίλυση διάφορων αποριών που σχετίζονται με την αγγελία.</w:t>
+        <w:t xml:space="preserve">Οι χρήστες έχουν τη δυνατότητα να επικοινωνούν μεταξύ τους μέσω </w:t>
+      </w:r>
+      <w:proofErr w:type="spellStart"/>
+      <w:r>
+        <w:rPr>
+          <w:sz w:val="28"/>
+          <w:szCs w:val="28"/>
+        </w:rPr>
+        <w:t>chat</w:t>
+      </w:r>
+      <w:proofErr w:type="spellEnd"/>
+      <w:r>
+        <w:rPr>
+          <w:sz w:val="28"/>
+          <w:szCs w:val="28"/>
+        </w:rPr>
+        <w:t xml:space="preserve"> για την επίλυση διάφορων αποριών που σχετίζονται με την αγγελία.</w:t>
       </w:r>
     </w:p>
     <w:p>
@@ -5619,15 +5721,27 @@
         </w:rPr>
         <w:t xml:space="preserve"> </w:t>
       </w:r>
-      <w:r>
-        <w:rPr>
-          <w:rFonts w:cs="Calibri"/>
-          <w:b/>
-          <w:bCs/>
-          <w:sz w:val="28"/>
-          <w:szCs w:val="28"/>
-        </w:rPr>
-        <w:t>Actor:</w:t>
+      <w:proofErr w:type="spellStart"/>
+      <w:r>
+        <w:rPr>
+          <w:rFonts w:cs="Calibri"/>
+          <w:b/>
+          <w:bCs/>
+          <w:sz w:val="28"/>
+          <w:szCs w:val="28"/>
+        </w:rPr>
+        <w:t>Actor</w:t>
+      </w:r>
+      <w:proofErr w:type="spellEnd"/>
+      <w:r>
+        <w:rPr>
+          <w:rFonts w:cs="Calibri"/>
+          <w:b/>
+          <w:bCs/>
+          <w:sz w:val="28"/>
+          <w:szCs w:val="28"/>
+        </w:rPr>
+        <w:t>:</w:t>
       </w:r>
       <w:r>
         <w:rPr>
@@ -5726,15 +5840,7 @@
           <w:sz w:val="28"/>
           <w:szCs w:val="28"/>
         </w:rPr>
-        <w:t xml:space="preserve">1.Ο </w:t>
-      </w:r>
-      <w:r>
-        <w:rPr>
-          <w:rFonts w:cs="Calibri"/>
-          <w:sz w:val="28"/>
-          <w:szCs w:val="28"/>
-        </w:rPr>
-        <w:t>χρήστης επιλέγει να δημιουργήσει μια αγγελία.</w:t>
+        <w:t>1.Ο χρήστης επιλέγει να δημιουργήσει μια αγγελία.</w:t>
       </w:r>
     </w:p>
     <w:p>
@@ -5809,15 +5915,7 @@
           <w:sz w:val="28"/>
           <w:szCs w:val="28"/>
         </w:rPr>
-        <w:t>Ο χρήστης εισάγει τις απαιτούμενες πληροφορίες (Κατηγορία (Υιοθεσία ή Φιλοξενία), Είδος ζώου (Σκύλος ή Γάτα), Όνομα (προαιρετικό), Ηλικία, Φύλο, Ράτσα (</w:t>
-      </w:r>
-      <w:r>
-        <w:rPr>
-          <w:rFonts w:cs="Calibri"/>
-          <w:sz w:val="28"/>
-          <w:szCs w:val="28"/>
-        </w:rPr>
-        <w:t>αν υπάρχει), Περιγραφή ζώου, Φωτογραφίες, Τοποθεσία)</w:t>
+        <w:t>Ο χρήστης εισάγει τις απαιτούμενες πληροφορίες (Κατηγορία (Υιοθεσία ή Φιλοξενία), Είδος ζώου (Σκύλος ή Γάτα), Όνομα (προαιρετικό), Ηλικία, Φύλο, Ράτσα (αν υπάρχει), Περιγραφή ζώου, Φωτογραφίες, Τοποθεσία)</w:t>
       </w:r>
     </w:p>
     <w:p>
@@ -5952,15 +6050,7 @@
           <w:sz w:val="28"/>
           <w:szCs w:val="28"/>
         </w:rPr>
-        <w:t>1.Το σύστημα εμφανί</w:t>
-      </w:r>
-      <w:r>
-        <w:rPr>
-          <w:rFonts w:cs="Calibri"/>
-          <w:sz w:val="28"/>
-          <w:szCs w:val="28"/>
-        </w:rPr>
-        <w:t>ζει μήνυμα σφάλματος και ζητά τη συμπλήρωση των υποχρεωτικών πεδίων.</w:t>
+        <w:t>1.Το σύστημα εμφανίζει μήνυμα σφάλματος και ζητά τη συμπλήρωση των υποχρεωτικών πεδίων.</w:t>
       </w:r>
     </w:p>
     <w:p>
@@ -6002,15 +6092,27 @@
           <w:numId w:val="21"/>
         </w:numPr>
       </w:pPr>
-      <w:r>
-        <w:rPr>
-          <w:rFonts w:cs="Calibri"/>
-          <w:b/>
-          <w:bCs/>
-          <w:sz w:val="28"/>
-          <w:szCs w:val="28"/>
-        </w:rPr>
-        <w:t>Actor:</w:t>
+      <w:proofErr w:type="spellStart"/>
+      <w:r>
+        <w:rPr>
+          <w:rFonts w:cs="Calibri"/>
+          <w:b/>
+          <w:bCs/>
+          <w:sz w:val="28"/>
+          <w:szCs w:val="28"/>
+        </w:rPr>
+        <w:t>Actor</w:t>
+      </w:r>
+      <w:proofErr w:type="spellEnd"/>
+      <w:r>
+        <w:rPr>
+          <w:rFonts w:cs="Calibri"/>
+          <w:b/>
+          <w:bCs/>
+          <w:sz w:val="28"/>
+          <w:szCs w:val="28"/>
+        </w:rPr>
+        <w:t>:</w:t>
       </w:r>
       <w:r>
         <w:rPr>
@@ -6045,15 +6147,7 @@
           <w:sz w:val="28"/>
           <w:szCs w:val="28"/>
         </w:rPr>
-        <w:t xml:space="preserve">Ο χρήστης μπορεί να επεξεργαστεί τις </w:t>
-      </w:r>
-      <w:r>
-        <w:rPr>
-          <w:rFonts w:cs="Calibri"/>
-          <w:sz w:val="28"/>
-          <w:szCs w:val="28"/>
-        </w:rPr>
-        <w:t>πληροφορίες μιας υπάρχουσας αγγελίας ή να τη διαγράψει εντελώς από την πλατφόρμα.</w:t>
+        <w:t>Ο χρήστης μπορεί να επεξεργαστεί τις πληροφορίες μιας υπάρχουσας αγγελίας ή να τη διαγράψει εντελώς από την πλατφόρμα.</w:t>
       </w:r>
     </w:p>
     <w:p>
@@ -6152,15 +6246,7 @@
           <w:sz w:val="28"/>
           <w:szCs w:val="28"/>
         </w:rPr>
-        <w:t xml:space="preserve">2.Το σύστημα εμφανίζει τη φόρμα με </w:t>
-      </w:r>
-      <w:r>
-        <w:rPr>
-          <w:rFonts w:cs="Calibri"/>
-          <w:sz w:val="28"/>
-          <w:szCs w:val="28"/>
-        </w:rPr>
-        <w:t>τα ήδη συμπληρωμένα στοιχεία της αγγελίας.</w:t>
+        <w:t>2.Το σύστημα εμφανίζει τη φόρμα με τα ήδη συμπληρωμένα στοιχεία της αγγελίας.</w:t>
       </w:r>
     </w:p>
     <w:p>
@@ -6243,17 +6329,7 @@
           <w:sz w:val="28"/>
           <w:szCs w:val="28"/>
         </w:rPr>
-        <w:t xml:space="preserve">Διαγραφή </w:t>
-      </w:r>
-      <w:r>
-        <w:rPr>
-          <w:rFonts w:cs="Calibri"/>
-          <w:b/>
-          <w:bCs/>
-          <w:sz w:val="28"/>
-          <w:szCs w:val="28"/>
-        </w:rPr>
-        <w:t>Αγγελίας:</w:t>
+        <w:t>Διαγραφή Αγγελίας:</w:t>
       </w:r>
     </w:p>
     <w:p>
@@ -6385,15 +6461,7 @@
           <w:sz w:val="28"/>
           <w:szCs w:val="28"/>
         </w:rPr>
-        <w:t>Ο χρήστης αφήνει κενά πεδία</w:t>
-      </w:r>
-      <w:r>
-        <w:rPr>
-          <w:rFonts w:cs="Calibri"/>
-          <w:sz w:val="28"/>
-          <w:szCs w:val="28"/>
-        </w:rPr>
-        <w:t xml:space="preserve"> κατά την επεξεργασία.</w:t>
+        <w:t>Ο χρήστης αφήνει κενά πεδία κατά την επεξεργασία.</w:t>
       </w:r>
     </w:p>
     <w:p>
@@ -6475,15 +6543,7 @@
           <w:sz w:val="28"/>
           <w:szCs w:val="28"/>
         </w:rPr>
-        <w:t>Το σύστημα επιτρέπει την επιλογή της ακύρωσης, ώστε ο χρήστης να επιστρέψει στην προηγούμε</w:t>
-      </w:r>
-      <w:r>
-        <w:rPr>
-          <w:rFonts w:cs="Calibri"/>
-          <w:sz w:val="28"/>
-          <w:szCs w:val="28"/>
-        </w:rPr>
-        <w:t>νη οθόνη χωρίς να αποθηκευτούν οι αλλαγές.</w:t>
+        <w:t>Το σύστημα επιτρέπει την επιλογή της ακύρωσης, ώστε ο χρήστης να επιστρέψει στην προηγούμενη οθόνη χωρίς να αποθηκευτούν οι αλλαγές.</w:t>
       </w:r>
     </w:p>
     <w:p>
@@ -6596,14 +6656,25 @@
           <w:numId w:val="25"/>
         </w:numPr>
       </w:pPr>
-      <w:r>
-        <w:rPr>
-          <w:b/>
-          <w:bCs/>
-          <w:sz w:val="28"/>
-          <w:szCs w:val="28"/>
-        </w:rPr>
-        <w:t>Actor:</w:t>
+      <w:proofErr w:type="spellStart"/>
+      <w:r>
+        <w:rPr>
+          <w:b/>
+          <w:bCs/>
+          <w:sz w:val="28"/>
+          <w:szCs w:val="28"/>
+        </w:rPr>
+        <w:t>Actor</w:t>
+      </w:r>
+      <w:proofErr w:type="spellEnd"/>
+      <w:r>
+        <w:rPr>
+          <w:b/>
+          <w:bCs/>
+          <w:sz w:val="28"/>
+          <w:szCs w:val="28"/>
+        </w:rPr>
+        <w:t>:</w:t>
       </w:r>
       <w:r>
         <w:rPr>
@@ -6709,14 +6780,7 @@
           <w:sz w:val="28"/>
           <w:szCs w:val="28"/>
         </w:rPr>
-        <w:t>3.Επ</w:t>
-      </w:r>
-      <w:r>
-        <w:rPr>
-          <w:sz w:val="28"/>
-          <w:szCs w:val="28"/>
-        </w:rPr>
-        <w:t>ιλέγει ιατρικό κέντρο ή ιδιώτη κτηνίατρο.</w:t>
+        <w:t>3.Επιλέγει ιατρικό κέντρο ή ιδιώτη κτηνίατρο.</w:t>
       </w:r>
     </w:p>
     <w:p>
@@ -6835,14 +6899,7 @@
           <w:sz w:val="28"/>
           <w:szCs w:val="28"/>
         </w:rPr>
-        <w:t>Ο χρήστης μπορεί να προγραμματίσ</w:t>
-      </w:r>
-      <w:r>
-        <w:rPr>
-          <w:sz w:val="28"/>
-          <w:szCs w:val="28"/>
-        </w:rPr>
-        <w:t>ει άλλο.</w:t>
+        <w:t>Ο χρήστης μπορεί να προγραμματίσει άλλο.</w:t>
       </w:r>
     </w:p>
     <w:p>
@@ -6910,14 +6967,25 @@
           <w:numId w:val="28"/>
         </w:numPr>
       </w:pPr>
-      <w:r>
-        <w:rPr>
-          <w:b/>
-          <w:bCs/>
-          <w:sz w:val="28"/>
-          <w:szCs w:val="28"/>
-        </w:rPr>
-        <w:t>Actor:</w:t>
+      <w:proofErr w:type="spellStart"/>
+      <w:r>
+        <w:rPr>
+          <w:b/>
+          <w:bCs/>
+          <w:sz w:val="28"/>
+          <w:szCs w:val="28"/>
+        </w:rPr>
+        <w:t>Actor</w:t>
+      </w:r>
+      <w:proofErr w:type="spellEnd"/>
+      <w:r>
+        <w:rPr>
+          <w:b/>
+          <w:bCs/>
+          <w:sz w:val="28"/>
+          <w:szCs w:val="28"/>
+        </w:rPr>
+        <w:t>:</w:t>
       </w:r>
       <w:r>
         <w:rPr>
@@ -7003,14 +7071,7 @@
           <w:sz w:val="28"/>
           <w:szCs w:val="28"/>
         </w:rPr>
-        <w:t>2.Επιλέγει να δει τα ραντεβού το</w:t>
-      </w:r>
-      <w:r>
-        <w:rPr>
-          <w:sz w:val="28"/>
-          <w:szCs w:val="28"/>
-        </w:rPr>
-        <w:t>υ.</w:t>
+        <w:t>2.Επιλέγει να δει τα ραντεβού του.</w:t>
       </w:r>
     </w:p>
     <w:p>
